--- a/Cloud Architect Learning Path/4.Create and Manage Cloud Resources/Create and Manage Cloud Resources.docx
+++ b/Cloud Architect Learning Path/4.Create and Manage Cloud Resources/Create and Manage Cloud Resources.docx
@@ -26,15 +26,7 @@
         </w:numPr>
       </w:pPr>
       <w:r>
-        <w:t xml:space="preserve">how to do the following: Write </w:t>
-      </w:r>
-      <w:proofErr w:type="spellStart"/>
-      <w:r>
-        <w:t>gcloud</w:t>
-      </w:r>
-      <w:proofErr w:type="spellEnd"/>
-      <w:r>
-        <w:t xml:space="preserve"> commands and use Cloud Shell, create and deploy virtual machines in Compute Engine, run containerized applications on Google Kubernetes Engine, and configure network and HTTP load balancers.</w:t>
+        <w:t>how to do the following: Write gcloud commands and use Cloud Shell, create and deploy virtual machines in Compute Engine, run containerized applications on Google Kubernetes Engine, and configure network and HTTP load balancers.</w:t>
       </w:r>
     </w:p>
     <w:p>
@@ -105,15 +97,7 @@
         <w:t xml:space="preserve">1.0 </w:t>
       </w:r>
       <w:r>
-        <w:t xml:space="preserve">Compute Engine: </w:t>
-      </w:r>
-      <w:proofErr w:type="spellStart"/>
-      <w:r>
-        <w:t>Qwik</w:t>
-      </w:r>
-      <w:proofErr w:type="spellEnd"/>
-      <w:r>
-        <w:t xml:space="preserve"> Start - Windows</w:t>
+        <w:t>Compute Engine: Qwik Start - Windows</w:t>
       </w:r>
     </w:p>
     <w:p>
@@ -140,13 +124,8 @@
         <w:t xml:space="preserve">2.0 </w:t>
       </w:r>
       <w:r>
-        <w:t xml:space="preserve">Getting Started with Cloud Shell and </w:t>
-      </w:r>
-      <w:proofErr w:type="spellStart"/>
-      <w:r>
-        <w:t>gcloud</w:t>
-      </w:r>
-      <w:proofErr w:type="spellEnd"/>
+        <w:t>Getting Started with Cloud Shell and gcloud</w:t>
+      </w:r>
     </w:p>
     <w:p>
       <w:pPr>
@@ -157,15 +136,7 @@
         </w:numPr>
       </w:pPr>
       <w:r>
-        <w:t xml:space="preserve">In this hands-on lab you will learn how to connect to computing resources hosted on Google Cloud Platform via the web. You will also learn how to use Cloud Shell and the Cloud SDK </w:t>
-      </w:r>
-      <w:proofErr w:type="spellStart"/>
-      <w:r>
-        <w:t>gcloud</w:t>
-      </w:r>
-      <w:proofErr w:type="spellEnd"/>
-      <w:r>
-        <w:t xml:space="preserve"> command. For a preview, watch the short video Get Started with Cloud Shell, GCP Essentials.</w:t>
+        <w:t>In this hands-on lab you will learn how to connect to computing resources hosted on Google Cloud Platform via the web. You will also learn how to use Cloud Shell and the Cloud SDK gcloud command. For a preview, watch the short video Get Started with Cloud Shell, GCP Essentials.</w:t>
       </w:r>
     </w:p>
     <w:p>
@@ -180,15 +151,7 @@
         <w:t xml:space="preserve">3.0 </w:t>
       </w:r>
       <w:r>
-        <w:t xml:space="preserve">Kubernetes Engine: </w:t>
-      </w:r>
-      <w:proofErr w:type="spellStart"/>
-      <w:r>
-        <w:t>Qwik</w:t>
-      </w:r>
-      <w:proofErr w:type="spellEnd"/>
-      <w:r>
-        <w:t xml:space="preserve"> Start</w:t>
+        <w:t>Kubernetes Engine: Qwik Start</w:t>
       </w:r>
     </w:p>
     <w:p>
@@ -269,21 +232,22 @@
         </w:rPr>
       </w:pPr>
       <w:r>
-        <w:t>1</w:t>
-      </w:r>
-      <w:r>
-        <w:t xml:space="preserve">.0 </w:t>
-      </w:r>
-      <w:r>
-        <w:t xml:space="preserve">Compute Engine: </w:t>
-      </w:r>
-      <w:proofErr w:type="spellStart"/>
-      <w:r>
-        <w:t>Qwik</w:t>
-      </w:r>
-      <w:proofErr w:type="spellEnd"/>
-      <w:r>
-        <w:t xml:space="preserve"> Start - Windows</w:t>
+        <w:t xml:space="preserve">1.0 </w:t>
+      </w:r>
+      <w:r>
+        <w:t xml:space="preserve">Compute Engine: Qwik Start </w:t>
+      </w:r>
+      <w:r>
+        <w:t>–</w:t>
+      </w:r>
+      <w:r>
+        <w:t xml:space="preserve"> Windows</w:t>
+      </w:r>
+      <w:r>
+        <w:t xml:space="preserve"> - </w:t>
+      </w:r>
+      <w:r>
+        <w:t>https://www.cloudskillsboost.google/focuses/560?parent=catalog</w:t>
       </w:r>
     </w:p>
     <w:p>
@@ -307,13 +271,7 @@
         </w:numPr>
       </w:pPr>
       <w:r>
-        <w:t xml:space="preserve">Compute Engine lets you create and run </w:t>
-      </w:r>
-      <w:r>
-        <w:t>VM</w:t>
-      </w:r>
-      <w:r>
-        <w:t>s on Google infrastructure. Compute Engine offers scale, performance, and value that allows you to easily launch large compute clusters on Google's infrastructure.</w:t>
+        <w:t>Compute Engine lets you create and run VMs on Google infrastructure. Compute Engine offers scale, performance, and value that allows you to easily launch large compute clusters on Google's infrastructure.</w:t>
       </w:r>
     </w:p>
     <w:p>
@@ -325,13 +283,7 @@
         </w:numPr>
       </w:pPr>
       <w:r>
-        <w:t xml:space="preserve">You can run your Windows apps on Compute Engine and take advantage of many benefits available to </w:t>
-      </w:r>
-      <w:r>
-        <w:t>VM</w:t>
-      </w:r>
-      <w:r>
-        <w:t xml:space="preserve"> instances, such as reliable storage options, the speed of the Google network, and Autoscaling.</w:t>
+        <w:t>You can run your Windows apps on Compute Engine and take advantage of many benefits available to VM instances, such as reliable storage options, the speed of the Google network, and Autoscaling.</w:t>
       </w:r>
     </w:p>
     <w:p>
@@ -411,24 +363,283 @@
         </w:numPr>
       </w:pPr>
       <w:r>
-        <w:t>Under O</w:t>
-      </w:r>
-      <w:r>
-        <w:t xml:space="preserve">S </w:t>
-      </w:r>
-      <w:r>
-        <w:t>select Windows Server and under Version select Windows Server 2012 R2 Datacenter, and then click Select. Leave all other settings as their defaults.</w:t>
+        <w:t>Under OS select Windows Server and under Version select Windows Server 2012 R2 Datacenter, and then click Select. Leave all other settings as their defaults. Click Create to create the instance.</w:t>
+      </w:r>
+    </w:p>
+    <w:p>
+      <w:pPr>
+        <w:pStyle w:val="ListParagraph"/>
+        <w:numPr>
+          <w:ilvl w:val="0"/>
+          <w:numId w:val="4"/>
+        </w:numPr>
+      </w:pPr>
+      <w:r>
+        <w:t>In the Cloud Console, in the top right toolbar, click the Activate Cloud Shell button.</w:t>
+      </w:r>
+    </w:p>
+    <w:p>
+      <w:pPr>
+        <w:pStyle w:val="ListParagraph"/>
+        <w:numPr>
+          <w:ilvl w:val="1"/>
+          <w:numId w:val="4"/>
+        </w:numPr>
+      </w:pPr>
+      <w:r>
+        <w:t>You can list the active account name with this command: gcloud auth list</w:t>
+      </w:r>
+    </w:p>
+    <w:p>
+      <w:pPr>
+        <w:pStyle w:val="ListParagraph"/>
+        <w:numPr>
+          <w:ilvl w:val="1"/>
+          <w:numId w:val="4"/>
+        </w:numPr>
+      </w:pPr>
+      <w:r>
+        <w:t>You can list the project ID with this command: gcloud config list project</w:t>
+      </w:r>
+    </w:p>
+    <w:p>
+      <w:pPr>
+        <w:pStyle w:val="ListParagraph"/>
+        <w:numPr>
+          <w:ilvl w:val="0"/>
+          <w:numId w:val="4"/>
+        </w:numPr>
+      </w:pPr>
+      <w:r>
+        <w:t>Remote Desktop (RDP) into the Windows Server</w:t>
+      </w:r>
+    </w:p>
+    <w:p>
+      <w:pPr>
+        <w:pStyle w:val="ListParagraph"/>
+        <w:numPr>
+          <w:ilvl w:val="1"/>
+          <w:numId w:val="4"/>
+        </w:numPr>
+      </w:pPr>
+      <w:r>
+        <w:t>Test the status of Windows Startup</w:t>
+      </w:r>
+    </w:p>
+    <w:p>
+      <w:pPr>
+        <w:pStyle w:val="ListParagraph"/>
+        <w:numPr>
+          <w:ilvl w:val="2"/>
+          <w:numId w:val="4"/>
+        </w:numPr>
+      </w:pPr>
+      <w:r>
+        <w:t>After a short time, the Windows Server instance will be provisioned and listed on the VM Instances page with a green status icon Green Status Icon.</w:t>
+      </w:r>
+    </w:p>
+    <w:p>
+      <w:pPr>
+        <w:pStyle w:val="ListParagraph"/>
+        <w:numPr>
+          <w:ilvl w:val="2"/>
+          <w:numId w:val="4"/>
+        </w:numPr>
+      </w:pPr>
+      <w:proofErr w:type="gramStart"/>
+      <w:r>
+        <w:t>However</w:t>
+      </w:r>
+      <w:proofErr w:type="gramEnd"/>
+      <w:r>
+        <w:t xml:space="preserve"> the server instance may not yet be ready to accept RDP connections, as it takes a while for all the OS components to initialize.</w:t>
+      </w:r>
+    </w:p>
+    <w:p>
+      <w:pPr>
+        <w:pStyle w:val="ListParagraph"/>
+        <w:numPr>
+          <w:ilvl w:val="2"/>
+          <w:numId w:val="4"/>
+        </w:numPr>
+      </w:pPr>
+      <w:r>
+        <w:t>To see whether the server instance is ready for an RDP connection, run the following command at your Cloud Shell terminal command line:</w:t>
+      </w:r>
+    </w:p>
+    <w:p>
+      <w:pPr>
+        <w:pStyle w:val="ListParagraph"/>
+        <w:numPr>
+          <w:ilvl w:val="3"/>
+          <w:numId w:val="4"/>
+        </w:numPr>
+      </w:pPr>
+      <w:r>
+        <w:t>gcloud compute instances get-serial-port-output instance-1</w:t>
+      </w:r>
+    </w:p>
+    <w:p>
+      <w:pPr>
+        <w:pStyle w:val="ListParagraph"/>
+        <w:numPr>
+          <w:ilvl w:val="3"/>
+          <w:numId w:val="4"/>
+        </w:numPr>
+      </w:pPr>
+      <w:r>
+        <w:t>If prompted, type n and press Enter.</w:t>
+      </w:r>
+    </w:p>
+    <w:p>
+      <w:pPr>
+        <w:pStyle w:val="ListParagraph"/>
+        <w:numPr>
+          <w:ilvl w:val="2"/>
+          <w:numId w:val="4"/>
+        </w:numPr>
+      </w:pPr>
+      <w:r>
+        <w:t xml:space="preserve">Repeat the command until you see the following in the command output, which tells you that the OS components have </w:t>
+      </w:r>
+      <w:proofErr w:type="gramStart"/>
+      <w:r>
+        <w:t>initialized</w:t>
+      </w:r>
+      <w:proofErr w:type="gramEnd"/>
+      <w:r>
+        <w:t xml:space="preserve"> and the Windows Server is ready to accept your RDP connection (attempt in the next step).</w:t>
+      </w:r>
+    </w:p>
+    <w:p>
+      <w:pPr>
+        <w:pStyle w:val="ListParagraph"/>
+        <w:numPr>
+          <w:ilvl w:val="3"/>
+          <w:numId w:val="4"/>
+        </w:numPr>
+      </w:pPr>
+      <w:r>
+        <w:t>------------------------------------------------------------</w:t>
+      </w:r>
+    </w:p>
+    <w:p>
+      <w:pPr>
+        <w:pStyle w:val="ListParagraph"/>
+        <w:numPr>
+          <w:ilvl w:val="3"/>
+          <w:numId w:val="4"/>
+        </w:numPr>
+      </w:pPr>
+      <w:r>
+        <w:t>Instance setup finished. instance-1 is ready to use.</w:t>
+      </w:r>
+    </w:p>
+    <w:p>
+      <w:pPr>
+        <w:pStyle w:val="ListParagraph"/>
+        <w:numPr>
+          <w:ilvl w:val="3"/>
+          <w:numId w:val="4"/>
+        </w:numPr>
+      </w:pPr>
+      <w:r>
+        <w:t>------------------------------------------------------------</w:t>
+      </w:r>
+    </w:p>
+    <w:p>
+      <w:pPr>
+        <w:pStyle w:val="ListParagraph"/>
+        <w:numPr>
+          <w:ilvl w:val="1"/>
+          <w:numId w:val="4"/>
+        </w:numPr>
+      </w:pPr>
+      <w:r>
+        <w:t>RDP into the Windows Server</w:t>
+      </w:r>
+    </w:p>
+    <w:p>
+      <w:pPr>
+        <w:pStyle w:val="ListParagraph"/>
+        <w:numPr>
+          <w:ilvl w:val="2"/>
+          <w:numId w:val="4"/>
+        </w:numPr>
+      </w:pPr>
+      <w:r>
+        <w:t>To set a password for logging into the RDP, run the following command in Cloud Shell terminal and replace [instance] with the VM Instance that you have created and set [username] as admin.</w:t>
+      </w:r>
+    </w:p>
+    <w:p>
+      <w:pPr>
+        <w:pStyle w:val="ListParagraph"/>
+        <w:numPr>
+          <w:ilvl w:val="3"/>
+          <w:numId w:val="4"/>
+        </w:numPr>
+      </w:pPr>
+      <w:r>
+        <w:t>gcloud compute reset-windows-password [instance] --zone us-central1-a --user [username]</w:t>
+      </w:r>
+    </w:p>
+    <w:p>
+      <w:pPr>
+        <w:pStyle w:val="ListParagraph"/>
+        <w:numPr>
+          <w:ilvl w:val="3"/>
+          <w:numId w:val="4"/>
+        </w:numPr>
+      </w:pPr>
+      <w:r>
+        <w:t>If asked Would you like to set or reset the password for [admin] (Y/n</w:t>
+      </w:r>
+      <w:proofErr w:type="gramStart"/>
+      <w:r>
+        <w:t>)?,</w:t>
+      </w:r>
+      <w:proofErr w:type="gramEnd"/>
+      <w:r>
+        <w:t xml:space="preserve"> enter Y.</w:t>
+      </w:r>
+    </w:p>
+    <w:p>
+      <w:pPr>
+        <w:pStyle w:val="ListParagraph"/>
+        <w:numPr>
+          <w:ilvl w:val="2"/>
+          <w:numId w:val="4"/>
+        </w:numPr>
+      </w:pPr>
+      <w:r>
+        <w:t>There are different ways to connect to your server through RDP, depending on whether you are on Windows or not:</w:t>
+      </w:r>
+    </w:p>
+    <w:p>
+      <w:pPr>
+        <w:pStyle w:val="ListParagraph"/>
+        <w:numPr>
+          <w:ilvl w:val="2"/>
+          <w:numId w:val="4"/>
+        </w:numPr>
+      </w:pPr>
+      <w:r>
+        <w:t>Click on RDP.</w:t>
       </w:r>
       <w:r>
         <w:t xml:space="preserve"> </w:t>
       </w:r>
-      <w:proofErr w:type="gramStart"/>
-      <w:r>
-        <w:t>Click</w:t>
-      </w:r>
-      <w:proofErr w:type="gramEnd"/>
-      <w:r>
-        <w:t xml:space="preserve"> Create to create the instance.</w:t>
+      <w:r>
+        <w:t xml:space="preserve">specify Windows username admin and password from the </w:t>
+      </w:r>
+      <w:r>
+        <w:t xml:space="preserve">Shell </w:t>
+      </w:r>
+      <w:r>
+        <w:t>output</w:t>
+      </w:r>
+      <w:r>
+        <w:t>.</w:t>
       </w:r>
     </w:p>
     <w:p>
@@ -440,7 +651,7 @@
         </w:numPr>
       </w:pPr>
       <w:r>
-        <w:t>In the Cloud Console, in the top right toolbar, click the Activate Cloud Shell button.</w:t>
+        <w:t>Test your understanding</w:t>
       </w:r>
     </w:p>
     <w:p>
@@ -452,18 +663,19 @@
         </w:numPr>
       </w:pPr>
       <w:r>
-        <w:t>You can list the active account name with this command:</w:t>
-      </w:r>
-      <w:r>
-        <w:t xml:space="preserve"> </w:t>
-      </w:r>
-      <w:proofErr w:type="spellStart"/>
-      <w:r>
-        <w:t>gcloud</w:t>
-      </w:r>
-      <w:proofErr w:type="spellEnd"/>
-      <w:r>
-        <w:t xml:space="preserve"> auth list</w:t>
+        <w:t>We can create a Windows instance in Google Cloud by changing its ____ in the VM instance console.</w:t>
+      </w:r>
+    </w:p>
+    <w:p>
+      <w:pPr>
+        <w:pStyle w:val="ListParagraph"/>
+        <w:numPr>
+          <w:ilvl w:val="2"/>
+          <w:numId w:val="4"/>
+        </w:numPr>
+      </w:pPr>
+      <w:r>
+        <w:t>Boot disk to Windows image</w:t>
       </w:r>
     </w:p>
     <w:p>
@@ -475,323 +687,6 @@
         </w:numPr>
       </w:pPr>
       <w:r>
-        <w:t>You can list the project ID with this command:</w:t>
-      </w:r>
-      <w:r>
-        <w:t xml:space="preserve"> </w:t>
-      </w:r>
-      <w:proofErr w:type="spellStart"/>
-      <w:r>
-        <w:t>gcloud</w:t>
-      </w:r>
-      <w:proofErr w:type="spellEnd"/>
-      <w:r>
-        <w:t xml:space="preserve"> config list project</w:t>
-      </w:r>
-    </w:p>
-    <w:p>
-      <w:pPr>
-        <w:pStyle w:val="ListParagraph"/>
-        <w:numPr>
-          <w:ilvl w:val="0"/>
-          <w:numId w:val="4"/>
-        </w:numPr>
-      </w:pPr>
-      <w:r>
-        <w:t>Remote Desktop (RDP) into the Windows Server</w:t>
-      </w:r>
-    </w:p>
-    <w:p>
-      <w:pPr>
-        <w:pStyle w:val="ListParagraph"/>
-        <w:numPr>
-          <w:ilvl w:val="1"/>
-          <w:numId w:val="4"/>
-        </w:numPr>
-      </w:pPr>
-      <w:r>
-        <w:t>Test the status of Windows Startup</w:t>
-      </w:r>
-    </w:p>
-    <w:p>
-      <w:pPr>
-        <w:pStyle w:val="ListParagraph"/>
-        <w:numPr>
-          <w:ilvl w:val="2"/>
-          <w:numId w:val="4"/>
-        </w:numPr>
-      </w:pPr>
-      <w:r>
-        <w:t>After a short time, the Windows Server instance will be provisioned and listed on the VM Instances page with a green status icon Green Status Icon.</w:t>
-      </w:r>
-    </w:p>
-    <w:p>
-      <w:pPr>
-        <w:pStyle w:val="ListParagraph"/>
-        <w:numPr>
-          <w:ilvl w:val="2"/>
-          <w:numId w:val="4"/>
-        </w:numPr>
-      </w:pPr>
-      <w:proofErr w:type="gramStart"/>
-      <w:r>
-        <w:t>However</w:t>
-      </w:r>
-      <w:proofErr w:type="gramEnd"/>
-      <w:r>
-        <w:t xml:space="preserve"> the server instance may not yet be ready to accept RDP connections, as it takes a while for all the OS components to initialize.</w:t>
-      </w:r>
-    </w:p>
-    <w:p>
-      <w:pPr>
-        <w:pStyle w:val="ListParagraph"/>
-        <w:numPr>
-          <w:ilvl w:val="2"/>
-          <w:numId w:val="4"/>
-        </w:numPr>
-      </w:pPr>
-      <w:r>
-        <w:t>To see whether the server instance is ready for an RDP connection, run the following command at your Cloud Shell terminal command line:</w:t>
-      </w:r>
-    </w:p>
-    <w:p>
-      <w:pPr>
-        <w:pStyle w:val="ListParagraph"/>
-        <w:numPr>
-          <w:ilvl w:val="3"/>
-          <w:numId w:val="4"/>
-        </w:numPr>
-      </w:pPr>
-      <w:proofErr w:type="spellStart"/>
-      <w:r>
-        <w:t>gcloud</w:t>
-      </w:r>
-      <w:proofErr w:type="spellEnd"/>
-      <w:r>
-        <w:t xml:space="preserve"> compute instances get-serial-port-output instance-1</w:t>
-      </w:r>
-    </w:p>
-    <w:p>
-      <w:pPr>
-        <w:pStyle w:val="ListParagraph"/>
-        <w:numPr>
-          <w:ilvl w:val="3"/>
-          <w:numId w:val="4"/>
-        </w:numPr>
-      </w:pPr>
-      <w:r>
-        <w:t>If prompted, type n and press Enter.</w:t>
-      </w:r>
-    </w:p>
-    <w:p>
-      <w:pPr>
-        <w:pStyle w:val="ListParagraph"/>
-        <w:numPr>
-          <w:ilvl w:val="2"/>
-          <w:numId w:val="4"/>
-        </w:numPr>
-      </w:pPr>
-      <w:r>
-        <w:t xml:space="preserve">Repeat the command until you see the following in the command output, which tells you that the OS components have </w:t>
-      </w:r>
-      <w:proofErr w:type="gramStart"/>
-      <w:r>
-        <w:t>initialized</w:t>
-      </w:r>
-      <w:proofErr w:type="gramEnd"/>
-      <w:r>
-        <w:t xml:space="preserve"> and the Windows Server is ready to accept your RDP connection (attempt in the next step).</w:t>
-      </w:r>
-    </w:p>
-    <w:p>
-      <w:pPr>
-        <w:pStyle w:val="ListParagraph"/>
-        <w:numPr>
-          <w:ilvl w:val="3"/>
-          <w:numId w:val="4"/>
-        </w:numPr>
-      </w:pPr>
-      <w:r>
-        <w:t>------------------------------------------------------------</w:t>
-      </w:r>
-    </w:p>
-    <w:p>
-      <w:pPr>
-        <w:pStyle w:val="ListParagraph"/>
-        <w:numPr>
-          <w:ilvl w:val="3"/>
-          <w:numId w:val="4"/>
-        </w:numPr>
-      </w:pPr>
-      <w:r>
-        <w:t>Instance setup finished. instance-1 is ready to use.</w:t>
-      </w:r>
-    </w:p>
-    <w:p>
-      <w:pPr>
-        <w:pStyle w:val="ListParagraph"/>
-        <w:numPr>
-          <w:ilvl w:val="3"/>
-          <w:numId w:val="4"/>
-        </w:numPr>
-      </w:pPr>
-      <w:r>
-        <w:t>------------------------------------------------------------</w:t>
-      </w:r>
-    </w:p>
-    <w:p>
-      <w:pPr>
-        <w:pStyle w:val="ListParagraph"/>
-        <w:numPr>
-          <w:ilvl w:val="1"/>
-          <w:numId w:val="4"/>
-        </w:numPr>
-      </w:pPr>
-      <w:r>
-        <w:t>RDP into the Windows Server</w:t>
-      </w:r>
-    </w:p>
-    <w:p>
-      <w:pPr>
-        <w:pStyle w:val="ListParagraph"/>
-        <w:numPr>
-          <w:ilvl w:val="2"/>
-          <w:numId w:val="4"/>
-        </w:numPr>
-      </w:pPr>
-      <w:r>
-        <w:t>To set a password for logging into the RDP, run the following command in Cloud Shell terminal and replace [instance] with the VM Instance that you have created and set [username] as admin.</w:t>
-      </w:r>
-    </w:p>
-    <w:p>
-      <w:pPr>
-        <w:pStyle w:val="ListParagraph"/>
-        <w:numPr>
-          <w:ilvl w:val="3"/>
-          <w:numId w:val="4"/>
-        </w:numPr>
-      </w:pPr>
-      <w:proofErr w:type="spellStart"/>
-      <w:r>
-        <w:t>gcloud</w:t>
-      </w:r>
-      <w:proofErr w:type="spellEnd"/>
-      <w:r>
-        <w:t xml:space="preserve"> compute reset-windows-password [instance] --zone us-central1-a --user [username]</w:t>
-      </w:r>
-    </w:p>
-    <w:p>
-      <w:pPr>
-        <w:pStyle w:val="ListParagraph"/>
-        <w:numPr>
-          <w:ilvl w:val="3"/>
-          <w:numId w:val="4"/>
-        </w:numPr>
-      </w:pPr>
-      <w:r>
-        <w:t>If asked Would you like to set or reset the password for [admin] (Y/n</w:t>
-      </w:r>
-      <w:proofErr w:type="gramStart"/>
-      <w:r>
-        <w:t>)?,</w:t>
-      </w:r>
-      <w:proofErr w:type="gramEnd"/>
-      <w:r>
-        <w:t xml:space="preserve"> enter Y.</w:t>
-      </w:r>
-    </w:p>
-    <w:p>
-      <w:pPr>
-        <w:pStyle w:val="ListParagraph"/>
-        <w:numPr>
-          <w:ilvl w:val="2"/>
-          <w:numId w:val="4"/>
-        </w:numPr>
-      </w:pPr>
-      <w:r>
-        <w:t>There are different ways to connect to your server through RDP, depending on whether you are on Windows or not:</w:t>
-      </w:r>
-    </w:p>
-    <w:p>
-      <w:pPr>
-        <w:pStyle w:val="ListParagraph"/>
-        <w:numPr>
-          <w:ilvl w:val="2"/>
-          <w:numId w:val="4"/>
-        </w:numPr>
-      </w:pPr>
-      <w:r>
-        <w:t>Click on RDP.</w:t>
-      </w:r>
-      <w:r>
-        <w:t xml:space="preserve"> </w:t>
-      </w:r>
-      <w:r>
-        <w:t xml:space="preserve">specify Windows username admin and password from the </w:t>
-      </w:r>
-      <w:r>
-        <w:t xml:space="preserve">Shell </w:t>
-      </w:r>
-      <w:r>
-        <w:t>output</w:t>
-      </w:r>
-      <w:r>
-        <w:t>.</w:t>
-      </w:r>
-    </w:p>
-    <w:p>
-      <w:pPr>
-        <w:pStyle w:val="ListParagraph"/>
-        <w:numPr>
-          <w:ilvl w:val="0"/>
-          <w:numId w:val="4"/>
-        </w:numPr>
-      </w:pPr>
-      <w:r>
-        <w:t>Test your understanding</w:t>
-      </w:r>
-    </w:p>
-    <w:p>
-      <w:pPr>
-        <w:pStyle w:val="ListParagraph"/>
-        <w:numPr>
-          <w:ilvl w:val="1"/>
-          <w:numId w:val="4"/>
-        </w:numPr>
-      </w:pPr>
-      <w:r>
-        <w:t xml:space="preserve">We can create a Windows instance in Google Cloud by changing </w:t>
-      </w:r>
-      <w:proofErr w:type="spellStart"/>
-      <w:r>
-        <w:t>its</w:t>
-      </w:r>
-      <w:proofErr w:type="spellEnd"/>
-      <w:r>
-        <w:t xml:space="preserve"> ____ in the VM instance console.</w:t>
-      </w:r>
-    </w:p>
-    <w:p>
-      <w:pPr>
-        <w:pStyle w:val="ListParagraph"/>
-        <w:numPr>
-          <w:ilvl w:val="2"/>
-          <w:numId w:val="4"/>
-        </w:numPr>
-      </w:pPr>
-      <w:r>
-        <w:t>Boot disk to Windows image</w:t>
-      </w:r>
-    </w:p>
-    <w:p>
-      <w:pPr>
-        <w:pStyle w:val="ListParagraph"/>
-        <w:numPr>
-          <w:ilvl w:val="1"/>
-          <w:numId w:val="4"/>
-        </w:numPr>
-      </w:pPr>
-      <w:r>
         <w:t>Which command is used to check whether the server is ready for an RDP connection?</w:t>
       </w:r>
     </w:p>
@@ -803,13 +698,8 @@
           <w:numId w:val="4"/>
         </w:numPr>
       </w:pPr>
-      <w:proofErr w:type="spellStart"/>
-      <w:r>
-        <w:t>gcloud</w:t>
-      </w:r>
-      <w:proofErr w:type="spellEnd"/>
-      <w:r>
-        <w:t xml:space="preserve"> compute instances get-serial-port-output</w:t>
+      <w:r>
+        <w:t>gcloud compute instances get-serial-port-output</w:t>
       </w:r>
     </w:p>
     <w:p>
@@ -824,13 +714,14 @@
         </w:rPr>
       </w:pPr>
       <w:r>
-        <w:t xml:space="preserve">2.0 Getting Started with Cloud Shell and </w:t>
-      </w:r>
-      <w:proofErr w:type="spellStart"/>
-      <w:r>
-        <w:t>gcloud</w:t>
-      </w:r>
-      <w:proofErr w:type="spellEnd"/>
+        <w:t>2.0 Getting Started with Cloud Shell and gcloud</w:t>
+      </w:r>
+      <w:r>
+        <w:t xml:space="preserve"> - </w:t>
+      </w:r>
+      <w:r>
+        <w:t>https://www.cloudskillsboost.google/focuses/563?parent=catalog</w:t>
+      </w:r>
     </w:p>
     <w:p>
       <w:pPr>
@@ -853,15 +744,7 @@
         </w:numPr>
       </w:pPr>
       <w:r>
-        <w:t xml:space="preserve">Cloud Shell provides you with command-line access to computing resources hosted on Google Cloud. Cloud Shell is a Debian-based virtual machine with a persistent 5-GB home directory, which makes it easy for you to manage your Google Cloud projects and resources. The </w:t>
-      </w:r>
-      <w:proofErr w:type="spellStart"/>
-      <w:r>
-        <w:t>gcloud</w:t>
-      </w:r>
-      <w:proofErr w:type="spellEnd"/>
-      <w:r>
-        <w:t xml:space="preserve"> command-line tool and other utilities you need are pre-installed in Cloud Shell, which allows you to get up and running quickly.</w:t>
+        <w:t>Cloud Shell provides you with command-line access to computing resources hosted on Google Cloud. Cloud Shell is a Debian-based virtual machine with a persistent 5-GB home directory, which makes it easy for you to manage your Google Cloud projects and resources. The gcloud command-line tool and other utilities you need are pre-installed in Cloud Shell, which allows you to get up and running quickly.</w:t>
       </w:r>
     </w:p>
     <w:p>
@@ -873,15 +756,7 @@
         </w:numPr>
       </w:pPr>
       <w:r>
-        <w:t xml:space="preserve">how to connect to computing resources hosted on Google Cloud via Cloud Shell with the </w:t>
-      </w:r>
-      <w:proofErr w:type="spellStart"/>
-      <w:r>
-        <w:t>gcloud</w:t>
-      </w:r>
-      <w:proofErr w:type="spellEnd"/>
-      <w:r>
-        <w:t xml:space="preserve"> tool.</w:t>
+        <w:t>how to connect to computing resources hosted on Google Cloud via Cloud Shell with the gcloud tool.</w:t>
       </w:r>
     </w:p>
     <w:p>
@@ -905,15 +780,7 @@
         </w:numPr>
       </w:pPr>
       <w:r>
-        <w:t xml:space="preserve">Practice using </w:t>
-      </w:r>
-      <w:proofErr w:type="spellStart"/>
-      <w:r>
-        <w:t>gcloud</w:t>
-      </w:r>
-      <w:proofErr w:type="spellEnd"/>
-      <w:r>
-        <w:t xml:space="preserve"> commands.</w:t>
+        <w:t>Practice using gcloud commands.</w:t>
       </w:r>
     </w:p>
     <w:p>
@@ -936,13 +803,8 @@
           <w:numId w:val="4"/>
         </w:numPr>
       </w:pPr>
-      <w:proofErr w:type="spellStart"/>
-      <w:r>
-        <w:t>gcloud</w:t>
-      </w:r>
-      <w:proofErr w:type="spellEnd"/>
-      <w:r>
-        <w:t xml:space="preserve"> is the command-line tool for Google Cloud. It comes pre-installed on Cloud Shell and supports tab-completion.</w:t>
+      <w:r>
+        <w:t>gcloud is the command-line tool for Google Cloud. It comes pre-installed on Cloud Shell and supports tab-completion.</w:t>
       </w:r>
     </w:p>
     <w:p>
@@ -954,18 +816,7 @@
         </w:numPr>
       </w:pPr>
       <w:r>
-        <w:t>You can list the active account name with this command:</w:t>
-      </w:r>
-      <w:r>
-        <w:t xml:space="preserve"> </w:t>
-      </w:r>
-      <w:proofErr w:type="spellStart"/>
-      <w:r>
-        <w:t>gcloud</w:t>
-      </w:r>
-      <w:proofErr w:type="spellEnd"/>
-      <w:r>
-        <w:t xml:space="preserve"> auth list</w:t>
+        <w:t>You can list the active account name with this command: gcloud auth list</w:t>
       </w:r>
     </w:p>
     <w:p>
@@ -977,18 +828,7 @@
         </w:numPr>
       </w:pPr>
       <w:r>
-        <w:t>You can list the project ID with this command:</w:t>
-      </w:r>
-      <w:r>
-        <w:t xml:space="preserve"> </w:t>
-      </w:r>
-      <w:proofErr w:type="spellStart"/>
-      <w:r>
-        <w:t>gcloud</w:t>
-      </w:r>
-      <w:proofErr w:type="spellEnd"/>
-      <w:r>
-        <w:t xml:space="preserve"> config list project</w:t>
+        <w:t>You can list the project ID with this command: gcloud config list project</w:t>
       </w:r>
     </w:p>
     <w:p>
@@ -1121,13 +961,8 @@
           <w:numId w:val="4"/>
         </w:numPr>
       </w:pPr>
-      <w:proofErr w:type="spellStart"/>
-      <w:r>
-        <w:t>gcloud</w:t>
-      </w:r>
-      <w:proofErr w:type="spellEnd"/>
-      <w:r>
-        <w:t xml:space="preserve"> config get-value compute/zone</w:t>
+      <w:r>
+        <w:t>gcloud config get-value compute/zone</w:t>
       </w:r>
     </w:p>
     <w:p>
@@ -1138,13 +973,8 @@
           <w:numId w:val="4"/>
         </w:numPr>
       </w:pPr>
-      <w:proofErr w:type="spellStart"/>
-      <w:r>
-        <w:t>gcloud</w:t>
-      </w:r>
-      <w:proofErr w:type="spellEnd"/>
-      <w:r>
-        <w:t xml:space="preserve"> config get-value compute/region</w:t>
+      <w:r>
+        <w:t>gcloud config get-value compute/region</w:t>
       </w:r>
     </w:p>
     <w:p>
@@ -1192,19 +1022,10 @@
         </w:numPr>
       </w:pPr>
       <w:r>
-        <w:t xml:space="preserve">In the </w:t>
-      </w:r>
-      <w:r>
-        <w:t>GC</w:t>
-      </w:r>
-      <w:r>
-        <w:t xml:space="preserve"> Console, </w:t>
-      </w:r>
-      <w:r>
-        <w:t>Click Navigation menu -&gt; Home &gt; Dashboard</w:t>
-      </w:r>
-      <w:r>
-        <w:t xml:space="preserve"> - &gt; </w:t>
+        <w:t xml:space="preserve">In the GC Console, </w:t>
+      </w:r>
+      <w:r>
+        <w:t xml:space="preserve">Click Navigation menu -&gt; Home &gt; Dashboard - &gt; </w:t>
       </w:r>
       <w:r>
         <w:t>Project info.</w:t>
@@ -1219,62 +1040,25 @@
         </w:numPr>
       </w:pPr>
       <w:r>
-        <w:t xml:space="preserve">On the </w:t>
-      </w:r>
-      <w:proofErr w:type="spellStart"/>
-      <w:r>
-        <w:t>Qwiklabs</w:t>
-      </w:r>
-      <w:proofErr w:type="spellEnd"/>
-      <w:r>
-        <w:t xml:space="preserve"> tab near your username and password.</w:t>
-      </w:r>
-    </w:p>
-    <w:p>
-      <w:pPr>
-        <w:pStyle w:val="ListParagraph"/>
-        <w:numPr>
-          <w:ilvl w:val="2"/>
-          <w:numId w:val="4"/>
-        </w:numPr>
-      </w:pPr>
-      <w:r>
-        <w:t xml:space="preserve">In Cloud Shell, run the following </w:t>
-      </w:r>
-      <w:proofErr w:type="spellStart"/>
-      <w:r>
-        <w:t>gcloud</w:t>
-      </w:r>
-      <w:proofErr w:type="spellEnd"/>
-      <w:r>
-        <w:t xml:space="preserve"> command, replacing &lt;</w:t>
-      </w:r>
-      <w:proofErr w:type="spellStart"/>
-      <w:r>
-        <w:t>your_project_ID</w:t>
-      </w:r>
-      <w:proofErr w:type="spellEnd"/>
-      <w:r>
-        <w:t>&gt; with the project ID you copied:</w:t>
+        <w:t>On the Qwiklabs tab near your username and password.</w:t>
+      </w:r>
+    </w:p>
+    <w:p>
+      <w:pPr>
+        <w:pStyle w:val="ListParagraph"/>
+        <w:numPr>
+          <w:ilvl w:val="2"/>
+          <w:numId w:val="4"/>
+        </w:numPr>
+      </w:pPr>
+      <w:r>
+        <w:t>In Cloud Shell, run the following gcloud command, replacing &lt;your_project_ID&gt; with the project ID you copied:</w:t>
       </w:r>
       <w:r>
         <w:t xml:space="preserve"> </w:t>
       </w:r>
-      <w:proofErr w:type="spellStart"/>
-      <w:r>
-        <w:t>gcloud</w:t>
-      </w:r>
-      <w:proofErr w:type="spellEnd"/>
-      <w:r>
-        <w:t xml:space="preserve"> compute project-info describe --project &lt;</w:t>
-      </w:r>
-      <w:proofErr w:type="spellStart"/>
-      <w:r>
-        <w:t>your_project_ID</w:t>
-      </w:r>
-      <w:proofErr w:type="spellEnd"/>
-      <w:r>
-        <w:t>&gt;</w:t>
+      <w:r>
+        <w:t>gcloud compute project-info describe --project &lt;your_project_ID&gt;</w:t>
       </w:r>
     </w:p>
     <w:p>
@@ -1334,23 +1118,7 @@
         </w:numPr>
       </w:pPr>
       <w:r>
-        <w:t>Create an environment variable to store your Project ID, replacing &lt;</w:t>
-      </w:r>
-      <w:proofErr w:type="spellStart"/>
-      <w:r>
-        <w:t>your_project_ID</w:t>
-      </w:r>
-      <w:proofErr w:type="spellEnd"/>
-      <w:r>
-        <w:t xml:space="preserve">&gt; with the value for name from the </w:t>
-      </w:r>
-      <w:proofErr w:type="spellStart"/>
-      <w:r>
-        <w:t>gcloud</w:t>
-      </w:r>
-      <w:proofErr w:type="spellEnd"/>
-      <w:r>
-        <w:t xml:space="preserve"> compute project-info describe command you ran earlier:</w:t>
+        <w:t>Create an environment variable to store your Project ID, replacing &lt;your_project_ID&gt; with the value for name from the gcloud compute project-info describe command you ran earlier:</w:t>
       </w:r>
     </w:p>
     <w:p>
@@ -1362,43 +1130,19 @@
         </w:numPr>
       </w:pPr>
       <w:r>
-        <w:t>export PROJECT_ID=&lt;</w:t>
-      </w:r>
-      <w:proofErr w:type="spellStart"/>
-      <w:r>
-        <w:t>your_project_ID</w:t>
-      </w:r>
-      <w:proofErr w:type="spellEnd"/>
-      <w:r>
-        <w:t>&gt;</w:t>
-      </w:r>
-    </w:p>
-    <w:p>
-      <w:pPr>
-        <w:pStyle w:val="ListParagraph"/>
-        <w:numPr>
-          <w:ilvl w:val="2"/>
-          <w:numId w:val="4"/>
-        </w:numPr>
-      </w:pPr>
-      <w:r>
-        <w:t>Create an environment variable to store your Zone, replacing &lt;</w:t>
-      </w:r>
-      <w:proofErr w:type="spellStart"/>
-      <w:r>
-        <w:t>your_zone</w:t>
-      </w:r>
-      <w:proofErr w:type="spellEnd"/>
-      <w:r>
-        <w:t xml:space="preserve">&gt; with the value for zone from the </w:t>
-      </w:r>
-      <w:proofErr w:type="spellStart"/>
-      <w:r>
-        <w:t>gcloud</w:t>
-      </w:r>
-      <w:proofErr w:type="spellEnd"/>
-      <w:r>
-        <w:t xml:space="preserve"> compute project-info describe command you ran earlier:</w:t>
+        <w:t>export PROJECT_ID=&lt;your_project_ID&gt;</w:t>
+      </w:r>
+    </w:p>
+    <w:p>
+      <w:pPr>
+        <w:pStyle w:val="ListParagraph"/>
+        <w:numPr>
+          <w:ilvl w:val="2"/>
+          <w:numId w:val="4"/>
+        </w:numPr>
+      </w:pPr>
+      <w:r>
+        <w:t>Create an environment variable to store your Zone, replacing &lt;your_zone&gt; with the value for zone from the gcloud compute project-info describe command you ran earlier:</w:t>
       </w:r>
     </w:p>
     <w:p>
@@ -1410,15 +1154,7 @@
         </w:numPr>
       </w:pPr>
       <w:r>
-        <w:t>export ZONE=&lt;</w:t>
-      </w:r>
-      <w:proofErr w:type="spellStart"/>
-      <w:r>
-        <w:t>your_zone</w:t>
-      </w:r>
-      <w:proofErr w:type="spellEnd"/>
-      <w:r>
-        <w:t>&gt;</w:t>
+        <w:t>export ZONE=&lt;your_zone&gt;</w:t>
       </w:r>
     </w:p>
     <w:p>
@@ -1478,35 +1214,19 @@
         </w:numPr>
       </w:pPr>
       <w:r>
-        <w:t xml:space="preserve">Create a virtual machine with the </w:t>
-      </w:r>
-      <w:proofErr w:type="spellStart"/>
-      <w:r>
-        <w:t>gcloud</w:t>
-      </w:r>
-      <w:proofErr w:type="spellEnd"/>
-      <w:r>
-        <w:t xml:space="preserve"> tool</w:t>
-      </w:r>
-    </w:p>
-    <w:p>
-      <w:pPr>
-        <w:pStyle w:val="ListParagraph"/>
-        <w:numPr>
-          <w:ilvl w:val="2"/>
-          <w:numId w:val="4"/>
-        </w:numPr>
-      </w:pPr>
-      <w:r>
-        <w:t xml:space="preserve">Use the </w:t>
-      </w:r>
-      <w:proofErr w:type="spellStart"/>
-      <w:r>
-        <w:t>gcloud</w:t>
-      </w:r>
-      <w:proofErr w:type="spellEnd"/>
-      <w:r>
-        <w:t xml:space="preserve"> tool to create a new virtual machine (VM) instance.</w:t>
+        <w:t>Create a virtual machine with the gcloud tool</w:t>
+      </w:r>
+    </w:p>
+    <w:p>
+      <w:pPr>
+        <w:pStyle w:val="ListParagraph"/>
+        <w:numPr>
+          <w:ilvl w:val="2"/>
+          <w:numId w:val="4"/>
+        </w:numPr>
+      </w:pPr>
+      <w:r>
+        <w:t>Use the gcloud tool to create a new virtual machine (VM) instance.</w:t>
       </w:r>
     </w:p>
     <w:p>
@@ -1529,13 +1249,8 @@
           <w:numId w:val="4"/>
         </w:numPr>
       </w:pPr>
-      <w:proofErr w:type="spellStart"/>
-      <w:r>
-        <w:t>gcloud</w:t>
-      </w:r>
-      <w:proofErr w:type="spellEnd"/>
-      <w:r>
-        <w:t xml:space="preserve"> compute instances create gcelab2 --machine-type n1-standard-2 --zone $ZONE</w:t>
+      <w:r>
+        <w:t>gcloud compute instances create gcelab2 --machine-type n1-standard-2 --zone $ZONE</w:t>
       </w:r>
     </w:p>
     <w:p>
@@ -1558,13 +1273,8 @@
           <w:numId w:val="4"/>
         </w:numPr>
       </w:pPr>
-      <w:proofErr w:type="spellStart"/>
-      <w:r>
-        <w:t>gcloud</w:t>
-      </w:r>
-      <w:proofErr w:type="spellEnd"/>
-      <w:r>
-        <w:t xml:space="preserve"> compute allows you to manage your Compute Engine resources in a format that's simpler than the Compute Engine API.</w:t>
+      <w:r>
+        <w:t>gcloud compute allows you to manage your Compute Engine resources in a format that's simpler than the Compute Engine API.</w:t>
       </w:r>
     </w:p>
     <w:p>
@@ -1624,15 +1334,7 @@
         </w:numPr>
       </w:pPr>
       <w:r>
-        <w:t xml:space="preserve">If you omit the --zone flag, the </w:t>
-      </w:r>
-      <w:proofErr w:type="spellStart"/>
-      <w:r>
-        <w:t>gcloud</w:t>
-      </w:r>
-      <w:proofErr w:type="spellEnd"/>
-      <w:r>
-        <w:t xml:space="preserve"> tool can infer your desired zone based on your default properties. Other required instance settings, such as machine type and image, are set to default values if not specified in the create command.</w:t>
+        <w:t>If you omit the --zone flag, the gcloud tool can infer your desired zone based on your default properties. Other required instance settings, such as machine type and image, are set to default values if not specified in the create command.</w:t>
       </w:r>
     </w:p>
     <w:p>
@@ -1655,13 +1357,8 @@
           <w:numId w:val="4"/>
         </w:numPr>
       </w:pPr>
-      <w:proofErr w:type="spellStart"/>
-      <w:r>
-        <w:t>gcloud</w:t>
-      </w:r>
-      <w:proofErr w:type="spellEnd"/>
-      <w:r>
-        <w:t xml:space="preserve"> compute instances create --help</w:t>
+      <w:r>
+        <w:t>gcloud compute instances create --help</w:t>
       </w:r>
     </w:p>
     <w:p>
@@ -1685,43 +1382,19 @@
         </w:numPr>
       </w:pPr>
       <w:r>
-        <w:t xml:space="preserve">Explore </w:t>
-      </w:r>
-      <w:proofErr w:type="spellStart"/>
-      <w:r>
-        <w:t>gcloud</w:t>
-      </w:r>
-      <w:proofErr w:type="spellEnd"/>
-      <w:r>
-        <w:t xml:space="preserve"> commands</w:t>
-      </w:r>
-    </w:p>
-    <w:p>
-      <w:pPr>
-        <w:pStyle w:val="ListParagraph"/>
-        <w:numPr>
-          <w:ilvl w:val="2"/>
-          <w:numId w:val="4"/>
-        </w:numPr>
-      </w:pPr>
-      <w:r>
-        <w:t xml:space="preserve">The </w:t>
-      </w:r>
-      <w:proofErr w:type="spellStart"/>
-      <w:r>
-        <w:t>gcloud</w:t>
-      </w:r>
-      <w:proofErr w:type="spellEnd"/>
-      <w:r>
-        <w:t xml:space="preserve"> tool offers simple usage guidelines that are available by adding the -h flag (for help) onto the end of any </w:t>
-      </w:r>
-      <w:proofErr w:type="spellStart"/>
-      <w:r>
-        <w:t>gcloud</w:t>
-      </w:r>
-      <w:proofErr w:type="spellEnd"/>
-      <w:r>
-        <w:t xml:space="preserve"> command.</w:t>
+        <w:t>Explore gcloud commands</w:t>
+      </w:r>
+    </w:p>
+    <w:p>
+      <w:pPr>
+        <w:pStyle w:val="ListParagraph"/>
+        <w:numPr>
+          <w:ilvl w:val="2"/>
+          <w:numId w:val="4"/>
+        </w:numPr>
+      </w:pPr>
+      <w:r>
+        <w:t>The gcloud tool offers simple usage guidelines that are available by adding the -h flag (for help) onto the end of any gcloud command.</w:t>
       </w:r>
     </w:p>
     <w:p>
@@ -1738,33 +1411,20 @@
       <w:r>
         <w:t xml:space="preserve"> </w:t>
       </w:r>
-      <w:proofErr w:type="spellStart"/>
-      <w:r>
-        <w:t>gcloud</w:t>
-      </w:r>
-      <w:proofErr w:type="spellEnd"/>
-      <w:r>
-        <w:t xml:space="preserve"> -h</w:t>
-      </w:r>
-    </w:p>
-    <w:p>
-      <w:pPr>
-        <w:pStyle w:val="ListParagraph"/>
-        <w:numPr>
-          <w:ilvl w:val="2"/>
-          <w:numId w:val="4"/>
-        </w:numPr>
-      </w:pPr>
-      <w:r>
-        <w:t xml:space="preserve">You can access more verbose help by appending the --help flag onto a command or running the </w:t>
-      </w:r>
-      <w:proofErr w:type="spellStart"/>
-      <w:r>
-        <w:t>gcloud</w:t>
-      </w:r>
-      <w:proofErr w:type="spellEnd"/>
-      <w:r>
-        <w:t xml:space="preserve"> help command</w:t>
+      <w:r>
+        <w:t>gcloud -h</w:t>
+      </w:r>
+    </w:p>
+    <w:p>
+      <w:pPr>
+        <w:pStyle w:val="ListParagraph"/>
+        <w:numPr>
+          <w:ilvl w:val="2"/>
+          <w:numId w:val="4"/>
+        </w:numPr>
+      </w:pPr>
+      <w:r>
+        <w:t>You can access more verbose help by appending the --help flag onto a command or running the gcloud help command</w:t>
       </w:r>
       <w:r>
         <w:t xml:space="preserve">. </w:t>
@@ -1775,13 +1435,8 @@
       <w:r>
         <w:t xml:space="preserve"> </w:t>
       </w:r>
-      <w:proofErr w:type="spellStart"/>
-      <w:r>
-        <w:t>gcloud</w:t>
-      </w:r>
-      <w:proofErr w:type="spellEnd"/>
-      <w:r>
-        <w:t xml:space="preserve"> config --help</w:t>
+      <w:r>
+        <w:t>gcloud config --help</w:t>
       </w:r>
     </w:p>
     <w:p>
@@ -1792,13 +1447,8 @@
           <w:numId w:val="4"/>
         </w:numPr>
       </w:pPr>
-      <w:proofErr w:type="spellStart"/>
-      <w:r>
-        <w:t>gcloud</w:t>
-      </w:r>
-      <w:proofErr w:type="spellEnd"/>
-      <w:r>
-        <w:t xml:space="preserve"> help config</w:t>
+      <w:r>
+        <w:t>gcloud help config</w:t>
       </w:r>
     </w:p>
     <w:p>
@@ -1810,23 +1460,7 @@
         </w:numPr>
       </w:pPr>
       <w:r>
-        <w:t xml:space="preserve">The results of the </w:t>
-      </w:r>
-      <w:proofErr w:type="spellStart"/>
-      <w:r>
-        <w:t>gcloud</w:t>
-      </w:r>
-      <w:proofErr w:type="spellEnd"/>
-      <w:r>
-        <w:t xml:space="preserve"> config --help and </w:t>
-      </w:r>
-      <w:proofErr w:type="spellStart"/>
-      <w:r>
-        <w:t>gcloud</w:t>
-      </w:r>
-      <w:proofErr w:type="spellEnd"/>
-      <w:r>
-        <w:t xml:space="preserve"> help config commands are equivalent. Both return long, detailed help.</w:t>
+        <w:t>The results of the gcloud config --help and gcloud help config commands are equivalent. Both return long, detailed help.</w:t>
       </w:r>
     </w:p>
     <w:p>
@@ -1837,13 +1471,8 @@
           <w:numId w:val="4"/>
         </w:numPr>
       </w:pPr>
-      <w:proofErr w:type="spellStart"/>
-      <w:r>
-        <w:t>gcloud</w:t>
-      </w:r>
-      <w:proofErr w:type="spellEnd"/>
-      <w:r>
-        <w:t xml:space="preserve"> Global Flags govern the behavior of commands on a per-invocation level. Flags override any values set in SDK properties.</w:t>
+      <w:r>
+        <w:t>gcloud Global Flags govern the behavior of commands on a per-invocation level. Flags override any values set in SDK properties.</w:t>
       </w:r>
     </w:p>
     <w:p>
@@ -1860,13 +1489,8 @@
       <w:r>
         <w:t xml:space="preserve"> </w:t>
       </w:r>
-      <w:proofErr w:type="spellStart"/>
-      <w:r>
-        <w:t>gcloud</w:t>
-      </w:r>
-      <w:proofErr w:type="spellEnd"/>
-      <w:r>
-        <w:t xml:space="preserve"> config list</w:t>
+      <w:r>
+        <w:t>gcloud config list</w:t>
       </w:r>
     </w:p>
     <w:p>
@@ -1883,13 +1507,8 @@
       <w:r>
         <w:t xml:space="preserve"> </w:t>
       </w:r>
-      <w:proofErr w:type="spellStart"/>
-      <w:r>
-        <w:t>gcloud</w:t>
-      </w:r>
-      <w:proofErr w:type="spellEnd"/>
-      <w:r>
-        <w:t xml:space="preserve"> config list --all</w:t>
+      <w:r>
+        <w:t>gcloud config list --all</w:t>
       </w:r>
     </w:p>
     <w:p>
@@ -1906,13 +1525,8 @@
       <w:r>
         <w:t xml:space="preserve"> </w:t>
       </w:r>
-      <w:proofErr w:type="spellStart"/>
-      <w:r>
-        <w:t>gcloud</w:t>
-      </w:r>
-      <w:proofErr w:type="spellEnd"/>
-      <w:r>
-        <w:t xml:space="preserve"> components list</w:t>
+      <w:r>
+        <w:t>gcloud components list</w:t>
       </w:r>
     </w:p>
     <w:p>
@@ -1924,15 +1538,7 @@
         </w:numPr>
       </w:pPr>
       <w:r>
-        <w:t xml:space="preserve">This command displays the </w:t>
-      </w:r>
-      <w:proofErr w:type="spellStart"/>
-      <w:r>
-        <w:t>gcloud</w:t>
-      </w:r>
-      <w:proofErr w:type="spellEnd"/>
-      <w:r>
-        <w:t xml:space="preserve"> components that are ready for you to use in this lab.</w:t>
+        <w:t>This command displays the gcloud components that are ready for you to use in this lab.</w:t>
       </w:r>
     </w:p>
     <w:p>
@@ -1956,23 +1562,7 @@
         </w:numPr>
       </w:pPr>
       <w:r>
-        <w:t xml:space="preserve">Next, you'll install a </w:t>
-      </w:r>
-      <w:proofErr w:type="spellStart"/>
-      <w:r>
-        <w:t>gcloud</w:t>
-      </w:r>
-      <w:proofErr w:type="spellEnd"/>
-      <w:r>
-        <w:t xml:space="preserve"> component that makes working in the </w:t>
-      </w:r>
-      <w:proofErr w:type="spellStart"/>
-      <w:r>
-        <w:t>gcloud</w:t>
-      </w:r>
-      <w:proofErr w:type="spellEnd"/>
-      <w:r>
-        <w:t xml:space="preserve"> tool easier.</w:t>
+        <w:t>Next, you'll install a gcloud component that makes working in the gcloud tool easier.</w:t>
       </w:r>
     </w:p>
     <w:p>
@@ -1995,13 +1585,8 @@
           <w:numId w:val="4"/>
         </w:numPr>
       </w:pPr>
-      <w:proofErr w:type="spellStart"/>
-      <w:r>
-        <w:t>gcloud</w:t>
-      </w:r>
-      <w:proofErr w:type="spellEnd"/>
-      <w:r>
-        <w:t xml:space="preserve"> interactive has auto prompting for commands and flags and displays inline help snippets in the lower section of the pane as the command is typed.</w:t>
+      <w:r>
+        <w:t>gcloud interactive has auto prompting for commands and flags and displays inline help snippets in the lower section of the pane as the command is typed.</w:t>
       </w:r>
     </w:p>
     <w:p>
@@ -2030,49 +1615,26 @@
       <w:r>
         <w:t xml:space="preserve">  </w:t>
       </w:r>
-      <w:proofErr w:type="spellStart"/>
-      <w:r>
-        <w:t>sudo</w:t>
-      </w:r>
-      <w:proofErr w:type="spellEnd"/>
-      <w:r>
-        <w:t xml:space="preserve"> apt-get install google-cloud-</w:t>
-      </w:r>
-      <w:proofErr w:type="spellStart"/>
-      <w:r>
-        <w:t>sdk</w:t>
-      </w:r>
-      <w:proofErr w:type="spellEnd"/>
-    </w:p>
-    <w:p>
-      <w:pPr>
-        <w:pStyle w:val="ListParagraph"/>
-        <w:numPr>
-          <w:ilvl w:val="2"/>
-          <w:numId w:val="4"/>
-        </w:numPr>
-      </w:pPr>
-      <w:r>
-        <w:t xml:space="preserve">Enable the </w:t>
-      </w:r>
-      <w:proofErr w:type="spellStart"/>
-      <w:r>
-        <w:t>gcloud</w:t>
-      </w:r>
-      <w:proofErr w:type="spellEnd"/>
-      <w:r>
-        <w:t xml:space="preserve"> interactive mode</w:t>
+      <w:r>
+        <w:t>sudo apt-get install google-cloud-sdk</w:t>
+      </w:r>
+    </w:p>
+    <w:p>
+      <w:pPr>
+        <w:pStyle w:val="ListParagraph"/>
+        <w:numPr>
+          <w:ilvl w:val="2"/>
+          <w:numId w:val="4"/>
+        </w:numPr>
+      </w:pPr>
+      <w:r>
+        <w:t>Enable the gcloud interactive mode</w:t>
       </w:r>
       <w:r>
         <w:t xml:space="preserve">: </w:t>
       </w:r>
-      <w:proofErr w:type="spellStart"/>
-      <w:r>
-        <w:t>gcloud</w:t>
-      </w:r>
-      <w:proofErr w:type="spellEnd"/>
-      <w:r>
-        <w:t xml:space="preserve"> beta interactive</w:t>
+      <w:r>
+        <w:t>gcloud beta interactive</w:t>
       </w:r>
     </w:p>
     <w:p>
@@ -2096,34 +1658,13 @@
         </w:numPr>
       </w:pPr>
       <w:r>
-        <w:t>To try this feature, start typing the following command, and use auto-complete to replace &lt;</w:t>
-      </w:r>
-      <w:proofErr w:type="spellStart"/>
-      <w:r>
-        <w:t>your_vm</w:t>
-      </w:r>
-      <w:proofErr w:type="spellEnd"/>
-      <w:r>
-        <w:t>&gt; with an existing VM in your project:</w:t>
+        <w:t>To try this feature, start typing the following command, and use auto-complete to replace &lt;your_vm&gt; with an existing VM in your project:</w:t>
       </w:r>
       <w:r>
         <w:t xml:space="preserve"> </w:t>
       </w:r>
-      <w:proofErr w:type="spellStart"/>
-      <w:r>
-        <w:t>gcloud</w:t>
-      </w:r>
-      <w:proofErr w:type="spellEnd"/>
-      <w:r>
-        <w:t xml:space="preserve"> compute instances describe &lt;</w:t>
-      </w:r>
-      <w:proofErr w:type="spellStart"/>
-      <w:r>
-        <w:t>your_vm</w:t>
-      </w:r>
-      <w:proofErr w:type="spellEnd"/>
-      <w:r>
-        <w:t>&gt;</w:t>
+      <w:r>
+        <w:t>gcloud compute instances describe &lt;your_vm&gt;</w:t>
       </w:r>
     </w:p>
     <w:p>
@@ -2176,29 +1717,8 @@
           <w:numId w:val="4"/>
         </w:numPr>
       </w:pPr>
-      <w:proofErr w:type="spellStart"/>
-      <w:r>
-        <w:t>gcloud</w:t>
-      </w:r>
-      <w:proofErr w:type="spellEnd"/>
-      <w:r>
-        <w:t xml:space="preserve"> compute makes connecting to your instances easy. The </w:t>
-      </w:r>
-      <w:proofErr w:type="spellStart"/>
-      <w:r>
-        <w:t>gcloud</w:t>
-      </w:r>
-      <w:proofErr w:type="spellEnd"/>
-      <w:r>
-        <w:t xml:space="preserve"> compute </w:t>
-      </w:r>
-      <w:proofErr w:type="spellStart"/>
-      <w:r>
-        <w:t>ssh</w:t>
-      </w:r>
-      <w:proofErr w:type="spellEnd"/>
-      <w:r>
-        <w:t xml:space="preserve"> command provides a wrapper around SSH, which takes care of authentication and the mapping of instance names to IP addresses.</w:t>
+      <w:r>
+        <w:t>gcloud compute makes connecting to your instances easy. The gcloud compute ssh command provides a wrapper around SSH, which takes care of authentication and the mapping of instance names to IP addresses.</w:t>
       </w:r>
       <w:r>
         <w:t xml:space="preserve"> </w:t>
@@ -2215,21 +1735,8 @@
           <w:numId w:val="4"/>
         </w:numPr>
       </w:pPr>
-      <w:proofErr w:type="spellStart"/>
-      <w:r>
-        <w:t>gcloud</w:t>
-      </w:r>
-      <w:proofErr w:type="spellEnd"/>
-      <w:r>
-        <w:t xml:space="preserve"> compute </w:t>
-      </w:r>
-      <w:proofErr w:type="spellStart"/>
-      <w:r>
-        <w:t>ssh</w:t>
-      </w:r>
-      <w:proofErr w:type="spellEnd"/>
-      <w:r>
-        <w:t xml:space="preserve"> gcelab2 --zone $ZONE</w:t>
+      <w:r>
+        <w:t>gcloud compute ssh gcelab2 --zone $ZONE</w:t>
       </w:r>
     </w:p>
     <w:p>
@@ -2343,13 +1850,8 @@
       </w:r>
       <w:proofErr w:type="gramStart"/>
       <w:r>
-        <w:t>your .</w:t>
-      </w:r>
-      <w:proofErr w:type="spellStart"/>
-      <w:r>
-        <w:t>bashrc</w:t>
-      </w:r>
-      <w:proofErr w:type="spellEnd"/>
+        <w:t>your .bashrc</w:t>
+      </w:r>
       <w:proofErr w:type="gramEnd"/>
       <w:r>
         <w:t xml:space="preserve"> configuration file by using the vi text editor:</w:t>
@@ -2358,13 +1860,8 @@
         <w:t xml:space="preserve">  </w:t>
       </w:r>
       <w:r>
-        <w:t>vi ./.</w:t>
-      </w:r>
-      <w:proofErr w:type="spellStart"/>
-      <w:r>
-        <w:t>bashrc</w:t>
-      </w:r>
-      <w:proofErr w:type="spellEnd"/>
+        <w:t>vi ./.bashrc</w:t>
+      </w:r>
     </w:p>
     <w:p>
       <w:pPr>
@@ -2391,13 +1888,8 @@
       </w:r>
       <w:proofErr w:type="gramStart"/>
       <w:r>
-        <w:t>type :</w:t>
-      </w:r>
-      <w:proofErr w:type="spellStart"/>
-      <w:r>
-        <w:t>wq</w:t>
-      </w:r>
-      <w:proofErr w:type="spellEnd"/>
+        <w:t>type :wq</w:t>
+      </w:r>
       <w:proofErr w:type="gramEnd"/>
       <w:r>
         <w:t>, and then press Enter.</w:t>
@@ -2463,15 +1955,13 @@
         </w:rPr>
       </w:pPr>
       <w:r>
-        <w:t xml:space="preserve">3.0 Kubernetes Engine: </w:t>
-      </w:r>
-      <w:proofErr w:type="spellStart"/>
-      <w:r>
-        <w:t>Qwik</w:t>
-      </w:r>
-      <w:proofErr w:type="spellEnd"/>
-      <w:r>
-        <w:t xml:space="preserve"> Start</w:t>
+        <w:t>3.0 Kubernetes Engine: Qwik Start</w:t>
+      </w:r>
+      <w:r>
+        <w:t xml:space="preserve"> - </w:t>
+      </w:r>
+      <w:r>
+        <w:t>https://www.cloudskillsboost.google/focuses/878?parent=catalog</w:t>
       </w:r>
     </w:p>
     <w:p>
@@ -2647,372 +2137,253 @@
         </w:numPr>
       </w:pPr>
       <w:r>
-        <w:t>Task 1: Set a default compute zone</w:t>
+        <w:t>Task 1: Set a default compute zone gcloud config set compute/zone us-central1-a</w:t>
+      </w:r>
+    </w:p>
+    <w:p>
+      <w:pPr>
+        <w:pStyle w:val="ListParagraph"/>
+        <w:numPr>
+          <w:ilvl w:val="0"/>
+          <w:numId w:val="4"/>
+        </w:numPr>
+      </w:pPr>
+      <w:r>
+        <w:t>Task 2: Create a GKE cluster</w:t>
+      </w:r>
+    </w:p>
+    <w:p>
+      <w:pPr>
+        <w:pStyle w:val="ListParagraph"/>
+        <w:numPr>
+          <w:ilvl w:val="1"/>
+          <w:numId w:val="4"/>
+        </w:numPr>
+      </w:pPr>
+      <w:r>
+        <w:t>A cluster consists of at least one cluster master machine and multiple worker machines called nodes. Nodes are Compute Engine virtual machine (VM) instances that run the Kubernetes processes necessary to make them part of the cluster.</w:t>
+      </w:r>
+    </w:p>
+    <w:p>
+      <w:pPr>
+        <w:pStyle w:val="ListParagraph"/>
+        <w:numPr>
+          <w:ilvl w:val="1"/>
+          <w:numId w:val="4"/>
+        </w:numPr>
+      </w:pPr>
+      <w:r>
+        <w:t>To create a cluster, run the following command, replacing [CLUSTER-NAME] with the name you choose for the cluster (for example:my-cluster). gcloud container clusters create [CLUSTER-NAME]</w:t>
+      </w:r>
+    </w:p>
+    <w:p>
+      <w:pPr>
+        <w:pStyle w:val="ListParagraph"/>
+        <w:numPr>
+          <w:ilvl w:val="1"/>
+          <w:numId w:val="4"/>
+        </w:numPr>
+      </w:pPr>
+      <w:r>
+        <w:t>You can ignore any warnings in the output. It might take several minutes to finish creating the cluster.</w:t>
+      </w:r>
+    </w:p>
+    <w:p>
+      <w:pPr>
+        <w:pStyle w:val="ListParagraph"/>
+        <w:numPr>
+          <w:ilvl w:val="0"/>
+          <w:numId w:val="4"/>
+        </w:numPr>
+      </w:pPr>
+      <w:r>
+        <w:t>Task 3: Get authentication credentials for the cluster</w:t>
+      </w:r>
+    </w:p>
+    <w:p>
+      <w:pPr>
+        <w:pStyle w:val="ListParagraph"/>
+        <w:numPr>
+          <w:ilvl w:val="1"/>
+          <w:numId w:val="4"/>
+        </w:numPr>
+      </w:pPr>
+      <w:r>
+        <w:t>After creating your cluster, you need authentication credentials to interact with it.</w:t>
+      </w:r>
+    </w:p>
+    <w:p>
+      <w:pPr>
+        <w:pStyle w:val="ListParagraph"/>
+        <w:numPr>
+          <w:ilvl w:val="1"/>
+          <w:numId w:val="4"/>
+        </w:numPr>
+      </w:pPr>
+      <w:r>
+        <w:t>To authenticate the cluster, run the following command, replacing [CLUSTER-NAME] with the name of your cluster: gcloud container clusters get-credentials [CLUSTER-NAME]</w:t>
+      </w:r>
+    </w:p>
+    <w:p>
+      <w:pPr>
+        <w:pStyle w:val="ListParagraph"/>
+        <w:numPr>
+          <w:ilvl w:val="0"/>
+          <w:numId w:val="4"/>
+        </w:numPr>
+      </w:pPr>
+      <w:r>
+        <w:t>Task 4: Deploy an application to the cluster</w:t>
+      </w:r>
+    </w:p>
+    <w:p>
+      <w:pPr>
+        <w:pStyle w:val="ListParagraph"/>
+        <w:numPr>
+          <w:ilvl w:val="1"/>
+          <w:numId w:val="4"/>
+        </w:numPr>
+      </w:pPr>
+      <w:r>
+        <w:t>You can now deploy a containerized application to the cluster. For this lab, you'll run hello-app in your cluster.</w:t>
+      </w:r>
+    </w:p>
+    <w:p>
+      <w:pPr>
+        <w:pStyle w:val="ListParagraph"/>
+        <w:numPr>
+          <w:ilvl w:val="1"/>
+          <w:numId w:val="4"/>
+        </w:numPr>
+      </w:pPr>
+      <w:r>
+        <w:t>GKE uses Kubernetes objects to create and manage your cluster's resources. Kubernetes provides the Deployment object for deploying stateless applications like web servers. Service objects define rules and load balancing for accessing your application from the internet.</w:t>
+      </w:r>
+    </w:p>
+    <w:p>
+      <w:pPr>
+        <w:pStyle w:val="ListParagraph"/>
+        <w:numPr>
+          <w:ilvl w:val="1"/>
+          <w:numId w:val="4"/>
+        </w:numPr>
+      </w:pPr>
+      <w:r>
+        <w:t>To create a new Deployment hello-server from the hello-app container image, run the following kubectl create command: kubectl create deployment hello-server --image=gcr.io/google-samples/hello-app:1.0</w:t>
+      </w:r>
+    </w:p>
+    <w:p>
+      <w:pPr>
+        <w:pStyle w:val="ListParagraph"/>
+        <w:numPr>
+          <w:ilvl w:val="2"/>
+          <w:numId w:val="4"/>
+        </w:numPr>
+      </w:pPr>
+      <w:r>
+        <w:t>This Kubernetes command creates a Deployment object that represents hello-server. In this case, --image specifies a container image to deploy. The command pulls the example image from a Container Registry bucket. gcr.io/google-samples/hello-app:1.0 indicates the specific image version to pull. If a version is not specified, the latest version is used.</w:t>
+      </w:r>
+    </w:p>
+    <w:p>
+      <w:pPr>
+        <w:pStyle w:val="ListParagraph"/>
+        <w:numPr>
+          <w:ilvl w:val="1"/>
+          <w:numId w:val="4"/>
+        </w:numPr>
+      </w:pPr>
+      <w:r>
+        <w:t>To create a Kubernetes Service, which is a Kubernetes resource that lets you expose your application to external traffic, run the following kubectl expose command:</w:t>
+      </w:r>
+    </w:p>
+    <w:p>
+      <w:pPr>
+        <w:pStyle w:val="ListParagraph"/>
+        <w:numPr>
+          <w:ilvl w:val="2"/>
+          <w:numId w:val="4"/>
+        </w:numPr>
+      </w:pPr>
+      <w:r>
+        <w:t>kubectl expose deployment hello-server --type=LoadBalancer --port 8080</w:t>
+      </w:r>
+    </w:p>
+    <w:p>
+      <w:pPr>
+        <w:pStyle w:val="ListParagraph"/>
+        <w:numPr>
+          <w:ilvl w:val="3"/>
+          <w:numId w:val="4"/>
+        </w:numPr>
+      </w:pPr>
+      <w:r>
+        <w:t>In this command:</w:t>
+      </w:r>
+    </w:p>
+    <w:p>
+      <w:pPr>
+        <w:pStyle w:val="ListParagraph"/>
+        <w:numPr>
+          <w:ilvl w:val="3"/>
+          <w:numId w:val="4"/>
+        </w:numPr>
+      </w:pPr>
+      <w:r>
+        <w:t>--port specifies the port that the container exposes.</w:t>
+      </w:r>
+    </w:p>
+    <w:p>
+      <w:pPr>
+        <w:pStyle w:val="ListParagraph"/>
+        <w:numPr>
+          <w:ilvl w:val="3"/>
+          <w:numId w:val="4"/>
+        </w:numPr>
+      </w:pPr>
+      <w:r>
+        <w:t>type="LoadBalancer" creates a Compute Engine load balancer for your container.</w:t>
+      </w:r>
+    </w:p>
+    <w:p>
+      <w:pPr>
+        <w:pStyle w:val="ListParagraph"/>
+        <w:numPr>
+          <w:ilvl w:val="2"/>
+          <w:numId w:val="4"/>
+        </w:numPr>
+      </w:pPr>
+      <w:r>
+        <w:t>To inspect the hello-server Service, run kubectl get: kubectl get service</w:t>
+      </w:r>
+    </w:p>
+    <w:p>
+      <w:pPr>
+        <w:pStyle w:val="ListParagraph"/>
+        <w:numPr>
+          <w:ilvl w:val="2"/>
+          <w:numId w:val="4"/>
+        </w:numPr>
+      </w:pPr>
+      <w:r>
+        <w:t>To view the application from your web browser, open a new tab and enter the following address, replacing [EXTERNAL IP] with the EXTERNAL-IP for hello-server. http://[EXTERNAL-IP]:8080</w:t>
+      </w:r>
+    </w:p>
+    <w:p>
+      <w:pPr>
+        <w:pStyle w:val="ListParagraph"/>
+        <w:numPr>
+          <w:ilvl w:val="0"/>
+          <w:numId w:val="4"/>
+        </w:numPr>
+      </w:pPr>
+      <w:r>
+        <w:t>Task 5: Deleting the cluster</w:t>
       </w:r>
       <w:r>
         <w:t xml:space="preserve"> </w:t>
       </w:r>
-      <w:proofErr w:type="spellStart"/>
-      <w:r>
-        <w:t>gcloud</w:t>
-      </w:r>
-      <w:proofErr w:type="spellEnd"/>
-      <w:r>
-        <w:t xml:space="preserve"> config set compute/zone us-central1-a</w:t>
-      </w:r>
-    </w:p>
-    <w:p>
-      <w:pPr>
-        <w:pStyle w:val="ListParagraph"/>
-        <w:numPr>
-          <w:ilvl w:val="0"/>
-          <w:numId w:val="4"/>
-        </w:numPr>
-      </w:pPr>
-      <w:r>
-        <w:t>Task 2: Create a GKE cluster</w:t>
-      </w:r>
-    </w:p>
-    <w:p>
-      <w:pPr>
-        <w:pStyle w:val="ListParagraph"/>
-        <w:numPr>
-          <w:ilvl w:val="1"/>
-          <w:numId w:val="4"/>
-        </w:numPr>
-      </w:pPr>
-      <w:r>
-        <w:t>A cluster consists of at least one cluster master machine and multiple worker machines called nodes. Nodes are Compute Engine virtual machine (VM) instances that run the Kubernetes processes necessary to make them part of the cluster.</w:t>
-      </w:r>
-    </w:p>
-    <w:p>
-      <w:pPr>
-        <w:pStyle w:val="ListParagraph"/>
-        <w:numPr>
-          <w:ilvl w:val="1"/>
-          <w:numId w:val="4"/>
-        </w:numPr>
-      </w:pPr>
-      <w:r>
-        <w:t xml:space="preserve">To create a cluster, run the following command, replacing [CLUSTER-NAME] with the name you choose for the cluster (for </w:t>
-      </w:r>
-      <w:proofErr w:type="spellStart"/>
-      <w:r>
-        <w:t>example:my-cluster</w:t>
-      </w:r>
-      <w:proofErr w:type="spellEnd"/>
-      <w:r>
-        <w:t>).</w:t>
-      </w:r>
-      <w:r>
-        <w:t xml:space="preserve"> </w:t>
-      </w:r>
-      <w:proofErr w:type="spellStart"/>
-      <w:r>
-        <w:t>gcloud</w:t>
-      </w:r>
-      <w:proofErr w:type="spellEnd"/>
-      <w:r>
-        <w:t xml:space="preserve"> container clusters create [CLUSTER-NAME]</w:t>
-      </w:r>
-    </w:p>
-    <w:p>
-      <w:pPr>
-        <w:pStyle w:val="ListParagraph"/>
-        <w:numPr>
-          <w:ilvl w:val="1"/>
-          <w:numId w:val="4"/>
-        </w:numPr>
-      </w:pPr>
-      <w:r>
-        <w:t>You can ignore any warnings in the output. It might take several minutes to finish creating the cluster.</w:t>
-      </w:r>
-    </w:p>
-    <w:p>
-      <w:pPr>
-        <w:pStyle w:val="ListParagraph"/>
-        <w:numPr>
-          <w:ilvl w:val="0"/>
-          <w:numId w:val="4"/>
-        </w:numPr>
-      </w:pPr>
-      <w:r>
-        <w:t>Task 3: Get authentication credentials for the cluster</w:t>
-      </w:r>
-    </w:p>
-    <w:p>
-      <w:pPr>
-        <w:pStyle w:val="ListParagraph"/>
-        <w:numPr>
-          <w:ilvl w:val="1"/>
-          <w:numId w:val="4"/>
-        </w:numPr>
-      </w:pPr>
-      <w:r>
-        <w:t>After creating your cluster, you need authentication credentials to interact with it.</w:t>
-      </w:r>
-    </w:p>
-    <w:p>
-      <w:pPr>
-        <w:pStyle w:val="ListParagraph"/>
-        <w:numPr>
-          <w:ilvl w:val="1"/>
-          <w:numId w:val="4"/>
-        </w:numPr>
-      </w:pPr>
-      <w:r>
-        <w:t>To authenticate the cluster, run the following command, replacing [CLUSTER-NAME] with the name of your cluster:</w:t>
-      </w:r>
-      <w:r>
-        <w:t xml:space="preserve"> </w:t>
-      </w:r>
-      <w:proofErr w:type="spellStart"/>
-      <w:r>
-        <w:t>gcloud</w:t>
-      </w:r>
-      <w:proofErr w:type="spellEnd"/>
-      <w:r>
-        <w:t xml:space="preserve"> container clusters get-credentials [CLUSTER-NAME]</w:t>
-      </w:r>
-    </w:p>
-    <w:p>
-      <w:pPr>
-        <w:pStyle w:val="ListParagraph"/>
-        <w:numPr>
-          <w:ilvl w:val="0"/>
-          <w:numId w:val="4"/>
-        </w:numPr>
-      </w:pPr>
-      <w:r>
-        <w:t>Task 4: Deploy an application to the cluster</w:t>
-      </w:r>
-    </w:p>
-    <w:p>
-      <w:pPr>
-        <w:pStyle w:val="ListParagraph"/>
-        <w:numPr>
-          <w:ilvl w:val="1"/>
-          <w:numId w:val="4"/>
-        </w:numPr>
-      </w:pPr>
-      <w:r>
-        <w:t>You can now deploy a containerized application to the cluster. For this lab, you'll run hello-app in your cluster.</w:t>
-      </w:r>
-    </w:p>
-    <w:p>
-      <w:pPr>
-        <w:pStyle w:val="ListParagraph"/>
-        <w:numPr>
-          <w:ilvl w:val="1"/>
-          <w:numId w:val="4"/>
-        </w:numPr>
-      </w:pPr>
-      <w:r>
-        <w:t>GKE uses Kubernetes objects to create and manage your cluster's resources. Kubernetes provides the Deployment object for deploying stateless applications like web servers. Service objects define rules and load balancing for accessing your application from the internet.</w:t>
-      </w:r>
-    </w:p>
-    <w:p>
-      <w:pPr>
-        <w:pStyle w:val="ListParagraph"/>
-        <w:numPr>
-          <w:ilvl w:val="1"/>
-          <w:numId w:val="4"/>
-        </w:numPr>
-      </w:pPr>
-      <w:r>
-        <w:t xml:space="preserve">To create a new Deployment hello-server from the hello-app container image, run the following </w:t>
-      </w:r>
-      <w:proofErr w:type="spellStart"/>
-      <w:r>
-        <w:t>kubectl</w:t>
-      </w:r>
-      <w:proofErr w:type="spellEnd"/>
-      <w:r>
-        <w:t xml:space="preserve"> create command:</w:t>
-      </w:r>
-      <w:r>
-        <w:t xml:space="preserve"> </w:t>
-      </w:r>
-      <w:proofErr w:type="spellStart"/>
-      <w:r>
-        <w:t>kubectl</w:t>
-      </w:r>
-      <w:proofErr w:type="spellEnd"/>
-      <w:r>
-        <w:t xml:space="preserve"> create deployment hello-server --image=gcr.io/google-samples/hello-app:1.0</w:t>
-      </w:r>
-    </w:p>
-    <w:p>
-      <w:pPr>
-        <w:pStyle w:val="ListParagraph"/>
-        <w:numPr>
-          <w:ilvl w:val="2"/>
-          <w:numId w:val="4"/>
-        </w:numPr>
-      </w:pPr>
-      <w:r>
-        <w:t>This Kubernetes command creates a Deployment object that represents hello-server. In this case, --image specifies a container image to deploy. The command pulls the example image from a Container Registry bucket. gcr.io/google-samples/hello-app:1.0 indicates the specific image version to pull. If a version is not specified, the latest version is used.</w:t>
-      </w:r>
-    </w:p>
-    <w:p>
-      <w:pPr>
-        <w:pStyle w:val="ListParagraph"/>
-        <w:numPr>
-          <w:ilvl w:val="1"/>
-          <w:numId w:val="4"/>
-        </w:numPr>
-      </w:pPr>
-      <w:r>
-        <w:t xml:space="preserve">To create a Kubernetes Service, which is a Kubernetes resource that lets you expose your application to external traffic, run the following </w:t>
-      </w:r>
-      <w:proofErr w:type="spellStart"/>
-      <w:r>
-        <w:t>kubectl</w:t>
-      </w:r>
-      <w:proofErr w:type="spellEnd"/>
-      <w:r>
-        <w:t xml:space="preserve"> expose command:</w:t>
-      </w:r>
-    </w:p>
-    <w:p>
-      <w:pPr>
-        <w:pStyle w:val="ListParagraph"/>
-        <w:numPr>
-          <w:ilvl w:val="2"/>
-          <w:numId w:val="4"/>
-        </w:numPr>
-      </w:pPr>
-      <w:proofErr w:type="spellStart"/>
-      <w:r>
-        <w:t>kubectl</w:t>
-      </w:r>
-      <w:proofErr w:type="spellEnd"/>
-      <w:r>
-        <w:t xml:space="preserve"> expose deployment hello-server --type=</w:t>
-      </w:r>
-      <w:proofErr w:type="spellStart"/>
-      <w:r>
-        <w:t>LoadBalancer</w:t>
-      </w:r>
-      <w:proofErr w:type="spellEnd"/>
-      <w:r>
-        <w:t xml:space="preserve"> --port 8080</w:t>
-      </w:r>
-    </w:p>
-    <w:p>
-      <w:pPr>
-        <w:pStyle w:val="ListParagraph"/>
-        <w:numPr>
-          <w:ilvl w:val="3"/>
-          <w:numId w:val="4"/>
-        </w:numPr>
-      </w:pPr>
-      <w:r>
-        <w:t>In this command:</w:t>
-      </w:r>
-    </w:p>
-    <w:p>
-      <w:pPr>
-        <w:pStyle w:val="ListParagraph"/>
-        <w:numPr>
-          <w:ilvl w:val="3"/>
-          <w:numId w:val="4"/>
-        </w:numPr>
-      </w:pPr>
-      <w:r>
-        <w:t>--port specifies the port that the container exposes.</w:t>
-      </w:r>
-    </w:p>
-    <w:p>
-      <w:pPr>
-        <w:pStyle w:val="ListParagraph"/>
-        <w:numPr>
-          <w:ilvl w:val="3"/>
-          <w:numId w:val="4"/>
-        </w:numPr>
-      </w:pPr>
-      <w:r>
-        <w:t>type="</w:t>
-      </w:r>
-      <w:proofErr w:type="spellStart"/>
-      <w:r>
-        <w:t>LoadBalancer</w:t>
-      </w:r>
-      <w:proofErr w:type="spellEnd"/>
-      <w:r>
-        <w:t>" creates a Compute Engine load balancer for your container.</w:t>
-      </w:r>
-    </w:p>
-    <w:p>
-      <w:pPr>
-        <w:pStyle w:val="ListParagraph"/>
-        <w:numPr>
-          <w:ilvl w:val="2"/>
-          <w:numId w:val="4"/>
-        </w:numPr>
-      </w:pPr>
-      <w:r>
-        <w:t xml:space="preserve">To inspect the hello-server Service, run </w:t>
-      </w:r>
-      <w:proofErr w:type="spellStart"/>
-      <w:r>
-        <w:t>kubectl</w:t>
-      </w:r>
-      <w:proofErr w:type="spellEnd"/>
-      <w:r>
-        <w:t xml:space="preserve"> get:</w:t>
-      </w:r>
-      <w:r>
-        <w:t xml:space="preserve"> </w:t>
-      </w:r>
-      <w:proofErr w:type="spellStart"/>
-      <w:r>
-        <w:t>kubectl</w:t>
-      </w:r>
-      <w:proofErr w:type="spellEnd"/>
-      <w:r>
-        <w:t xml:space="preserve"> get service</w:t>
-      </w:r>
-    </w:p>
-    <w:p>
-      <w:pPr>
-        <w:pStyle w:val="ListParagraph"/>
-        <w:numPr>
-          <w:ilvl w:val="2"/>
-          <w:numId w:val="4"/>
-        </w:numPr>
-      </w:pPr>
-      <w:r>
-        <w:t>To view the application from your web browser, open a new tab and enter the following address, replacing [EXTERNAL IP] with the EXTERNAL-IP for hello-server.</w:t>
-      </w:r>
-      <w:r>
-        <w:t xml:space="preserve"> </w:t>
-      </w:r>
-      <w:r>
-        <w:t>http://[EXTERNAL-IP]:8080</w:t>
-      </w:r>
-    </w:p>
-    <w:p>
-      <w:pPr>
-        <w:pStyle w:val="ListParagraph"/>
-        <w:numPr>
-          <w:ilvl w:val="0"/>
-          <w:numId w:val="4"/>
-        </w:numPr>
-      </w:pPr>
-      <w:r>
-        <w:t>Task 5: Deleting the cluster</w:t>
-      </w:r>
-      <w:r>
-        <w:t xml:space="preserve"> </w:t>
-      </w:r>
-      <w:proofErr w:type="spellStart"/>
-      <w:r>
-        <w:t>gcloud</w:t>
-      </w:r>
-      <w:proofErr w:type="spellEnd"/>
-      <w:r>
-        <w:t xml:space="preserve"> container clusters delete [CLUSTER-NAME]</w:t>
+      <w:r>
+        <w:t>gcloud container clusters delete [CLUSTER-NAME]</w:t>
       </w:r>
     </w:p>
     <w:p>
@@ -3041,6 +2412,12 @@
       <w:r>
         <w:t>4.0 Set Up Network and HTTP Load Balancers</w:t>
       </w:r>
+      <w:r>
+        <w:t xml:space="preserve"> - </w:t>
+      </w:r>
+      <w:r>
+        <w:t>https://www.cloudskillsboost.google/focuses/12007?parent=catalog</w:t>
+      </w:r>
     </w:p>
     <w:p>
       <w:pPr>
@@ -3075,15 +2452,7 @@
         </w:numPr>
       </w:pPr>
       <w:r>
-        <w:t xml:space="preserve">There are several ways you can load balance on Google Cloud. This lab takes you through the </w:t>
-      </w:r>
-      <w:proofErr w:type="spellStart"/>
-      <w:r>
-        <w:t>set up</w:t>
-      </w:r>
-      <w:proofErr w:type="spellEnd"/>
-      <w:r>
-        <w:t xml:space="preserve"> of the following load balancers:</w:t>
+        <w:t>There are several ways you can load balance on Google Cloud. This lab takes you through the set up of the following load balancers:</w:t>
       </w:r>
     </w:p>
     <w:p>
@@ -3131,13 +2500,836 @@
         </w:numPr>
       </w:pPr>
       <w:r>
-        <w:t>Set up a network load balancer.</w:t>
+        <w:t>Set up a network load balancer. Set up an HTTP load balancer.</w:t>
+      </w:r>
+    </w:p>
+    <w:p>
+      <w:pPr>
+        <w:pStyle w:val="ListParagraph"/>
+        <w:numPr>
+          <w:ilvl w:val="1"/>
+          <w:numId w:val="4"/>
+        </w:numPr>
+      </w:pPr>
+      <w:r>
+        <w:t>Get hands-on experience learning the differences between network load balancers and HTTP load balancers.</w:t>
+      </w:r>
+    </w:p>
+    <w:p>
+      <w:pPr>
+        <w:pStyle w:val="ListParagraph"/>
+        <w:numPr>
+          <w:ilvl w:val="0"/>
+          <w:numId w:val="4"/>
+        </w:numPr>
+      </w:pPr>
+      <w:r>
+        <w:t>Task 1: Set the default region and zone for all resources</w:t>
+      </w:r>
+    </w:p>
+    <w:p>
+      <w:pPr>
+        <w:pStyle w:val="ListParagraph"/>
+        <w:numPr>
+          <w:ilvl w:val="1"/>
+          <w:numId w:val="4"/>
+        </w:numPr>
+      </w:pPr>
+      <w:r>
+        <w:t>In Cloud Shell, set the default zone: gcloud config set compute/zone us-central1-a</w:t>
+      </w:r>
+    </w:p>
+    <w:p>
+      <w:pPr>
+        <w:pStyle w:val="ListParagraph"/>
+        <w:numPr>
+          <w:ilvl w:val="1"/>
+          <w:numId w:val="4"/>
+        </w:numPr>
+      </w:pPr>
+      <w:r>
+        <w:t>Set the default region: gcloud config set compute/region us-central1</w:t>
+      </w:r>
+    </w:p>
+    <w:p>
+      <w:pPr>
+        <w:pStyle w:val="ListParagraph"/>
+        <w:numPr>
+          <w:ilvl w:val="0"/>
+          <w:numId w:val="4"/>
+        </w:numPr>
+      </w:pPr>
+      <w:r>
+        <w:t>Task 2: Create multiple web server instances</w:t>
+      </w:r>
+    </w:p>
+    <w:p>
+      <w:pPr>
+        <w:pStyle w:val="ListParagraph"/>
+        <w:numPr>
+          <w:ilvl w:val="1"/>
+          <w:numId w:val="4"/>
+        </w:numPr>
+      </w:pPr>
+      <w:r>
+        <w:t>For this load balancing scenario, create three Compute Engine VM instances and install Apache on them, then add a firewall rule that allows HTTP traffic to reach the instances.</w:t>
+      </w:r>
+    </w:p>
+    <w:p>
+      <w:pPr>
+        <w:pStyle w:val="ListParagraph"/>
+        <w:numPr>
+          <w:ilvl w:val="1"/>
+          <w:numId w:val="4"/>
+        </w:numPr>
+      </w:pPr>
+      <w:r>
+        <w:t>Create three new virtual machines in your default zone and give them all the same tag. The code provided sets the zone to us-central1-a. Setting the tags field lets you reference these instances all at once, such as with a firewall rule. These commands also install Apache on each instance and give each instance a unique home page.</w:t>
+      </w:r>
+    </w:p>
+    <w:p>
+      <w:pPr>
+        <w:pStyle w:val="ListParagraph"/>
+        <w:numPr>
+          <w:ilvl w:val="2"/>
+          <w:numId w:val="4"/>
+        </w:numPr>
+      </w:pPr>
+      <w:r>
+        <w:t>gcloud compute instances create www1 \</w:t>
+      </w:r>
+    </w:p>
+    <w:p>
+      <w:pPr>
+        <w:pStyle w:val="ListParagraph"/>
+        <w:numPr>
+          <w:ilvl w:val="2"/>
+          <w:numId w:val="4"/>
+        </w:numPr>
+      </w:pPr>
+      <w:r>
+        <w:t xml:space="preserve">  --image-family debian-9 \</w:t>
+      </w:r>
+    </w:p>
+    <w:p>
+      <w:pPr>
+        <w:pStyle w:val="ListParagraph"/>
+        <w:numPr>
+          <w:ilvl w:val="2"/>
+          <w:numId w:val="4"/>
+        </w:numPr>
+      </w:pPr>
+      <w:r>
+        <w:t xml:space="preserve">  --image-project debian-cloud \</w:t>
+      </w:r>
+    </w:p>
+    <w:p>
+      <w:pPr>
+        <w:pStyle w:val="ListParagraph"/>
+        <w:numPr>
+          <w:ilvl w:val="2"/>
+          <w:numId w:val="4"/>
+        </w:numPr>
+      </w:pPr>
+      <w:r>
+        <w:t xml:space="preserve">  --zone us-central1-a \</w:t>
+      </w:r>
+    </w:p>
+    <w:p>
+      <w:pPr>
+        <w:pStyle w:val="ListParagraph"/>
+        <w:numPr>
+          <w:ilvl w:val="2"/>
+          <w:numId w:val="4"/>
+        </w:numPr>
+      </w:pPr>
+      <w:r>
+        <w:t xml:space="preserve">  --tags network-lb-tag \</w:t>
+      </w:r>
+    </w:p>
+    <w:p>
+      <w:pPr>
+        <w:pStyle w:val="ListParagraph"/>
+        <w:numPr>
+          <w:ilvl w:val="2"/>
+          <w:numId w:val="4"/>
+        </w:numPr>
+      </w:pPr>
+      <w:r>
+        <w:t xml:space="preserve">  --metadata startup-script="#! /bin/bash</w:t>
+      </w:r>
+    </w:p>
+    <w:p>
+      <w:pPr>
+        <w:pStyle w:val="ListParagraph"/>
+        <w:numPr>
+          <w:ilvl w:val="2"/>
+          <w:numId w:val="4"/>
+        </w:numPr>
+      </w:pPr>
+      <w:r>
+        <w:t xml:space="preserve">    sudo apt-get update</w:t>
+      </w:r>
+    </w:p>
+    <w:p>
+      <w:pPr>
+        <w:pStyle w:val="ListParagraph"/>
+        <w:numPr>
+          <w:ilvl w:val="2"/>
+          <w:numId w:val="4"/>
+        </w:numPr>
+      </w:pPr>
+      <w:r>
+        <w:t xml:space="preserve">    sudo apt-get install apache2 -y</w:t>
+      </w:r>
+    </w:p>
+    <w:p>
+      <w:pPr>
+        <w:pStyle w:val="ListParagraph"/>
+        <w:numPr>
+          <w:ilvl w:val="2"/>
+          <w:numId w:val="4"/>
+        </w:numPr>
+      </w:pPr>
+      <w:r>
+        <w:t xml:space="preserve">    sudo service apache2 restart</w:t>
+      </w:r>
+    </w:p>
+    <w:p>
+      <w:pPr>
+        <w:pStyle w:val="ListParagraph"/>
+        <w:numPr>
+          <w:ilvl w:val="2"/>
+          <w:numId w:val="4"/>
+        </w:numPr>
+      </w:pPr>
+      <w:r>
+        <w:t xml:space="preserve">    echo '&lt;!doctype html&gt;&lt;html&gt;&lt;body&gt;&lt;h1&gt;www1&lt;/h1&gt;&lt;/body&gt;&lt;/html&gt;' | tee /var/www/html/index.html"</w:t>
+      </w:r>
+    </w:p>
+    <w:p>
+      <w:pPr>
+        <w:pStyle w:val="ListParagraph"/>
+        <w:ind w:left="1440"/>
+      </w:pPr>
+    </w:p>
+    <w:p>
+      <w:pPr>
+        <w:pStyle w:val="ListParagraph"/>
+        <w:numPr>
+          <w:ilvl w:val="2"/>
+          <w:numId w:val="4"/>
+        </w:numPr>
+      </w:pPr>
+      <w:r>
+        <w:t>gcloud compute instances create www2 \</w:t>
+      </w:r>
+    </w:p>
+    <w:p>
+      <w:pPr>
+        <w:pStyle w:val="ListParagraph"/>
+        <w:numPr>
+          <w:ilvl w:val="2"/>
+          <w:numId w:val="4"/>
+        </w:numPr>
+      </w:pPr>
+      <w:r>
+        <w:t xml:space="preserve">  --image-family debian-9 \</w:t>
+      </w:r>
+    </w:p>
+    <w:p>
+      <w:pPr>
+        <w:pStyle w:val="ListParagraph"/>
+        <w:numPr>
+          <w:ilvl w:val="2"/>
+          <w:numId w:val="4"/>
+        </w:numPr>
+      </w:pPr>
+      <w:r>
+        <w:t xml:space="preserve">  --image-project debian-cloud \</w:t>
+      </w:r>
+    </w:p>
+    <w:p>
+      <w:pPr>
+        <w:pStyle w:val="ListParagraph"/>
+        <w:numPr>
+          <w:ilvl w:val="2"/>
+          <w:numId w:val="4"/>
+        </w:numPr>
+      </w:pPr>
+      <w:r>
+        <w:t xml:space="preserve">  --zone us-central1-a \</w:t>
+      </w:r>
+    </w:p>
+    <w:p>
+      <w:pPr>
+        <w:pStyle w:val="ListParagraph"/>
+        <w:numPr>
+          <w:ilvl w:val="2"/>
+          <w:numId w:val="4"/>
+        </w:numPr>
+      </w:pPr>
+      <w:r>
+        <w:t xml:space="preserve">  --tags network-lb-tag \</w:t>
+      </w:r>
+    </w:p>
+    <w:p>
+      <w:pPr>
+        <w:pStyle w:val="ListParagraph"/>
+        <w:numPr>
+          <w:ilvl w:val="2"/>
+          <w:numId w:val="4"/>
+        </w:numPr>
+      </w:pPr>
+      <w:r>
+        <w:t xml:space="preserve">  --metadata startup-script="#! /bin/bash</w:t>
+      </w:r>
+    </w:p>
+    <w:p>
+      <w:pPr>
+        <w:pStyle w:val="ListParagraph"/>
+        <w:numPr>
+          <w:ilvl w:val="2"/>
+          <w:numId w:val="4"/>
+        </w:numPr>
+      </w:pPr>
+      <w:r>
+        <w:t xml:space="preserve">    sudo apt-get update</w:t>
+      </w:r>
+    </w:p>
+    <w:p>
+      <w:pPr>
+        <w:pStyle w:val="ListParagraph"/>
+        <w:numPr>
+          <w:ilvl w:val="2"/>
+          <w:numId w:val="4"/>
+        </w:numPr>
+      </w:pPr>
+      <w:r>
+        <w:t xml:space="preserve">    sudo apt-get install apache2 -y</w:t>
+      </w:r>
+    </w:p>
+    <w:p>
+      <w:pPr>
+        <w:pStyle w:val="ListParagraph"/>
+        <w:numPr>
+          <w:ilvl w:val="2"/>
+          <w:numId w:val="4"/>
+        </w:numPr>
+      </w:pPr>
+      <w:r>
+        <w:t xml:space="preserve">    sudo service apache2 restart</w:t>
+      </w:r>
+    </w:p>
+    <w:p>
+      <w:pPr>
+        <w:pStyle w:val="ListParagraph"/>
+        <w:numPr>
+          <w:ilvl w:val="2"/>
+          <w:numId w:val="4"/>
+        </w:numPr>
+      </w:pPr>
+      <w:r>
+        <w:t xml:space="preserve">    echo '&lt;!doctype html&gt;&lt;html&gt;&lt;body&gt;&lt;h1&gt;www2&lt;/h1&gt;&lt;/body&gt;&lt;/html&gt;' | tee /var/www/html/index.html"</w:t>
+      </w:r>
+    </w:p>
+    <w:p>
+      <w:pPr>
+        <w:pStyle w:val="ListParagraph"/>
+      </w:pPr>
+    </w:p>
+    <w:p>
+      <w:pPr>
+        <w:pStyle w:val="ListParagraph"/>
+        <w:numPr>
+          <w:ilvl w:val="2"/>
+          <w:numId w:val="4"/>
+        </w:numPr>
+      </w:pPr>
+      <w:r>
+        <w:t>gcloud compute instances create www3 \</w:t>
+      </w:r>
+    </w:p>
+    <w:p>
+      <w:pPr>
+        <w:pStyle w:val="ListParagraph"/>
+        <w:numPr>
+          <w:ilvl w:val="2"/>
+          <w:numId w:val="4"/>
+        </w:numPr>
+      </w:pPr>
+      <w:r>
+        <w:t xml:space="preserve">  --image-family debian-9 \</w:t>
+      </w:r>
+    </w:p>
+    <w:p>
+      <w:pPr>
+        <w:pStyle w:val="ListParagraph"/>
+        <w:numPr>
+          <w:ilvl w:val="2"/>
+          <w:numId w:val="4"/>
+        </w:numPr>
+      </w:pPr>
+      <w:r>
+        <w:t xml:space="preserve">  --image-project debian-cloud \</w:t>
+      </w:r>
+    </w:p>
+    <w:p>
+      <w:pPr>
+        <w:pStyle w:val="ListParagraph"/>
+        <w:numPr>
+          <w:ilvl w:val="2"/>
+          <w:numId w:val="4"/>
+        </w:numPr>
+      </w:pPr>
+      <w:r>
+        <w:t xml:space="preserve">  --zone us-central1-a \</w:t>
+      </w:r>
+    </w:p>
+    <w:p>
+      <w:pPr>
+        <w:pStyle w:val="ListParagraph"/>
+        <w:numPr>
+          <w:ilvl w:val="2"/>
+          <w:numId w:val="4"/>
+        </w:numPr>
+      </w:pPr>
+      <w:r>
+        <w:t xml:space="preserve">  --tags network-lb-tag \</w:t>
+      </w:r>
+    </w:p>
+    <w:p>
+      <w:pPr>
+        <w:pStyle w:val="ListParagraph"/>
+        <w:numPr>
+          <w:ilvl w:val="2"/>
+          <w:numId w:val="4"/>
+        </w:numPr>
+      </w:pPr>
+      <w:r>
+        <w:t xml:space="preserve">  --metadata startup-script="#! /bin/bash</w:t>
+      </w:r>
+    </w:p>
+    <w:p>
+      <w:pPr>
+        <w:pStyle w:val="ListParagraph"/>
+        <w:numPr>
+          <w:ilvl w:val="2"/>
+          <w:numId w:val="4"/>
+        </w:numPr>
+      </w:pPr>
+      <w:r>
+        <w:t xml:space="preserve">    sudo apt-get update</w:t>
+      </w:r>
+    </w:p>
+    <w:p>
+      <w:pPr>
+        <w:pStyle w:val="ListParagraph"/>
+        <w:numPr>
+          <w:ilvl w:val="2"/>
+          <w:numId w:val="4"/>
+        </w:numPr>
+      </w:pPr>
+      <w:r>
+        <w:t xml:space="preserve">    sudo apt-get install apache2 -y</w:t>
+      </w:r>
+    </w:p>
+    <w:p>
+      <w:pPr>
+        <w:pStyle w:val="ListParagraph"/>
+        <w:numPr>
+          <w:ilvl w:val="2"/>
+          <w:numId w:val="4"/>
+        </w:numPr>
+      </w:pPr>
+      <w:r>
+        <w:t xml:space="preserve">    sudo service apache2 restart</w:t>
+      </w:r>
+    </w:p>
+    <w:p>
+      <w:pPr>
+        <w:pStyle w:val="ListParagraph"/>
+        <w:numPr>
+          <w:ilvl w:val="2"/>
+          <w:numId w:val="4"/>
+        </w:numPr>
+      </w:pPr>
+      <w:r>
+        <w:t xml:space="preserve">    echo '&lt;!doctype html&gt;&lt;html&gt;&lt;body&gt;&lt;h1&gt;www3&lt;/h1&gt;&lt;/body&gt;&lt;/html&gt;' | tee /var/www/html/index.html"</w:t>
+      </w:r>
+    </w:p>
+    <w:p>
+      <w:pPr>
+        <w:pStyle w:val="ListParagraph"/>
+        <w:numPr>
+          <w:ilvl w:val="1"/>
+          <w:numId w:val="4"/>
+        </w:numPr>
+      </w:pPr>
+      <w:r>
+        <w:t>Create a firewall rule to allow external traffic to the VM instances:</w:t>
+      </w:r>
+    </w:p>
+    <w:p>
+      <w:pPr>
+        <w:pStyle w:val="ListParagraph"/>
+        <w:numPr>
+          <w:ilvl w:val="2"/>
+          <w:numId w:val="4"/>
+        </w:numPr>
+      </w:pPr>
+      <w:r>
+        <w:t>gcloud compute firewall-rules create www-firewall-network-lb \</w:t>
+      </w:r>
+    </w:p>
+    <w:p>
+      <w:pPr>
+        <w:pStyle w:val="ListParagraph"/>
+        <w:numPr>
+          <w:ilvl w:val="2"/>
+          <w:numId w:val="4"/>
+        </w:numPr>
+      </w:pPr>
+      <w:r>
+        <w:t xml:space="preserve">    --target-tags network-lb-tag --allow tcp:80</w:t>
+      </w:r>
+    </w:p>
+    <w:p>
+      <w:pPr>
+        <w:pStyle w:val="ListParagraph"/>
+        <w:numPr>
+          <w:ilvl w:val="1"/>
+          <w:numId w:val="4"/>
+        </w:numPr>
+      </w:pPr>
+      <w:r>
+        <w:t>Now you need to get the external IP addresses of your instances and verify that they are running.</w:t>
+      </w:r>
+    </w:p>
+    <w:p>
+      <w:pPr>
+        <w:pStyle w:val="ListParagraph"/>
+        <w:numPr>
+          <w:ilvl w:val="1"/>
+          <w:numId w:val="4"/>
+        </w:numPr>
+      </w:pPr>
+      <w:r>
+        <w:t>Run the following to list your instances. You'll see their IP addresses in the EXTERNAL_IP column:</w:t>
+      </w:r>
+    </w:p>
+    <w:p>
+      <w:pPr>
+        <w:pStyle w:val="ListParagraph"/>
+        <w:numPr>
+          <w:ilvl w:val="2"/>
+          <w:numId w:val="4"/>
+        </w:numPr>
+      </w:pPr>
+      <w:r>
+        <w:t>gcloud compute instances list</w:t>
+      </w:r>
+    </w:p>
+    <w:p>
+      <w:pPr>
+        <w:pStyle w:val="ListParagraph"/>
+        <w:numPr>
+          <w:ilvl w:val="1"/>
+          <w:numId w:val="4"/>
+        </w:numPr>
+      </w:pPr>
+      <w:r>
+        <w:t>Verify that each instance is running with curl, replacing [IP_ADDRESS] with the IP address for each of your VMs:</w:t>
+      </w:r>
+    </w:p>
+    <w:p>
+      <w:pPr>
+        <w:pStyle w:val="ListParagraph"/>
+        <w:numPr>
+          <w:ilvl w:val="2"/>
+          <w:numId w:val="4"/>
+        </w:numPr>
+      </w:pPr>
+      <w:r>
+        <w:t>curl http://[IP_ADDRESS]</w:t>
+      </w:r>
+    </w:p>
+    <w:p>
+      <w:pPr>
+        <w:pStyle w:val="ListParagraph"/>
+        <w:numPr>
+          <w:ilvl w:val="0"/>
+          <w:numId w:val="4"/>
+        </w:numPr>
+      </w:pPr>
+      <w:r>
+        <w:t>Task 3: Configure the load balancing service</w:t>
+      </w:r>
+    </w:p>
+    <w:p>
+      <w:pPr>
+        <w:pStyle w:val="ListParagraph"/>
+        <w:numPr>
+          <w:ilvl w:val="1"/>
+          <w:numId w:val="4"/>
+        </w:numPr>
+      </w:pPr>
+      <w:r>
+        <w:t>When you configure the load balancing service, your virtual machine instances will receive packets that are destined for the static external IP address you configure. Instances made with a Compute Engine image are automatically configured to handle this IP address.</w:t>
+      </w:r>
+    </w:p>
+    <w:p>
+      <w:pPr>
+        <w:pStyle w:val="ListParagraph"/>
+        <w:numPr>
+          <w:ilvl w:val="1"/>
+          <w:numId w:val="4"/>
+        </w:numPr>
+      </w:pPr>
+      <w:r>
+        <w:t>Create a static external IP address for your load balancer:</w:t>
+      </w:r>
+    </w:p>
+    <w:p>
+      <w:pPr>
+        <w:pStyle w:val="ListParagraph"/>
+        <w:numPr>
+          <w:ilvl w:val="2"/>
+          <w:numId w:val="4"/>
+        </w:numPr>
+      </w:pPr>
+      <w:r>
+        <w:t>gcloud compute addresses create network-lb-ip-1 \</w:t>
+      </w:r>
+    </w:p>
+    <w:p>
+      <w:pPr>
+        <w:pStyle w:val="ListParagraph"/>
+        <w:numPr>
+          <w:ilvl w:val="2"/>
+          <w:numId w:val="4"/>
+        </w:numPr>
+      </w:pPr>
+      <w:r>
+        <w:t xml:space="preserve"> --region us-central1</w:t>
+      </w:r>
+    </w:p>
+    <w:p>
+      <w:pPr>
+        <w:pStyle w:val="ListParagraph"/>
+        <w:numPr>
+          <w:ilvl w:val="1"/>
+          <w:numId w:val="4"/>
+        </w:numPr>
+      </w:pPr>
+      <w:r>
+        <w:t>Add a legacy HTTP health check resource:</w:t>
+      </w:r>
+    </w:p>
+    <w:p>
+      <w:pPr>
+        <w:pStyle w:val="ListParagraph"/>
+        <w:numPr>
+          <w:ilvl w:val="2"/>
+          <w:numId w:val="4"/>
+        </w:numPr>
+      </w:pPr>
+      <w:r>
+        <w:t>gcloud compute http-health-checks create basic-check</w:t>
+      </w:r>
+    </w:p>
+    <w:p>
+      <w:pPr>
+        <w:pStyle w:val="ListParagraph"/>
+        <w:numPr>
+          <w:ilvl w:val="1"/>
+          <w:numId w:val="4"/>
+        </w:numPr>
+      </w:pPr>
+      <w:r>
+        <w:t>Add a target pool in the same region as your instances. Run the following to create the target pool and use the health check, which is required for the service to function:</w:t>
+      </w:r>
+    </w:p>
+    <w:p>
+      <w:pPr>
+        <w:pStyle w:val="ListParagraph"/>
+        <w:numPr>
+          <w:ilvl w:val="2"/>
+          <w:numId w:val="4"/>
+        </w:numPr>
+      </w:pPr>
+      <w:r>
+        <w:t>gcloud compute target-pools create www-pool \</w:t>
+      </w:r>
+    </w:p>
+    <w:p>
+      <w:pPr>
+        <w:pStyle w:val="ListParagraph"/>
+        <w:numPr>
+          <w:ilvl w:val="2"/>
+          <w:numId w:val="4"/>
+        </w:numPr>
+      </w:pPr>
+      <w:r>
+        <w:t xml:space="preserve">    --region us-central1 --http-health-check basic-check</w:t>
+      </w:r>
+    </w:p>
+    <w:p>
+      <w:pPr>
+        <w:pStyle w:val="ListParagraph"/>
+        <w:numPr>
+          <w:ilvl w:val="1"/>
+          <w:numId w:val="4"/>
+        </w:numPr>
+      </w:pPr>
+      <w:r>
+        <w:t>Add the instances to the pool:</w:t>
+      </w:r>
+    </w:p>
+    <w:p>
+      <w:pPr>
+        <w:pStyle w:val="ListParagraph"/>
+        <w:numPr>
+          <w:ilvl w:val="2"/>
+          <w:numId w:val="4"/>
+        </w:numPr>
+      </w:pPr>
+      <w:r>
+        <w:t>gcloud compute target-pools add-instances www-pool \</w:t>
+      </w:r>
+    </w:p>
+    <w:p>
+      <w:pPr>
+        <w:pStyle w:val="ListParagraph"/>
+        <w:numPr>
+          <w:ilvl w:val="2"/>
+          <w:numId w:val="4"/>
+        </w:numPr>
+      </w:pPr>
+      <w:r>
+        <w:t xml:space="preserve">    --instances www</w:t>
+      </w:r>
+      <w:proofErr w:type="gramStart"/>
+      <w:r>
+        <w:t>1,www</w:t>
+      </w:r>
+      <w:proofErr w:type="gramEnd"/>
+      <w:r>
+        <w:t>2,www3</w:t>
+      </w:r>
+    </w:p>
+    <w:p>
+      <w:pPr>
+        <w:pStyle w:val="ListParagraph"/>
+        <w:numPr>
+          <w:ilvl w:val="1"/>
+          <w:numId w:val="4"/>
+        </w:numPr>
+      </w:pPr>
+      <w:r>
+        <w:t>Add a forwarding rule:</w:t>
+      </w:r>
+    </w:p>
+    <w:p>
+      <w:pPr>
+        <w:pStyle w:val="ListParagraph"/>
+        <w:numPr>
+          <w:ilvl w:val="2"/>
+          <w:numId w:val="4"/>
+        </w:numPr>
+      </w:pPr>
+      <w:r>
+        <w:t>gcloud compute forwarding-rules create www-rule \</w:t>
+      </w:r>
+    </w:p>
+    <w:p>
+      <w:pPr>
+        <w:pStyle w:val="ListParagraph"/>
+        <w:numPr>
+          <w:ilvl w:val="2"/>
+          <w:numId w:val="4"/>
+        </w:numPr>
+      </w:pPr>
+      <w:r>
+        <w:t xml:space="preserve">    --region us-central1 \</w:t>
+      </w:r>
+    </w:p>
+    <w:p>
+      <w:pPr>
+        <w:pStyle w:val="ListParagraph"/>
+        <w:numPr>
+          <w:ilvl w:val="2"/>
+          <w:numId w:val="4"/>
+        </w:numPr>
+      </w:pPr>
+      <w:r>
+        <w:t xml:space="preserve">    --ports 80 \</w:t>
+      </w:r>
+    </w:p>
+    <w:p>
+      <w:pPr>
+        <w:pStyle w:val="ListParagraph"/>
+        <w:numPr>
+          <w:ilvl w:val="2"/>
+          <w:numId w:val="4"/>
+        </w:numPr>
+      </w:pPr>
+      <w:r>
+        <w:t xml:space="preserve">    --address network-lb-ip-1 \</w:t>
+      </w:r>
+    </w:p>
+    <w:p>
+      <w:pPr>
+        <w:pStyle w:val="ListParagraph"/>
+        <w:numPr>
+          <w:ilvl w:val="2"/>
+          <w:numId w:val="4"/>
+        </w:numPr>
+      </w:pPr>
+      <w:r>
+        <w:t xml:space="preserve">    --target-pool www-pool</w:t>
+      </w:r>
+    </w:p>
+    <w:p>
+      <w:pPr>
+        <w:pStyle w:val="ListParagraph"/>
+        <w:numPr>
+          <w:ilvl w:val="0"/>
+          <w:numId w:val="4"/>
+        </w:numPr>
+      </w:pPr>
+      <w:r>
+        <w:t>Task 4: Sending traffic to your instances</w:t>
+      </w:r>
+    </w:p>
+    <w:p>
+      <w:pPr>
+        <w:pStyle w:val="ListParagraph"/>
+        <w:numPr>
+          <w:ilvl w:val="1"/>
+          <w:numId w:val="4"/>
+        </w:numPr>
+      </w:pPr>
+      <w:r>
+        <w:t>Now that the load balancing service is configured, you can start sending traffic to the forwarding rule and watch the traffic be dispersed to different instances.</w:t>
+      </w:r>
+    </w:p>
+    <w:p>
+      <w:pPr>
+        <w:pStyle w:val="ListParagraph"/>
+        <w:numPr>
+          <w:ilvl w:val="1"/>
+          <w:numId w:val="4"/>
+        </w:numPr>
+      </w:pPr>
+      <w:r>
+        <w:t>Enter the following command to view the external IP address of the www-rule forwarding rule used by the load balancer:</w:t>
       </w:r>
       <w:r>
         <w:t xml:space="preserve"> </w:t>
       </w:r>
       <w:r>
-        <w:t>Set up an HTTP load balancer.</w:t>
+        <w:t>gcloud compute forwarding-rules describe www-rule --region us-central1</w:t>
       </w:r>
     </w:p>
     <w:p>
@@ -3149,7 +3341,43 @@
         </w:numPr>
       </w:pPr>
       <w:r>
-        <w:t>Get hands-on experience learning the differences between network load balancers and HTTP load balancers.</w:t>
+        <w:t>Use curl command to access the external IP address, replacing IP_ADDRESS with an external IP address from the previous command:</w:t>
+      </w:r>
+    </w:p>
+    <w:p>
+      <w:pPr>
+        <w:pStyle w:val="ListParagraph"/>
+        <w:numPr>
+          <w:ilvl w:val="2"/>
+          <w:numId w:val="4"/>
+        </w:numPr>
+      </w:pPr>
+      <w:r>
+        <w:t>while true; do curl -m1 IP_ADDRESS; done</w:t>
+      </w:r>
+    </w:p>
+    <w:p>
+      <w:pPr>
+        <w:pStyle w:val="ListParagraph"/>
+        <w:numPr>
+          <w:ilvl w:val="1"/>
+          <w:numId w:val="4"/>
+        </w:numPr>
+      </w:pPr>
+      <w:r>
+        <w:t>The response from the curl command alternates randomly among the three instances. If your response is initially unsuccessful, wait approximately 30 seconds for the configuration to be fully loaded and for your instances to be marked healthy before trying again.</w:t>
+      </w:r>
+    </w:p>
+    <w:p>
+      <w:pPr>
+        <w:pStyle w:val="ListParagraph"/>
+        <w:numPr>
+          <w:ilvl w:val="1"/>
+          <w:numId w:val="4"/>
+        </w:numPr>
+      </w:pPr>
+      <w:r>
+        <w:t>Use Ctrl + c to stop running the command.</w:t>
       </w:r>
     </w:p>
     <w:p>
@@ -3161,7 +3389,7 @@
         </w:numPr>
       </w:pPr>
       <w:r>
-        <w:t>Task 1: Set the default region and zone for all resources</w:t>
+        <w:t>Task 5: Create an HTTP load balancer</w:t>
       </w:r>
     </w:p>
     <w:p>
@@ -3173,18 +3401,7 @@
         </w:numPr>
       </w:pPr>
       <w:r>
-        <w:t>In Cloud Shell, set the default zone:</w:t>
-      </w:r>
-      <w:r>
-        <w:t xml:space="preserve"> </w:t>
-      </w:r>
-      <w:proofErr w:type="spellStart"/>
-      <w:r>
-        <w:t>gcloud</w:t>
-      </w:r>
-      <w:proofErr w:type="spellEnd"/>
-      <w:r>
-        <w:t xml:space="preserve"> config set compute/zone us-central1-a</w:t>
+        <w:t>HTTP(S) Load Balancing is implemented on Google Front End (GFE). GFEs are distributed globally and operate together using Google's global network and control plane. You can configure URL rules to route some URLs to one set of instances and route other URLs to other instances. Requests are always routed to the instance group that is closest to the user, if that group has enough capacity and is appropriate for the request. If the closest group does not have enough capacity, the request is sent to the closest group that does have capacity.</w:t>
       </w:r>
     </w:p>
     <w:p>
@@ -3196,18 +3413,771 @@
         </w:numPr>
       </w:pPr>
       <w:r>
-        <w:t>Set the default region:</w:t>
-      </w:r>
-      <w:r>
-        <w:t xml:space="preserve"> </w:t>
-      </w:r>
-      <w:proofErr w:type="spellStart"/>
-      <w:r>
-        <w:t>gcloud</w:t>
-      </w:r>
-      <w:proofErr w:type="spellEnd"/>
-      <w:r>
-        <w:t xml:space="preserve"> config set compute/region us-central1</w:t>
+        <w:t>To set up a load balancer with a Compute Engine backend, your VMs need to be in an instance group. The managed instance group provides VMs running the backend servers of an external HTTP load balancer. For this lab, backends serve their own hostnames.</w:t>
+      </w:r>
+    </w:p>
+    <w:p>
+      <w:pPr>
+        <w:pStyle w:val="ListParagraph"/>
+        <w:numPr>
+          <w:ilvl w:val="1"/>
+          <w:numId w:val="4"/>
+        </w:numPr>
+      </w:pPr>
+      <w:r>
+        <w:t>First, create the load balancer template:</w:t>
+      </w:r>
+    </w:p>
+    <w:p>
+      <w:pPr>
+        <w:pStyle w:val="ListParagraph"/>
+        <w:numPr>
+          <w:ilvl w:val="2"/>
+          <w:numId w:val="4"/>
+        </w:numPr>
+      </w:pPr>
+      <w:r>
+        <w:t>gcloud compute instance-templates create lb-backend-template \</w:t>
+      </w:r>
+    </w:p>
+    <w:p>
+      <w:pPr>
+        <w:pStyle w:val="ListParagraph"/>
+        <w:numPr>
+          <w:ilvl w:val="2"/>
+          <w:numId w:val="4"/>
+        </w:numPr>
+      </w:pPr>
+      <w:r>
+        <w:t xml:space="preserve">   --region=us-central1 \</w:t>
+      </w:r>
+    </w:p>
+    <w:p>
+      <w:pPr>
+        <w:pStyle w:val="ListParagraph"/>
+        <w:numPr>
+          <w:ilvl w:val="2"/>
+          <w:numId w:val="4"/>
+        </w:numPr>
+      </w:pPr>
+      <w:r>
+        <w:t xml:space="preserve">   --network=default \</w:t>
+      </w:r>
+    </w:p>
+    <w:p>
+      <w:pPr>
+        <w:pStyle w:val="ListParagraph"/>
+        <w:numPr>
+          <w:ilvl w:val="2"/>
+          <w:numId w:val="4"/>
+        </w:numPr>
+      </w:pPr>
+      <w:r>
+        <w:t xml:space="preserve">   --subnet=default \</w:t>
+      </w:r>
+    </w:p>
+    <w:p>
+      <w:pPr>
+        <w:pStyle w:val="ListParagraph"/>
+        <w:numPr>
+          <w:ilvl w:val="2"/>
+          <w:numId w:val="4"/>
+        </w:numPr>
+      </w:pPr>
+      <w:r>
+        <w:t xml:space="preserve">   --tags=allow-health-check \</w:t>
+      </w:r>
+    </w:p>
+    <w:p>
+      <w:pPr>
+        <w:pStyle w:val="ListParagraph"/>
+        <w:numPr>
+          <w:ilvl w:val="2"/>
+          <w:numId w:val="4"/>
+        </w:numPr>
+      </w:pPr>
+      <w:r>
+        <w:t xml:space="preserve">   --image-family=debian-9 \</w:t>
+      </w:r>
+    </w:p>
+    <w:p>
+      <w:pPr>
+        <w:pStyle w:val="ListParagraph"/>
+        <w:numPr>
+          <w:ilvl w:val="2"/>
+          <w:numId w:val="4"/>
+        </w:numPr>
+      </w:pPr>
+      <w:r>
+        <w:t xml:space="preserve">   --image-project=debian-cloud \</w:t>
+      </w:r>
+    </w:p>
+    <w:p>
+      <w:pPr>
+        <w:pStyle w:val="ListParagraph"/>
+        <w:numPr>
+          <w:ilvl w:val="2"/>
+          <w:numId w:val="4"/>
+        </w:numPr>
+      </w:pPr>
+      <w:r>
+        <w:t xml:space="preserve">   --metadata=startup-script='#! /bin/bash</w:t>
+      </w:r>
+    </w:p>
+    <w:p>
+      <w:pPr>
+        <w:pStyle w:val="ListParagraph"/>
+        <w:numPr>
+          <w:ilvl w:val="2"/>
+          <w:numId w:val="4"/>
+        </w:numPr>
+      </w:pPr>
+      <w:r>
+        <w:t xml:space="preserve">     apt-get update</w:t>
+      </w:r>
+    </w:p>
+    <w:p>
+      <w:pPr>
+        <w:pStyle w:val="ListParagraph"/>
+        <w:numPr>
+          <w:ilvl w:val="2"/>
+          <w:numId w:val="4"/>
+        </w:numPr>
+      </w:pPr>
+      <w:r>
+        <w:t xml:space="preserve">     apt-get install apache2 -y</w:t>
+      </w:r>
+    </w:p>
+    <w:p>
+      <w:pPr>
+        <w:pStyle w:val="ListParagraph"/>
+        <w:numPr>
+          <w:ilvl w:val="2"/>
+          <w:numId w:val="4"/>
+        </w:numPr>
+      </w:pPr>
+      <w:r>
+        <w:t xml:space="preserve">     a2ensite default-ssl</w:t>
+      </w:r>
+    </w:p>
+    <w:p>
+      <w:pPr>
+        <w:pStyle w:val="ListParagraph"/>
+        <w:numPr>
+          <w:ilvl w:val="2"/>
+          <w:numId w:val="4"/>
+        </w:numPr>
+      </w:pPr>
+      <w:r>
+        <w:t xml:space="preserve">     a2enmod ssl</w:t>
+      </w:r>
+    </w:p>
+    <w:p>
+      <w:pPr>
+        <w:pStyle w:val="ListParagraph"/>
+        <w:numPr>
+          <w:ilvl w:val="2"/>
+          <w:numId w:val="4"/>
+        </w:numPr>
+      </w:pPr>
+      <w:r>
+        <w:t xml:space="preserve">     vm_hostname="$(curl -H "Metadata-</w:t>
+      </w:r>
+      <w:proofErr w:type="gramStart"/>
+      <w:r>
+        <w:t>Flavor:Google</w:t>
+      </w:r>
+      <w:proofErr w:type="gramEnd"/>
+      <w:r>
+        <w:t>" \</w:t>
+      </w:r>
+    </w:p>
+    <w:p>
+      <w:pPr>
+        <w:pStyle w:val="ListParagraph"/>
+        <w:numPr>
+          <w:ilvl w:val="2"/>
+          <w:numId w:val="4"/>
+        </w:numPr>
+      </w:pPr>
+      <w:r>
+        <w:t xml:space="preserve">     http://169.254.169.254/computeMetadata/v1/instance/name)"</w:t>
+      </w:r>
+    </w:p>
+    <w:p>
+      <w:pPr>
+        <w:pStyle w:val="ListParagraph"/>
+        <w:numPr>
+          <w:ilvl w:val="2"/>
+          <w:numId w:val="4"/>
+        </w:numPr>
+      </w:pPr>
+      <w:r>
+        <w:t xml:space="preserve">     echo "Page served from: $vm_hostname" | \</w:t>
+      </w:r>
+    </w:p>
+    <w:p>
+      <w:pPr>
+        <w:pStyle w:val="ListParagraph"/>
+        <w:numPr>
+          <w:ilvl w:val="2"/>
+          <w:numId w:val="4"/>
+        </w:numPr>
+      </w:pPr>
+      <w:r>
+        <w:t xml:space="preserve">     tee /var/www/html/index.html</w:t>
+      </w:r>
+    </w:p>
+    <w:p>
+      <w:pPr>
+        <w:pStyle w:val="ListParagraph"/>
+        <w:numPr>
+          <w:ilvl w:val="2"/>
+          <w:numId w:val="4"/>
+        </w:numPr>
+      </w:pPr>
+      <w:r>
+        <w:t xml:space="preserve">     systemctl restart apache2'</w:t>
+      </w:r>
+    </w:p>
+    <w:p>
+      <w:pPr>
+        <w:pStyle w:val="ListParagraph"/>
+        <w:numPr>
+          <w:ilvl w:val="1"/>
+          <w:numId w:val="4"/>
+        </w:numPr>
+      </w:pPr>
+      <w:r>
+        <w:t>Create a managed instance group based on the template:</w:t>
+      </w:r>
+    </w:p>
+    <w:p>
+      <w:pPr>
+        <w:pStyle w:val="ListParagraph"/>
+        <w:numPr>
+          <w:ilvl w:val="2"/>
+          <w:numId w:val="4"/>
+        </w:numPr>
+      </w:pPr>
+      <w:r>
+        <w:t>gcloud compute instance-groups managed create lb-backend-group \</w:t>
+      </w:r>
+    </w:p>
+    <w:p>
+      <w:pPr>
+        <w:pStyle w:val="ListParagraph"/>
+        <w:numPr>
+          <w:ilvl w:val="2"/>
+          <w:numId w:val="4"/>
+        </w:numPr>
+      </w:pPr>
+      <w:r>
+        <w:t xml:space="preserve">   --template=lb-backend-template --size=2 --zone=us-central1-a</w:t>
+      </w:r>
+    </w:p>
+    <w:p>
+      <w:pPr>
+        <w:pStyle w:val="ListParagraph"/>
+        <w:numPr>
+          <w:ilvl w:val="1"/>
+          <w:numId w:val="4"/>
+        </w:numPr>
+      </w:pPr>
+      <w:r>
+        <w:t>Create the fw-allow-health-check firewall rule. This is an ingress rule that allows traffic from the Google Cloud health checking systems (130.211.0.0/22 and 35.191.0.0/16). This lab uses the target tag allow-health-check to identify the VMs.</w:t>
+      </w:r>
+    </w:p>
+    <w:p>
+      <w:pPr>
+        <w:pStyle w:val="ListParagraph"/>
+        <w:numPr>
+          <w:ilvl w:val="2"/>
+          <w:numId w:val="4"/>
+        </w:numPr>
+      </w:pPr>
+      <w:r>
+        <w:t>gcloud compute firewall-rules create fw-allow-health-check \</w:t>
+      </w:r>
+    </w:p>
+    <w:p>
+      <w:pPr>
+        <w:pStyle w:val="ListParagraph"/>
+        <w:numPr>
+          <w:ilvl w:val="2"/>
+          <w:numId w:val="4"/>
+        </w:numPr>
+      </w:pPr>
+      <w:r>
+        <w:t xml:space="preserve">    --network=default \</w:t>
+      </w:r>
+    </w:p>
+    <w:p>
+      <w:pPr>
+        <w:pStyle w:val="ListParagraph"/>
+        <w:numPr>
+          <w:ilvl w:val="2"/>
+          <w:numId w:val="4"/>
+        </w:numPr>
+      </w:pPr>
+      <w:r>
+        <w:t xml:space="preserve">    --action=allow \</w:t>
+      </w:r>
+    </w:p>
+    <w:p>
+      <w:pPr>
+        <w:pStyle w:val="ListParagraph"/>
+        <w:numPr>
+          <w:ilvl w:val="2"/>
+          <w:numId w:val="4"/>
+        </w:numPr>
+      </w:pPr>
+      <w:r>
+        <w:t xml:space="preserve">    --direction=ingress \</w:t>
+      </w:r>
+    </w:p>
+    <w:p>
+      <w:pPr>
+        <w:pStyle w:val="ListParagraph"/>
+        <w:numPr>
+          <w:ilvl w:val="2"/>
+          <w:numId w:val="4"/>
+        </w:numPr>
+      </w:pPr>
+      <w:r>
+        <w:t xml:space="preserve">    --source-ranges=130.211.0.0/22,35.191.0.0/16 \</w:t>
+      </w:r>
+    </w:p>
+    <w:p>
+      <w:pPr>
+        <w:pStyle w:val="ListParagraph"/>
+        <w:numPr>
+          <w:ilvl w:val="2"/>
+          <w:numId w:val="4"/>
+        </w:numPr>
+      </w:pPr>
+      <w:r>
+        <w:t xml:space="preserve">    --target-tags=allow-health-check \</w:t>
+      </w:r>
+    </w:p>
+    <w:p>
+      <w:pPr>
+        <w:pStyle w:val="ListParagraph"/>
+        <w:numPr>
+          <w:ilvl w:val="2"/>
+          <w:numId w:val="4"/>
+        </w:numPr>
+      </w:pPr>
+      <w:r>
+        <w:t xml:space="preserve">    --rules=tcp:80</w:t>
+      </w:r>
+    </w:p>
+    <w:p>
+      <w:pPr>
+        <w:pStyle w:val="ListParagraph"/>
+        <w:numPr>
+          <w:ilvl w:val="1"/>
+          <w:numId w:val="4"/>
+        </w:numPr>
+      </w:pPr>
+      <w:r>
+        <w:t>Now that the instances are up and running, set up a global static external IP address that your customers use to reach your load balancer.</w:t>
+      </w:r>
+    </w:p>
+    <w:p>
+      <w:pPr>
+        <w:pStyle w:val="ListParagraph"/>
+        <w:numPr>
+          <w:ilvl w:val="2"/>
+          <w:numId w:val="4"/>
+        </w:numPr>
+      </w:pPr>
+      <w:r>
+        <w:t>gcloud compute addresses create lb-ipv4-1 \</w:t>
+      </w:r>
+    </w:p>
+    <w:p>
+      <w:pPr>
+        <w:pStyle w:val="ListParagraph"/>
+        <w:numPr>
+          <w:ilvl w:val="2"/>
+          <w:numId w:val="4"/>
+        </w:numPr>
+      </w:pPr>
+      <w:r>
+        <w:t xml:space="preserve">    --ip-version=IPV4 \</w:t>
+      </w:r>
+    </w:p>
+    <w:p>
+      <w:pPr>
+        <w:pStyle w:val="ListParagraph"/>
+        <w:numPr>
+          <w:ilvl w:val="2"/>
+          <w:numId w:val="4"/>
+        </w:numPr>
+      </w:pPr>
+      <w:r>
+        <w:t xml:space="preserve">    --global</w:t>
+      </w:r>
+    </w:p>
+    <w:p>
+      <w:pPr>
+        <w:pStyle w:val="ListParagraph"/>
+        <w:numPr>
+          <w:ilvl w:val="1"/>
+          <w:numId w:val="4"/>
+        </w:numPr>
+      </w:pPr>
+      <w:r>
+        <w:t>Note the IPv4 address that was reserved:</w:t>
+      </w:r>
+    </w:p>
+    <w:p>
+      <w:pPr>
+        <w:pStyle w:val="ListParagraph"/>
+        <w:numPr>
+          <w:ilvl w:val="2"/>
+          <w:numId w:val="4"/>
+        </w:numPr>
+      </w:pPr>
+      <w:r>
+        <w:t>gcloud compute addresses describe lb-ipv4-1 \</w:t>
+      </w:r>
+    </w:p>
+    <w:p>
+      <w:pPr>
+        <w:pStyle w:val="ListParagraph"/>
+        <w:numPr>
+          <w:ilvl w:val="2"/>
+          <w:numId w:val="4"/>
+        </w:numPr>
+      </w:pPr>
+      <w:r>
+        <w:t xml:space="preserve">    --format="get(address)" \</w:t>
+      </w:r>
+    </w:p>
+    <w:p>
+      <w:pPr>
+        <w:pStyle w:val="ListParagraph"/>
+        <w:numPr>
+          <w:ilvl w:val="2"/>
+          <w:numId w:val="4"/>
+        </w:numPr>
+      </w:pPr>
+      <w:r>
+        <w:t xml:space="preserve">    --global</w:t>
+      </w:r>
+    </w:p>
+    <w:p>
+      <w:pPr>
+        <w:pStyle w:val="ListParagraph"/>
+        <w:numPr>
+          <w:ilvl w:val="1"/>
+          <w:numId w:val="4"/>
+        </w:numPr>
+      </w:pPr>
+      <w:r>
+        <w:t>Create a health check for the load balancer:</w:t>
+      </w:r>
+    </w:p>
+    <w:p>
+      <w:pPr>
+        <w:pStyle w:val="ListParagraph"/>
+        <w:numPr>
+          <w:ilvl w:val="2"/>
+          <w:numId w:val="4"/>
+        </w:numPr>
+      </w:pPr>
+      <w:r>
+        <w:t>gcloud compute health-checks create http http-basic-check \</w:t>
+      </w:r>
+    </w:p>
+    <w:p>
+      <w:pPr>
+        <w:pStyle w:val="ListParagraph"/>
+        <w:numPr>
+          <w:ilvl w:val="2"/>
+          <w:numId w:val="4"/>
+        </w:numPr>
+      </w:pPr>
+      <w:r>
+        <w:t xml:space="preserve">    --port 80</w:t>
+      </w:r>
+    </w:p>
+    <w:p>
+      <w:pPr>
+        <w:pStyle w:val="ListParagraph"/>
+        <w:numPr>
+          <w:ilvl w:val="1"/>
+          <w:numId w:val="4"/>
+        </w:numPr>
+      </w:pPr>
+      <w:r>
+        <w:t>Create a backend service:</w:t>
+      </w:r>
+    </w:p>
+    <w:p>
+      <w:pPr>
+        <w:pStyle w:val="ListParagraph"/>
+        <w:numPr>
+          <w:ilvl w:val="2"/>
+          <w:numId w:val="4"/>
+        </w:numPr>
+      </w:pPr>
+      <w:r>
+        <w:t>gcloud compute backend-services create web-backend-service \</w:t>
+      </w:r>
+    </w:p>
+    <w:p>
+      <w:pPr>
+        <w:pStyle w:val="ListParagraph"/>
+        <w:numPr>
+          <w:ilvl w:val="2"/>
+          <w:numId w:val="4"/>
+        </w:numPr>
+      </w:pPr>
+      <w:r>
+        <w:t xml:space="preserve">    --protocol=HTTP \</w:t>
+      </w:r>
+    </w:p>
+    <w:p>
+      <w:pPr>
+        <w:pStyle w:val="ListParagraph"/>
+        <w:numPr>
+          <w:ilvl w:val="2"/>
+          <w:numId w:val="4"/>
+        </w:numPr>
+      </w:pPr>
+      <w:r>
+        <w:t xml:space="preserve">    --port-name=http \</w:t>
+      </w:r>
+    </w:p>
+    <w:p>
+      <w:pPr>
+        <w:pStyle w:val="ListParagraph"/>
+        <w:numPr>
+          <w:ilvl w:val="2"/>
+          <w:numId w:val="4"/>
+        </w:numPr>
+      </w:pPr>
+      <w:r>
+        <w:t xml:space="preserve">    --health-checks=http-basic-check \</w:t>
+      </w:r>
+    </w:p>
+    <w:p>
+      <w:pPr>
+        <w:pStyle w:val="ListParagraph"/>
+        <w:numPr>
+          <w:ilvl w:val="2"/>
+          <w:numId w:val="4"/>
+        </w:numPr>
+      </w:pPr>
+      <w:r>
+        <w:t xml:space="preserve">    --global</w:t>
+      </w:r>
+    </w:p>
+    <w:p>
+      <w:pPr>
+        <w:pStyle w:val="ListParagraph"/>
+        <w:numPr>
+          <w:ilvl w:val="1"/>
+          <w:numId w:val="4"/>
+        </w:numPr>
+      </w:pPr>
+      <w:r>
+        <w:t>Add your instance group as the backend to the backend service:</w:t>
+      </w:r>
+    </w:p>
+    <w:p>
+      <w:pPr>
+        <w:pStyle w:val="ListParagraph"/>
+        <w:numPr>
+          <w:ilvl w:val="2"/>
+          <w:numId w:val="4"/>
+        </w:numPr>
+      </w:pPr>
+      <w:r>
+        <w:t>gcloud compute backend-services add-backend web-backend-service \</w:t>
+      </w:r>
+    </w:p>
+    <w:p>
+      <w:pPr>
+        <w:pStyle w:val="ListParagraph"/>
+        <w:numPr>
+          <w:ilvl w:val="2"/>
+          <w:numId w:val="4"/>
+        </w:numPr>
+      </w:pPr>
+      <w:r>
+        <w:t xml:space="preserve">    --instance-group=lb-backend-group \</w:t>
+      </w:r>
+    </w:p>
+    <w:p>
+      <w:pPr>
+        <w:pStyle w:val="ListParagraph"/>
+        <w:numPr>
+          <w:ilvl w:val="2"/>
+          <w:numId w:val="4"/>
+        </w:numPr>
+      </w:pPr>
+      <w:r>
+        <w:t xml:space="preserve">    --instance-group-zone=us-central1-a \</w:t>
+      </w:r>
+    </w:p>
+    <w:p>
+      <w:pPr>
+        <w:pStyle w:val="ListParagraph"/>
+        <w:numPr>
+          <w:ilvl w:val="2"/>
+          <w:numId w:val="4"/>
+        </w:numPr>
+      </w:pPr>
+      <w:r>
+        <w:t xml:space="preserve">    --global</w:t>
+      </w:r>
+    </w:p>
+    <w:p>
+      <w:pPr>
+        <w:pStyle w:val="ListParagraph"/>
+        <w:numPr>
+          <w:ilvl w:val="1"/>
+          <w:numId w:val="4"/>
+        </w:numPr>
+      </w:pPr>
+      <w:r>
+        <w:t>Create a URL map to route the incoming requests to the default backend service:</w:t>
+      </w:r>
+    </w:p>
+    <w:p>
+      <w:pPr>
+        <w:pStyle w:val="ListParagraph"/>
+        <w:numPr>
+          <w:ilvl w:val="2"/>
+          <w:numId w:val="4"/>
+        </w:numPr>
+      </w:pPr>
+      <w:r>
+        <w:t>gcloud compute url-maps create web-map-http \</w:t>
+      </w:r>
+    </w:p>
+    <w:p>
+      <w:pPr>
+        <w:pStyle w:val="ListParagraph"/>
+        <w:numPr>
+          <w:ilvl w:val="2"/>
+          <w:numId w:val="4"/>
+        </w:numPr>
+      </w:pPr>
+      <w:r>
+        <w:t xml:space="preserve">    --default-service web-backend-service</w:t>
+      </w:r>
+    </w:p>
+    <w:p>
+      <w:pPr>
+        <w:pStyle w:val="ListParagraph"/>
+        <w:numPr>
+          <w:ilvl w:val="1"/>
+          <w:numId w:val="4"/>
+        </w:numPr>
+      </w:pPr>
+      <w:r>
+        <w:t>Create a target HTTP proxy to route requests to your URL map:</w:t>
+      </w:r>
+    </w:p>
+    <w:p>
+      <w:pPr>
+        <w:pStyle w:val="ListParagraph"/>
+        <w:numPr>
+          <w:ilvl w:val="2"/>
+          <w:numId w:val="4"/>
+        </w:numPr>
+      </w:pPr>
+      <w:r>
+        <w:t>gcloud compute target-http-proxies create http-lb-proxy \</w:t>
+      </w:r>
+    </w:p>
+    <w:p>
+      <w:pPr>
+        <w:pStyle w:val="ListParagraph"/>
+        <w:numPr>
+          <w:ilvl w:val="2"/>
+          <w:numId w:val="4"/>
+        </w:numPr>
+      </w:pPr>
+      <w:r>
+        <w:t xml:space="preserve">    --url-map web-map-http</w:t>
+      </w:r>
+    </w:p>
+    <w:p>
+      <w:pPr>
+        <w:pStyle w:val="ListParagraph"/>
+        <w:numPr>
+          <w:ilvl w:val="1"/>
+          <w:numId w:val="4"/>
+        </w:numPr>
+      </w:pPr>
+      <w:r>
+        <w:t>Create a global forwarding rule to route incoming requests to the proxy:</w:t>
+      </w:r>
+    </w:p>
+    <w:p>
+      <w:pPr>
+        <w:pStyle w:val="ListParagraph"/>
+        <w:numPr>
+          <w:ilvl w:val="2"/>
+          <w:numId w:val="4"/>
+        </w:numPr>
+      </w:pPr>
+      <w:r>
+        <w:t>gcloud compute forwarding-rules create http-content-rule \</w:t>
+      </w:r>
+    </w:p>
+    <w:p>
+      <w:pPr>
+        <w:pStyle w:val="ListParagraph"/>
+        <w:numPr>
+          <w:ilvl w:val="2"/>
+          <w:numId w:val="4"/>
+        </w:numPr>
+      </w:pPr>
+      <w:r>
+        <w:t xml:space="preserve">    --address=lb-ipv4-1\</w:t>
+      </w:r>
+    </w:p>
+    <w:p>
+      <w:pPr>
+        <w:pStyle w:val="ListParagraph"/>
+        <w:numPr>
+          <w:ilvl w:val="2"/>
+          <w:numId w:val="4"/>
+        </w:numPr>
+      </w:pPr>
+      <w:r>
+        <w:t xml:space="preserve">    --global \</w:t>
+      </w:r>
+    </w:p>
+    <w:p>
+      <w:pPr>
+        <w:pStyle w:val="ListParagraph"/>
+        <w:numPr>
+          <w:ilvl w:val="2"/>
+          <w:numId w:val="4"/>
+        </w:numPr>
+      </w:pPr>
+      <w:r>
+        <w:t xml:space="preserve">    --target-http-proxy=http-lb-proxy \</w:t>
+      </w:r>
+    </w:p>
+    <w:p>
+      <w:pPr>
+        <w:pStyle w:val="ListParagraph"/>
+        <w:numPr>
+          <w:ilvl w:val="2"/>
+          <w:numId w:val="4"/>
+        </w:numPr>
+      </w:pPr>
+      <w:r>
+        <w:t xml:space="preserve">    --ports=80</w:t>
       </w:r>
     </w:p>
     <w:p>
@@ -3219,7 +4189,7 @@
         </w:numPr>
       </w:pPr>
       <w:r>
-        <w:t>Task 2: Create multiple web server instances</w:t>
+        <w:t>Task 6: Testing traffic sent to your instances</w:t>
       </w:r>
     </w:p>
     <w:p>
@@ -3231,7 +4201,7 @@
         </w:numPr>
       </w:pPr>
       <w:r>
-        <w:t>For this load balancing scenario, create three Compute Engine VM instances and install Apache on them, then add a firewall rule that allows HTTP traffic to reach the instances.</w:t>
+        <w:t>In the Cloud Console, from the Navigation menu, go to Network services &gt; Load balancing.</w:t>
       </w:r>
     </w:p>
     <w:p>
@@ -3243,513 +4213,7 @@
         </w:numPr>
       </w:pPr>
       <w:r>
-        <w:t>Create three new virtual machines in your default zone and give them all the same tag. The code provided sets the zone to us-central1-a. Setting the tags field lets you reference these instances all at once, such as with a firewall rule. These commands also install Apache on each instance and give each instance a unique home page.</w:t>
-      </w:r>
-    </w:p>
-    <w:p>
-      <w:pPr>
-        <w:pStyle w:val="ListParagraph"/>
-        <w:numPr>
-          <w:ilvl w:val="2"/>
-          <w:numId w:val="4"/>
-        </w:numPr>
-      </w:pPr>
-      <w:proofErr w:type="spellStart"/>
-      <w:r>
-        <w:t>gcloud</w:t>
-      </w:r>
-      <w:proofErr w:type="spellEnd"/>
-      <w:r>
-        <w:t xml:space="preserve"> compute instances create www1 \</w:t>
-      </w:r>
-    </w:p>
-    <w:p>
-      <w:pPr>
-        <w:pStyle w:val="ListParagraph"/>
-        <w:numPr>
-          <w:ilvl w:val="2"/>
-          <w:numId w:val="4"/>
-        </w:numPr>
-      </w:pPr>
-      <w:r>
-        <w:t xml:space="preserve">  --image-family debian-9 \</w:t>
-      </w:r>
-    </w:p>
-    <w:p>
-      <w:pPr>
-        <w:pStyle w:val="ListParagraph"/>
-        <w:numPr>
-          <w:ilvl w:val="2"/>
-          <w:numId w:val="4"/>
-        </w:numPr>
-      </w:pPr>
-      <w:r>
-        <w:t xml:space="preserve">  --image-project </w:t>
-      </w:r>
-      <w:proofErr w:type="spellStart"/>
-      <w:r>
-        <w:t>debian</w:t>
-      </w:r>
-      <w:proofErr w:type="spellEnd"/>
-      <w:r>
-        <w:t>-cloud \</w:t>
-      </w:r>
-    </w:p>
-    <w:p>
-      <w:pPr>
-        <w:pStyle w:val="ListParagraph"/>
-        <w:numPr>
-          <w:ilvl w:val="2"/>
-          <w:numId w:val="4"/>
-        </w:numPr>
-      </w:pPr>
-      <w:r>
-        <w:t xml:space="preserve">  --zone us-central1-a \</w:t>
-      </w:r>
-    </w:p>
-    <w:p>
-      <w:pPr>
-        <w:pStyle w:val="ListParagraph"/>
-        <w:numPr>
-          <w:ilvl w:val="2"/>
-          <w:numId w:val="4"/>
-        </w:numPr>
-      </w:pPr>
-      <w:r>
-        <w:t xml:space="preserve">  --tags network-</w:t>
-      </w:r>
-      <w:proofErr w:type="spellStart"/>
-      <w:r>
-        <w:t>lb</w:t>
-      </w:r>
-      <w:proofErr w:type="spellEnd"/>
-      <w:r>
-        <w:t>-tag \</w:t>
-      </w:r>
-    </w:p>
-    <w:p>
-      <w:pPr>
-        <w:pStyle w:val="ListParagraph"/>
-        <w:numPr>
-          <w:ilvl w:val="2"/>
-          <w:numId w:val="4"/>
-        </w:numPr>
-      </w:pPr>
-      <w:r>
-        <w:t xml:space="preserve">  --metadata startup-script="#! /bin/bash</w:t>
-      </w:r>
-    </w:p>
-    <w:p>
-      <w:pPr>
-        <w:pStyle w:val="ListParagraph"/>
-        <w:numPr>
-          <w:ilvl w:val="2"/>
-          <w:numId w:val="4"/>
-        </w:numPr>
-      </w:pPr>
-      <w:r>
-        <w:t xml:space="preserve">    </w:t>
-      </w:r>
-      <w:proofErr w:type="spellStart"/>
-      <w:r>
-        <w:t>sudo</w:t>
-      </w:r>
-      <w:proofErr w:type="spellEnd"/>
-      <w:r>
-        <w:t xml:space="preserve"> apt-get update</w:t>
-      </w:r>
-    </w:p>
-    <w:p>
-      <w:pPr>
-        <w:pStyle w:val="ListParagraph"/>
-        <w:numPr>
-          <w:ilvl w:val="2"/>
-          <w:numId w:val="4"/>
-        </w:numPr>
-      </w:pPr>
-      <w:r>
-        <w:t xml:space="preserve">    </w:t>
-      </w:r>
-      <w:proofErr w:type="spellStart"/>
-      <w:r>
-        <w:t>sudo</w:t>
-      </w:r>
-      <w:proofErr w:type="spellEnd"/>
-      <w:r>
-        <w:t xml:space="preserve"> apt-get install apache2 -y</w:t>
-      </w:r>
-    </w:p>
-    <w:p>
-      <w:pPr>
-        <w:pStyle w:val="ListParagraph"/>
-        <w:numPr>
-          <w:ilvl w:val="2"/>
-          <w:numId w:val="4"/>
-        </w:numPr>
-      </w:pPr>
-      <w:r>
-        <w:t xml:space="preserve">    </w:t>
-      </w:r>
-      <w:proofErr w:type="spellStart"/>
-      <w:r>
-        <w:t>sudo</w:t>
-      </w:r>
-      <w:proofErr w:type="spellEnd"/>
-      <w:r>
-        <w:t xml:space="preserve"> service apache2 restart</w:t>
-      </w:r>
-    </w:p>
-    <w:p>
-      <w:pPr>
-        <w:pStyle w:val="ListParagraph"/>
-        <w:numPr>
-          <w:ilvl w:val="2"/>
-          <w:numId w:val="4"/>
-        </w:numPr>
-      </w:pPr>
-      <w:r>
-        <w:t xml:space="preserve">    echo '&lt;!doctype html&gt;&lt;html&gt;&lt;body&gt;&lt;h1&gt;www1&lt;/h1&gt;&lt;/body&gt;&lt;/html&gt;' | tee /var/www/html/index.html"</w:t>
-      </w:r>
-    </w:p>
-    <w:p>
-      <w:pPr>
-        <w:pStyle w:val="ListParagraph"/>
-        <w:ind w:left="1440"/>
-      </w:pPr>
-    </w:p>
-    <w:p>
-      <w:pPr>
-        <w:pStyle w:val="ListParagraph"/>
-        <w:numPr>
-          <w:ilvl w:val="2"/>
-          <w:numId w:val="4"/>
-        </w:numPr>
-      </w:pPr>
-      <w:proofErr w:type="spellStart"/>
-      <w:r>
-        <w:t>gcloud</w:t>
-      </w:r>
-      <w:proofErr w:type="spellEnd"/>
-      <w:r>
-        <w:t xml:space="preserve"> compute instances create www2 \</w:t>
-      </w:r>
-    </w:p>
-    <w:p>
-      <w:pPr>
-        <w:pStyle w:val="ListParagraph"/>
-        <w:numPr>
-          <w:ilvl w:val="2"/>
-          <w:numId w:val="4"/>
-        </w:numPr>
-      </w:pPr>
-      <w:r>
-        <w:t xml:space="preserve">  --image-family debian-9 \</w:t>
-      </w:r>
-    </w:p>
-    <w:p>
-      <w:pPr>
-        <w:pStyle w:val="ListParagraph"/>
-        <w:numPr>
-          <w:ilvl w:val="2"/>
-          <w:numId w:val="4"/>
-        </w:numPr>
-      </w:pPr>
-      <w:r>
-        <w:t xml:space="preserve">  --image-project </w:t>
-      </w:r>
-      <w:proofErr w:type="spellStart"/>
-      <w:r>
-        <w:t>debian</w:t>
-      </w:r>
-      <w:proofErr w:type="spellEnd"/>
-      <w:r>
-        <w:t>-cloud \</w:t>
-      </w:r>
-    </w:p>
-    <w:p>
-      <w:pPr>
-        <w:pStyle w:val="ListParagraph"/>
-        <w:numPr>
-          <w:ilvl w:val="2"/>
-          <w:numId w:val="4"/>
-        </w:numPr>
-      </w:pPr>
-      <w:r>
-        <w:t xml:space="preserve">  --zone us-central1-a \</w:t>
-      </w:r>
-    </w:p>
-    <w:p>
-      <w:pPr>
-        <w:pStyle w:val="ListParagraph"/>
-        <w:numPr>
-          <w:ilvl w:val="2"/>
-          <w:numId w:val="4"/>
-        </w:numPr>
-      </w:pPr>
-      <w:r>
-        <w:t xml:space="preserve">  --tags network-</w:t>
-      </w:r>
-      <w:proofErr w:type="spellStart"/>
-      <w:r>
-        <w:t>lb</w:t>
-      </w:r>
-      <w:proofErr w:type="spellEnd"/>
-      <w:r>
-        <w:t>-tag \</w:t>
-      </w:r>
-    </w:p>
-    <w:p>
-      <w:pPr>
-        <w:pStyle w:val="ListParagraph"/>
-        <w:numPr>
-          <w:ilvl w:val="2"/>
-          <w:numId w:val="4"/>
-        </w:numPr>
-      </w:pPr>
-      <w:r>
-        <w:t xml:space="preserve">  --metadata startup-script="#! /bin/bash</w:t>
-      </w:r>
-    </w:p>
-    <w:p>
-      <w:pPr>
-        <w:pStyle w:val="ListParagraph"/>
-        <w:numPr>
-          <w:ilvl w:val="2"/>
-          <w:numId w:val="4"/>
-        </w:numPr>
-      </w:pPr>
-      <w:r>
-        <w:t xml:space="preserve">    </w:t>
-      </w:r>
-      <w:proofErr w:type="spellStart"/>
-      <w:r>
-        <w:t>sudo</w:t>
-      </w:r>
-      <w:proofErr w:type="spellEnd"/>
-      <w:r>
-        <w:t xml:space="preserve"> apt-get update</w:t>
-      </w:r>
-    </w:p>
-    <w:p>
-      <w:pPr>
-        <w:pStyle w:val="ListParagraph"/>
-        <w:numPr>
-          <w:ilvl w:val="2"/>
-          <w:numId w:val="4"/>
-        </w:numPr>
-      </w:pPr>
-      <w:r>
-        <w:t xml:space="preserve">    </w:t>
-      </w:r>
-      <w:proofErr w:type="spellStart"/>
-      <w:r>
-        <w:t>sudo</w:t>
-      </w:r>
-      <w:proofErr w:type="spellEnd"/>
-      <w:r>
-        <w:t xml:space="preserve"> apt-get install apache2 -y</w:t>
-      </w:r>
-    </w:p>
-    <w:p>
-      <w:pPr>
-        <w:pStyle w:val="ListParagraph"/>
-        <w:numPr>
-          <w:ilvl w:val="2"/>
-          <w:numId w:val="4"/>
-        </w:numPr>
-      </w:pPr>
-      <w:r>
-        <w:t xml:space="preserve">    </w:t>
-      </w:r>
-      <w:proofErr w:type="spellStart"/>
-      <w:r>
-        <w:t>sudo</w:t>
-      </w:r>
-      <w:proofErr w:type="spellEnd"/>
-      <w:r>
-        <w:t xml:space="preserve"> service apache2 restart</w:t>
-      </w:r>
-    </w:p>
-    <w:p>
-      <w:pPr>
-        <w:pStyle w:val="ListParagraph"/>
-        <w:numPr>
-          <w:ilvl w:val="2"/>
-          <w:numId w:val="4"/>
-        </w:numPr>
-      </w:pPr>
-      <w:r>
-        <w:t xml:space="preserve">    echo '&lt;!doctype html&gt;&lt;html&gt;&lt;body&gt;&lt;h1&gt;www2&lt;/h1&gt;&lt;/body&gt;&lt;/html&gt;' | tee /var/www/html/index.html"</w:t>
-      </w:r>
-    </w:p>
-    <w:p>
-      <w:pPr>
-        <w:pStyle w:val="ListParagraph"/>
-      </w:pPr>
-    </w:p>
-    <w:p>
-      <w:pPr>
-        <w:pStyle w:val="ListParagraph"/>
-        <w:numPr>
-          <w:ilvl w:val="2"/>
-          <w:numId w:val="4"/>
-        </w:numPr>
-      </w:pPr>
-      <w:proofErr w:type="spellStart"/>
-      <w:r>
-        <w:t>gcloud</w:t>
-      </w:r>
-      <w:proofErr w:type="spellEnd"/>
-      <w:r>
-        <w:t xml:space="preserve"> compute instances create www3 \</w:t>
-      </w:r>
-    </w:p>
-    <w:p>
-      <w:pPr>
-        <w:pStyle w:val="ListParagraph"/>
-        <w:numPr>
-          <w:ilvl w:val="2"/>
-          <w:numId w:val="4"/>
-        </w:numPr>
-      </w:pPr>
-      <w:r>
-        <w:t xml:space="preserve">  --image-family debian-9 \</w:t>
-      </w:r>
-    </w:p>
-    <w:p>
-      <w:pPr>
-        <w:pStyle w:val="ListParagraph"/>
-        <w:numPr>
-          <w:ilvl w:val="2"/>
-          <w:numId w:val="4"/>
-        </w:numPr>
-      </w:pPr>
-      <w:r>
-        <w:t xml:space="preserve">  --image-project </w:t>
-      </w:r>
-      <w:proofErr w:type="spellStart"/>
-      <w:r>
-        <w:t>debian</w:t>
-      </w:r>
-      <w:proofErr w:type="spellEnd"/>
-      <w:r>
-        <w:t>-cloud \</w:t>
-      </w:r>
-    </w:p>
-    <w:p>
-      <w:pPr>
-        <w:pStyle w:val="ListParagraph"/>
-        <w:numPr>
-          <w:ilvl w:val="2"/>
-          <w:numId w:val="4"/>
-        </w:numPr>
-      </w:pPr>
-      <w:r>
-        <w:t xml:space="preserve">  --zone us-central1-a \</w:t>
-      </w:r>
-    </w:p>
-    <w:p>
-      <w:pPr>
-        <w:pStyle w:val="ListParagraph"/>
-        <w:numPr>
-          <w:ilvl w:val="2"/>
-          <w:numId w:val="4"/>
-        </w:numPr>
-      </w:pPr>
-      <w:r>
-        <w:t xml:space="preserve">  --tags network-</w:t>
-      </w:r>
-      <w:proofErr w:type="spellStart"/>
-      <w:r>
-        <w:t>lb</w:t>
-      </w:r>
-      <w:proofErr w:type="spellEnd"/>
-      <w:r>
-        <w:t>-tag \</w:t>
-      </w:r>
-    </w:p>
-    <w:p>
-      <w:pPr>
-        <w:pStyle w:val="ListParagraph"/>
-        <w:numPr>
-          <w:ilvl w:val="2"/>
-          <w:numId w:val="4"/>
-        </w:numPr>
-      </w:pPr>
-      <w:r>
-        <w:t xml:space="preserve">  --metadata startup-script="#! /bin/bash</w:t>
-      </w:r>
-    </w:p>
-    <w:p>
-      <w:pPr>
-        <w:pStyle w:val="ListParagraph"/>
-        <w:numPr>
-          <w:ilvl w:val="2"/>
-          <w:numId w:val="4"/>
-        </w:numPr>
-      </w:pPr>
-      <w:r>
-        <w:t xml:space="preserve">    </w:t>
-      </w:r>
-      <w:proofErr w:type="spellStart"/>
-      <w:r>
-        <w:t>sudo</w:t>
-      </w:r>
-      <w:proofErr w:type="spellEnd"/>
-      <w:r>
-        <w:t xml:space="preserve"> apt-get update</w:t>
-      </w:r>
-    </w:p>
-    <w:p>
-      <w:pPr>
-        <w:pStyle w:val="ListParagraph"/>
-        <w:numPr>
-          <w:ilvl w:val="2"/>
-          <w:numId w:val="4"/>
-        </w:numPr>
-      </w:pPr>
-      <w:r>
-        <w:t xml:space="preserve">    </w:t>
-      </w:r>
-      <w:proofErr w:type="spellStart"/>
-      <w:r>
-        <w:t>sudo</w:t>
-      </w:r>
-      <w:proofErr w:type="spellEnd"/>
-      <w:r>
-        <w:t xml:space="preserve"> apt-get install apache2 -y</w:t>
-      </w:r>
-    </w:p>
-    <w:p>
-      <w:pPr>
-        <w:pStyle w:val="ListParagraph"/>
-        <w:numPr>
-          <w:ilvl w:val="2"/>
-          <w:numId w:val="4"/>
-        </w:numPr>
-      </w:pPr>
-      <w:r>
-        <w:t xml:space="preserve">    </w:t>
-      </w:r>
-      <w:proofErr w:type="spellStart"/>
-      <w:r>
-        <w:t>sudo</w:t>
-      </w:r>
-      <w:proofErr w:type="spellEnd"/>
-      <w:r>
-        <w:t xml:space="preserve"> service apache2 restart</w:t>
-      </w:r>
-    </w:p>
-    <w:p>
-      <w:pPr>
-        <w:pStyle w:val="ListParagraph"/>
-        <w:numPr>
-          <w:ilvl w:val="2"/>
-          <w:numId w:val="4"/>
-        </w:numPr>
-      </w:pPr>
-      <w:r>
-        <w:t xml:space="preserve">    echo '&lt;!doctype html&gt;&lt;html&gt;&lt;body&gt;&lt;h1&gt;www3&lt;/h1&gt;&lt;/body&gt;&lt;/html&gt;' | tee /var/www/html/index.html"</w:t>
+        <w:t>Click on the load balancer that you just created (web-map-http).</w:t>
       </w:r>
     </w:p>
     <w:p>
@@ -3761,52 +4225,7 @@
         </w:numPr>
       </w:pPr>
       <w:r>
-        <w:t>Create a firewall rule to allow external traffic to the VM instances:</w:t>
-      </w:r>
-    </w:p>
-    <w:p>
-      <w:pPr>
-        <w:pStyle w:val="ListParagraph"/>
-        <w:numPr>
-          <w:ilvl w:val="2"/>
-          <w:numId w:val="4"/>
-        </w:numPr>
-      </w:pPr>
-      <w:proofErr w:type="spellStart"/>
-      <w:r>
-        <w:t>gcloud</w:t>
-      </w:r>
-      <w:proofErr w:type="spellEnd"/>
-      <w:r>
-        <w:t xml:space="preserve"> compute firewall-rules create www-firewall-network-</w:t>
-      </w:r>
-      <w:proofErr w:type="spellStart"/>
-      <w:r>
-        <w:t>lb</w:t>
-      </w:r>
-      <w:proofErr w:type="spellEnd"/>
-      <w:r>
-        <w:t xml:space="preserve"> \</w:t>
-      </w:r>
-    </w:p>
-    <w:p>
-      <w:pPr>
-        <w:pStyle w:val="ListParagraph"/>
-        <w:numPr>
-          <w:ilvl w:val="2"/>
-          <w:numId w:val="4"/>
-        </w:numPr>
-      </w:pPr>
-      <w:r>
-        <w:t xml:space="preserve">    --target-tags network-</w:t>
-      </w:r>
-      <w:proofErr w:type="spellStart"/>
-      <w:r>
-        <w:t>lb</w:t>
-      </w:r>
-      <w:proofErr w:type="spellEnd"/>
-      <w:r>
-        <w:t>-tag --allow tcp:80</w:t>
+        <w:t>In the Backend section, click on the name of the backend and confirm that the VMs are Healthy. If they are not healthy, wait a few moments and try reloading the page.</w:t>
       </w:r>
     </w:p>
     <w:p>
@@ -3818,7 +4237,7 @@
         </w:numPr>
       </w:pPr>
       <w:r>
-        <w:t>Now you need to get the external IP addresses of your instances and verify that they are running.</w:t>
+        <w:t>When the VMs are healthy, test the load balancer using a web browser, going to http://IP_ADDRESS/, replacing IP_ADDRESS with the load balancer's IP address.</w:t>
       </w:r>
     </w:p>
     <w:p>
@@ -3830,24 +4249,7 @@
         </w:numPr>
       </w:pPr>
       <w:r>
-        <w:t>Run the following to list your instances. You'll see their IP addresses in the EXTERNAL_IP column:</w:t>
-      </w:r>
-    </w:p>
-    <w:p>
-      <w:pPr>
-        <w:pStyle w:val="ListParagraph"/>
-        <w:numPr>
-          <w:ilvl w:val="2"/>
-          <w:numId w:val="4"/>
-        </w:numPr>
-      </w:pPr>
-      <w:proofErr w:type="spellStart"/>
-      <w:r>
-        <w:t>gcloud</w:t>
-      </w:r>
-      <w:proofErr w:type="spellEnd"/>
-      <w:r>
-        <w:t xml:space="preserve"> compute instances list</w:t>
+        <w:t>This may take three to five minutes. If you do not connect, wait a minute, and then reload the browser.</w:t>
       </w:r>
     </w:p>
     <w:p>
@@ -3859,1460 +4261,7 @@
         </w:numPr>
       </w:pPr>
       <w:r>
-        <w:t>Verify that each instance is running with curl, replacing [IP_ADDRESS] with the IP address for each of your VMs:</w:t>
-      </w:r>
-    </w:p>
-    <w:p>
-      <w:pPr>
-        <w:pStyle w:val="ListParagraph"/>
-        <w:numPr>
-          <w:ilvl w:val="2"/>
-          <w:numId w:val="4"/>
-        </w:numPr>
-      </w:pPr>
-      <w:r>
-        <w:t>curl http://[IP_ADDRESS]</w:t>
-      </w:r>
-    </w:p>
-    <w:p>
-      <w:pPr>
-        <w:pStyle w:val="ListParagraph"/>
-        <w:numPr>
-          <w:ilvl w:val="0"/>
-          <w:numId w:val="4"/>
-        </w:numPr>
-      </w:pPr>
-      <w:r>
-        <w:t>Task 3: Configure the load balancing service</w:t>
-      </w:r>
-    </w:p>
-    <w:p>
-      <w:pPr>
-        <w:pStyle w:val="ListParagraph"/>
-        <w:numPr>
-          <w:ilvl w:val="1"/>
-          <w:numId w:val="4"/>
-        </w:numPr>
-      </w:pPr>
-      <w:r>
-        <w:t>When you configure the load balancing service, your virtual machine instances will receive packets that are destined for the static external IP address you configure. Instances made with a Compute Engine image are automatically configured to handle this IP address.</w:t>
-      </w:r>
-    </w:p>
-    <w:p>
-      <w:pPr>
-        <w:pStyle w:val="ListParagraph"/>
-        <w:numPr>
-          <w:ilvl w:val="1"/>
-          <w:numId w:val="4"/>
-        </w:numPr>
-      </w:pPr>
-      <w:r>
-        <w:t>Create a static external IP address for your load balancer:</w:t>
-      </w:r>
-    </w:p>
-    <w:p>
-      <w:pPr>
-        <w:pStyle w:val="ListParagraph"/>
-        <w:numPr>
-          <w:ilvl w:val="2"/>
-          <w:numId w:val="4"/>
-        </w:numPr>
-      </w:pPr>
-      <w:proofErr w:type="spellStart"/>
-      <w:r>
-        <w:t>gcloud</w:t>
-      </w:r>
-      <w:proofErr w:type="spellEnd"/>
-      <w:r>
-        <w:t xml:space="preserve"> compute addresses create network-lb-ip-1 \</w:t>
-      </w:r>
-    </w:p>
-    <w:p>
-      <w:pPr>
-        <w:pStyle w:val="ListParagraph"/>
-        <w:numPr>
-          <w:ilvl w:val="2"/>
-          <w:numId w:val="4"/>
-        </w:numPr>
-      </w:pPr>
-      <w:r>
-        <w:t xml:space="preserve"> --region us-central1</w:t>
-      </w:r>
-    </w:p>
-    <w:p>
-      <w:pPr>
-        <w:pStyle w:val="ListParagraph"/>
-        <w:numPr>
-          <w:ilvl w:val="1"/>
-          <w:numId w:val="4"/>
-        </w:numPr>
-      </w:pPr>
-      <w:r>
-        <w:t>Add a legacy HTTP health check resource:</w:t>
-      </w:r>
-    </w:p>
-    <w:p>
-      <w:pPr>
-        <w:pStyle w:val="ListParagraph"/>
-        <w:numPr>
-          <w:ilvl w:val="2"/>
-          <w:numId w:val="4"/>
-        </w:numPr>
-      </w:pPr>
-      <w:proofErr w:type="spellStart"/>
-      <w:r>
-        <w:t>gcloud</w:t>
-      </w:r>
-      <w:proofErr w:type="spellEnd"/>
-      <w:r>
-        <w:t xml:space="preserve"> compute http-health-checks create basic-check</w:t>
-      </w:r>
-    </w:p>
-    <w:p>
-      <w:pPr>
-        <w:pStyle w:val="ListParagraph"/>
-        <w:numPr>
-          <w:ilvl w:val="1"/>
-          <w:numId w:val="4"/>
-        </w:numPr>
-      </w:pPr>
-      <w:r>
-        <w:t>Add a target pool in the same region as your instances. Run the following to create the target pool and use the health check, which is required for the service to function:</w:t>
-      </w:r>
-    </w:p>
-    <w:p>
-      <w:pPr>
-        <w:pStyle w:val="ListParagraph"/>
-        <w:numPr>
-          <w:ilvl w:val="2"/>
-          <w:numId w:val="4"/>
-        </w:numPr>
-      </w:pPr>
-      <w:proofErr w:type="spellStart"/>
-      <w:r>
-        <w:t>gcloud</w:t>
-      </w:r>
-      <w:proofErr w:type="spellEnd"/>
-      <w:r>
-        <w:t xml:space="preserve"> compute target-pools create www-pool \</w:t>
-      </w:r>
-    </w:p>
-    <w:p>
-      <w:pPr>
-        <w:pStyle w:val="ListParagraph"/>
-        <w:numPr>
-          <w:ilvl w:val="2"/>
-          <w:numId w:val="4"/>
-        </w:numPr>
-      </w:pPr>
-      <w:r>
-        <w:t xml:space="preserve">    --region us-central1 --http-health-check basic-check</w:t>
-      </w:r>
-    </w:p>
-    <w:p>
-      <w:pPr>
-        <w:pStyle w:val="ListParagraph"/>
-        <w:numPr>
-          <w:ilvl w:val="1"/>
-          <w:numId w:val="4"/>
-        </w:numPr>
-      </w:pPr>
-      <w:r>
-        <w:t>Add the instances to the pool:</w:t>
-      </w:r>
-    </w:p>
-    <w:p>
-      <w:pPr>
-        <w:pStyle w:val="ListParagraph"/>
-        <w:numPr>
-          <w:ilvl w:val="2"/>
-          <w:numId w:val="4"/>
-        </w:numPr>
-      </w:pPr>
-      <w:proofErr w:type="spellStart"/>
-      <w:r>
-        <w:t>gcloud</w:t>
-      </w:r>
-      <w:proofErr w:type="spellEnd"/>
-      <w:r>
-        <w:t xml:space="preserve"> compute target-pools add-instances www-pool \</w:t>
-      </w:r>
-    </w:p>
-    <w:p>
-      <w:pPr>
-        <w:pStyle w:val="ListParagraph"/>
-        <w:numPr>
-          <w:ilvl w:val="2"/>
-          <w:numId w:val="4"/>
-        </w:numPr>
-      </w:pPr>
-      <w:r>
-        <w:t xml:space="preserve">    --instances www</w:t>
-      </w:r>
-      <w:proofErr w:type="gramStart"/>
-      <w:r>
-        <w:t>1,www</w:t>
-      </w:r>
-      <w:proofErr w:type="gramEnd"/>
-      <w:r>
-        <w:t>2,www3</w:t>
-      </w:r>
-    </w:p>
-    <w:p>
-      <w:pPr>
-        <w:pStyle w:val="ListParagraph"/>
-        <w:numPr>
-          <w:ilvl w:val="1"/>
-          <w:numId w:val="4"/>
-        </w:numPr>
-      </w:pPr>
-      <w:r>
-        <w:t>Add a forwarding rule:</w:t>
-      </w:r>
-    </w:p>
-    <w:p>
-      <w:pPr>
-        <w:pStyle w:val="ListParagraph"/>
-        <w:numPr>
-          <w:ilvl w:val="2"/>
-          <w:numId w:val="4"/>
-        </w:numPr>
-      </w:pPr>
-      <w:proofErr w:type="spellStart"/>
-      <w:r>
-        <w:t>gcloud</w:t>
-      </w:r>
-      <w:proofErr w:type="spellEnd"/>
-      <w:r>
-        <w:t xml:space="preserve"> compute forwarding-rules create www-rule \</w:t>
-      </w:r>
-    </w:p>
-    <w:p>
-      <w:pPr>
-        <w:pStyle w:val="ListParagraph"/>
-        <w:numPr>
-          <w:ilvl w:val="2"/>
-          <w:numId w:val="4"/>
-        </w:numPr>
-      </w:pPr>
-      <w:r>
-        <w:t xml:space="preserve">    --region us-central1 \</w:t>
-      </w:r>
-    </w:p>
-    <w:p>
-      <w:pPr>
-        <w:pStyle w:val="ListParagraph"/>
-        <w:numPr>
-          <w:ilvl w:val="2"/>
-          <w:numId w:val="4"/>
-        </w:numPr>
-      </w:pPr>
-      <w:r>
-        <w:t xml:space="preserve">    --ports 80 \</w:t>
-      </w:r>
-    </w:p>
-    <w:p>
-      <w:pPr>
-        <w:pStyle w:val="ListParagraph"/>
-        <w:numPr>
-          <w:ilvl w:val="2"/>
-          <w:numId w:val="4"/>
-        </w:numPr>
-      </w:pPr>
-      <w:r>
-        <w:t xml:space="preserve">    --address network-lb-ip-1 \</w:t>
-      </w:r>
-    </w:p>
-    <w:p>
-      <w:pPr>
-        <w:pStyle w:val="ListParagraph"/>
-        <w:numPr>
-          <w:ilvl w:val="2"/>
-          <w:numId w:val="4"/>
-        </w:numPr>
-      </w:pPr>
-      <w:r>
-        <w:t xml:space="preserve">    --target-pool www-pool</w:t>
-      </w:r>
-    </w:p>
-    <w:p>
-      <w:pPr>
-        <w:pStyle w:val="ListParagraph"/>
-        <w:numPr>
-          <w:ilvl w:val="0"/>
-          <w:numId w:val="4"/>
-        </w:numPr>
-      </w:pPr>
-      <w:r>
-        <w:t>Task 4: Sending traffic to your instances</w:t>
-      </w:r>
-    </w:p>
-    <w:p>
-      <w:pPr>
-        <w:pStyle w:val="ListParagraph"/>
-        <w:numPr>
-          <w:ilvl w:val="1"/>
-          <w:numId w:val="4"/>
-        </w:numPr>
-      </w:pPr>
-      <w:r>
-        <w:t>Now that the load balancing service is configured, you can start sending traffic to the forwarding rule and watch the traffic be dispersed to different instances.</w:t>
-      </w:r>
-    </w:p>
-    <w:p>
-      <w:pPr>
-        <w:pStyle w:val="ListParagraph"/>
-        <w:numPr>
-          <w:ilvl w:val="1"/>
-          <w:numId w:val="4"/>
-        </w:numPr>
-      </w:pPr>
-      <w:r>
-        <w:t>Enter the following command to view the external IP address of the www-rule forwarding rule used by the load balancer:</w:t>
-      </w:r>
-      <w:r>
-        <w:t xml:space="preserve"> </w:t>
-      </w:r>
-      <w:proofErr w:type="spellStart"/>
-      <w:r>
-        <w:t>gcloud</w:t>
-      </w:r>
-      <w:proofErr w:type="spellEnd"/>
-      <w:r>
-        <w:t xml:space="preserve"> compute forwarding-rules describe www-rule --region us-central1</w:t>
-      </w:r>
-    </w:p>
-    <w:p>
-      <w:pPr>
-        <w:pStyle w:val="ListParagraph"/>
-        <w:numPr>
-          <w:ilvl w:val="1"/>
-          <w:numId w:val="4"/>
-        </w:numPr>
-      </w:pPr>
-      <w:r>
-        <w:t>Use curl command to access the external IP address, replacing IP_ADDRESS with an external IP address from the previous command:</w:t>
-      </w:r>
-    </w:p>
-    <w:p>
-      <w:pPr>
-        <w:pStyle w:val="ListParagraph"/>
-        <w:numPr>
-          <w:ilvl w:val="2"/>
-          <w:numId w:val="4"/>
-        </w:numPr>
-      </w:pPr>
-      <w:r>
-        <w:t>while true; do curl -m1 IP_ADDRESS; done</w:t>
-      </w:r>
-    </w:p>
-    <w:p>
-      <w:pPr>
-        <w:pStyle w:val="ListParagraph"/>
-        <w:numPr>
-          <w:ilvl w:val="1"/>
-          <w:numId w:val="4"/>
-        </w:numPr>
-      </w:pPr>
-      <w:r>
-        <w:t>The response from the curl command alternates randomly among the three instances. If your response is initially unsuccessful, wait approximately 30 seconds for the configuration to be fully loaded and for your instances to be marked healthy before trying again.</w:t>
-      </w:r>
-    </w:p>
-    <w:p>
-      <w:pPr>
-        <w:pStyle w:val="ListParagraph"/>
-        <w:numPr>
-          <w:ilvl w:val="1"/>
-          <w:numId w:val="4"/>
-        </w:numPr>
-      </w:pPr>
-      <w:r>
-        <w:t>Use Ctrl + c to stop running the command.</w:t>
-      </w:r>
-    </w:p>
-    <w:p>
-      <w:pPr>
-        <w:pStyle w:val="ListParagraph"/>
-        <w:numPr>
-          <w:ilvl w:val="0"/>
-          <w:numId w:val="4"/>
-        </w:numPr>
-      </w:pPr>
-      <w:r>
-        <w:t>Task 5: Create an HTTP load balancer</w:t>
-      </w:r>
-    </w:p>
-    <w:p>
-      <w:pPr>
-        <w:pStyle w:val="ListParagraph"/>
-        <w:numPr>
-          <w:ilvl w:val="1"/>
-          <w:numId w:val="4"/>
-        </w:numPr>
-      </w:pPr>
-      <w:r>
-        <w:t>HTTP(S) Load Balancing is implemented on Google Front End (GFE). GFEs are distributed globally and operate together using Google's global network and control plane. You can configure URL rules to route some URLs to one set of instances and route other URLs to other instances. Requests are always routed to the instance group that is closest to the user, if that group has enough capacity and is appropriate for the request. If the closest group does not have enough capacity, the request is sent to the closest group that does have capacity.</w:t>
-      </w:r>
-    </w:p>
-    <w:p>
-      <w:pPr>
-        <w:pStyle w:val="ListParagraph"/>
-        <w:numPr>
-          <w:ilvl w:val="1"/>
-          <w:numId w:val="4"/>
-        </w:numPr>
-      </w:pPr>
-      <w:r>
-        <w:t>To set up a load balancer with a Compute Engine backend, your VMs need to be in an instance group. The managed instance group provides VMs running the backend servers of an external HTTP load balancer. For this lab, backends serve their own hostnames.</w:t>
-      </w:r>
-    </w:p>
-    <w:p>
-      <w:pPr>
-        <w:pStyle w:val="ListParagraph"/>
-        <w:numPr>
-          <w:ilvl w:val="1"/>
-          <w:numId w:val="4"/>
-        </w:numPr>
-      </w:pPr>
-      <w:r>
-        <w:t>First, create the load balancer template:</w:t>
-      </w:r>
-    </w:p>
-    <w:p>
-      <w:pPr>
-        <w:pStyle w:val="ListParagraph"/>
-        <w:numPr>
-          <w:ilvl w:val="2"/>
-          <w:numId w:val="4"/>
-        </w:numPr>
-      </w:pPr>
-      <w:proofErr w:type="spellStart"/>
-      <w:r>
-        <w:t>gcloud</w:t>
-      </w:r>
-      <w:proofErr w:type="spellEnd"/>
-      <w:r>
-        <w:t xml:space="preserve"> compute instance-templates create </w:t>
-      </w:r>
-      <w:proofErr w:type="spellStart"/>
-      <w:r>
-        <w:t>lb</w:t>
-      </w:r>
-      <w:proofErr w:type="spellEnd"/>
-      <w:r>
-        <w:t>-backend-template \</w:t>
-      </w:r>
-    </w:p>
-    <w:p>
-      <w:pPr>
-        <w:pStyle w:val="ListParagraph"/>
-        <w:numPr>
-          <w:ilvl w:val="2"/>
-          <w:numId w:val="4"/>
-        </w:numPr>
-      </w:pPr>
-      <w:r>
-        <w:t xml:space="preserve">   --region=us-central1 \</w:t>
-      </w:r>
-    </w:p>
-    <w:p>
-      <w:pPr>
-        <w:pStyle w:val="ListParagraph"/>
-        <w:numPr>
-          <w:ilvl w:val="2"/>
-          <w:numId w:val="4"/>
-        </w:numPr>
-      </w:pPr>
-      <w:r>
-        <w:t xml:space="preserve">   --network=default \</w:t>
-      </w:r>
-    </w:p>
-    <w:p>
-      <w:pPr>
-        <w:pStyle w:val="ListParagraph"/>
-        <w:numPr>
-          <w:ilvl w:val="2"/>
-          <w:numId w:val="4"/>
-        </w:numPr>
-      </w:pPr>
-      <w:r>
-        <w:t xml:space="preserve">   --subnet=default \</w:t>
-      </w:r>
-    </w:p>
-    <w:p>
-      <w:pPr>
-        <w:pStyle w:val="ListParagraph"/>
-        <w:numPr>
-          <w:ilvl w:val="2"/>
-          <w:numId w:val="4"/>
-        </w:numPr>
-      </w:pPr>
-      <w:r>
-        <w:t xml:space="preserve">   --tags=allow-health-check \</w:t>
-      </w:r>
-    </w:p>
-    <w:p>
-      <w:pPr>
-        <w:pStyle w:val="ListParagraph"/>
-        <w:numPr>
-          <w:ilvl w:val="2"/>
-          <w:numId w:val="4"/>
-        </w:numPr>
-      </w:pPr>
-      <w:r>
-        <w:t xml:space="preserve">   --image-family=debian-9 \</w:t>
-      </w:r>
-    </w:p>
-    <w:p>
-      <w:pPr>
-        <w:pStyle w:val="ListParagraph"/>
-        <w:numPr>
-          <w:ilvl w:val="2"/>
-          <w:numId w:val="4"/>
-        </w:numPr>
-      </w:pPr>
-      <w:r>
-        <w:t xml:space="preserve">   --image-project=</w:t>
-      </w:r>
-      <w:proofErr w:type="spellStart"/>
-      <w:r>
-        <w:t>debian</w:t>
-      </w:r>
-      <w:proofErr w:type="spellEnd"/>
-      <w:r>
-        <w:t>-cloud \</w:t>
-      </w:r>
-    </w:p>
-    <w:p>
-      <w:pPr>
-        <w:pStyle w:val="ListParagraph"/>
-        <w:numPr>
-          <w:ilvl w:val="2"/>
-          <w:numId w:val="4"/>
-        </w:numPr>
-      </w:pPr>
-      <w:r>
-        <w:t xml:space="preserve">   --metadata=startup-script='#! /bin/bash</w:t>
-      </w:r>
-    </w:p>
-    <w:p>
-      <w:pPr>
-        <w:pStyle w:val="ListParagraph"/>
-        <w:numPr>
-          <w:ilvl w:val="2"/>
-          <w:numId w:val="4"/>
-        </w:numPr>
-      </w:pPr>
-      <w:r>
-        <w:t xml:space="preserve">     apt-get update</w:t>
-      </w:r>
-    </w:p>
-    <w:p>
-      <w:pPr>
-        <w:pStyle w:val="ListParagraph"/>
-        <w:numPr>
-          <w:ilvl w:val="2"/>
-          <w:numId w:val="4"/>
-        </w:numPr>
-      </w:pPr>
-      <w:r>
-        <w:t xml:space="preserve">     apt-get install apache2 -y</w:t>
-      </w:r>
-    </w:p>
-    <w:p>
-      <w:pPr>
-        <w:pStyle w:val="ListParagraph"/>
-        <w:numPr>
-          <w:ilvl w:val="2"/>
-          <w:numId w:val="4"/>
-        </w:numPr>
-      </w:pPr>
-      <w:r>
-        <w:t xml:space="preserve">     a2ensite default-</w:t>
-      </w:r>
-      <w:proofErr w:type="spellStart"/>
-      <w:r>
-        <w:t>ssl</w:t>
-      </w:r>
-      <w:proofErr w:type="spellEnd"/>
-    </w:p>
-    <w:p>
-      <w:pPr>
-        <w:pStyle w:val="ListParagraph"/>
-        <w:numPr>
-          <w:ilvl w:val="2"/>
-          <w:numId w:val="4"/>
-        </w:numPr>
-      </w:pPr>
-      <w:r>
-        <w:t xml:space="preserve">     a2enmod </w:t>
-      </w:r>
-      <w:proofErr w:type="spellStart"/>
-      <w:r>
-        <w:t>ssl</w:t>
-      </w:r>
-      <w:proofErr w:type="spellEnd"/>
-    </w:p>
-    <w:p>
-      <w:pPr>
-        <w:pStyle w:val="ListParagraph"/>
-        <w:numPr>
-          <w:ilvl w:val="2"/>
-          <w:numId w:val="4"/>
-        </w:numPr>
-      </w:pPr>
-      <w:r>
-        <w:t xml:space="preserve">     </w:t>
-      </w:r>
-      <w:proofErr w:type="spellStart"/>
-      <w:r>
-        <w:t>vm_hostname</w:t>
-      </w:r>
-      <w:proofErr w:type="spellEnd"/>
-      <w:r>
-        <w:t>="$(curl -H "Metadata-</w:t>
-      </w:r>
-      <w:proofErr w:type="gramStart"/>
-      <w:r>
-        <w:t>Flavor:Google</w:t>
-      </w:r>
-      <w:proofErr w:type="gramEnd"/>
-      <w:r>
-        <w:t>" \</w:t>
-      </w:r>
-    </w:p>
-    <w:p>
-      <w:pPr>
-        <w:pStyle w:val="ListParagraph"/>
-        <w:numPr>
-          <w:ilvl w:val="2"/>
-          <w:numId w:val="4"/>
-        </w:numPr>
-      </w:pPr>
-      <w:r>
-        <w:t xml:space="preserve">     http://169.254.169.254/computeMetadata/v1/instance/name)"</w:t>
-      </w:r>
-    </w:p>
-    <w:p>
-      <w:pPr>
-        <w:pStyle w:val="ListParagraph"/>
-        <w:numPr>
-          <w:ilvl w:val="2"/>
-          <w:numId w:val="4"/>
-        </w:numPr>
-      </w:pPr>
-      <w:r>
-        <w:t xml:space="preserve">     echo "Page served from: $</w:t>
-      </w:r>
-      <w:proofErr w:type="spellStart"/>
-      <w:r>
-        <w:t>vm_hostname</w:t>
-      </w:r>
-      <w:proofErr w:type="spellEnd"/>
-      <w:r>
-        <w:t>" | \</w:t>
-      </w:r>
-    </w:p>
-    <w:p>
-      <w:pPr>
-        <w:pStyle w:val="ListParagraph"/>
-        <w:numPr>
-          <w:ilvl w:val="2"/>
-          <w:numId w:val="4"/>
-        </w:numPr>
-      </w:pPr>
-      <w:r>
-        <w:t xml:space="preserve">     tee /var/www/html/index.html</w:t>
-      </w:r>
-    </w:p>
-    <w:p>
-      <w:pPr>
-        <w:pStyle w:val="ListParagraph"/>
-        <w:numPr>
-          <w:ilvl w:val="2"/>
-          <w:numId w:val="4"/>
-        </w:numPr>
-      </w:pPr>
-      <w:r>
-        <w:t xml:space="preserve">     </w:t>
-      </w:r>
-      <w:proofErr w:type="spellStart"/>
-      <w:r>
-        <w:t>systemctl</w:t>
-      </w:r>
-      <w:proofErr w:type="spellEnd"/>
-      <w:r>
-        <w:t xml:space="preserve"> restart apache2'</w:t>
-      </w:r>
-    </w:p>
-    <w:p>
-      <w:pPr>
-        <w:pStyle w:val="ListParagraph"/>
-        <w:numPr>
-          <w:ilvl w:val="1"/>
-          <w:numId w:val="4"/>
-        </w:numPr>
-      </w:pPr>
-      <w:r>
-        <w:t>Create a managed instance group based on the template:</w:t>
-      </w:r>
-    </w:p>
-    <w:p>
-      <w:pPr>
-        <w:pStyle w:val="ListParagraph"/>
-        <w:numPr>
-          <w:ilvl w:val="2"/>
-          <w:numId w:val="4"/>
-        </w:numPr>
-      </w:pPr>
-      <w:proofErr w:type="spellStart"/>
-      <w:r>
-        <w:t>gcloud</w:t>
-      </w:r>
-      <w:proofErr w:type="spellEnd"/>
-      <w:r>
-        <w:t xml:space="preserve"> compute instance-groups managed create </w:t>
-      </w:r>
-      <w:proofErr w:type="spellStart"/>
-      <w:r>
-        <w:t>lb</w:t>
-      </w:r>
-      <w:proofErr w:type="spellEnd"/>
-      <w:r>
-        <w:t>-backend-group \</w:t>
-      </w:r>
-    </w:p>
-    <w:p>
-      <w:pPr>
-        <w:pStyle w:val="ListParagraph"/>
-        <w:numPr>
-          <w:ilvl w:val="2"/>
-          <w:numId w:val="4"/>
-        </w:numPr>
-      </w:pPr>
-      <w:r>
-        <w:t xml:space="preserve">   --template=</w:t>
-      </w:r>
-      <w:proofErr w:type="spellStart"/>
-      <w:r>
-        <w:t>lb</w:t>
-      </w:r>
-      <w:proofErr w:type="spellEnd"/>
-      <w:r>
-        <w:t>-backend-template --size=2 --zone=us-central1-a</w:t>
-      </w:r>
-    </w:p>
-    <w:p>
-      <w:pPr>
-        <w:pStyle w:val="ListParagraph"/>
-        <w:numPr>
-          <w:ilvl w:val="1"/>
-          <w:numId w:val="4"/>
-        </w:numPr>
-      </w:pPr>
-      <w:r>
-        <w:t xml:space="preserve">Create the </w:t>
-      </w:r>
-      <w:proofErr w:type="spellStart"/>
-      <w:r>
-        <w:t>fw</w:t>
-      </w:r>
-      <w:proofErr w:type="spellEnd"/>
-      <w:r>
-        <w:t>-allow-health-check firewall rule. This is an ingress rule that allows traffic from the Google Cloud health checking systems (130.211.0.0/22 and 35.191.0.0/16). This lab uses the target tag allow-health-check to identify the VMs.</w:t>
-      </w:r>
-    </w:p>
-    <w:p>
-      <w:pPr>
-        <w:pStyle w:val="ListParagraph"/>
-        <w:numPr>
-          <w:ilvl w:val="2"/>
-          <w:numId w:val="4"/>
-        </w:numPr>
-      </w:pPr>
-      <w:proofErr w:type="spellStart"/>
-      <w:r>
-        <w:t>gcloud</w:t>
-      </w:r>
-      <w:proofErr w:type="spellEnd"/>
-      <w:r>
-        <w:t xml:space="preserve"> compute firewall-rules create </w:t>
-      </w:r>
-      <w:proofErr w:type="spellStart"/>
-      <w:r>
-        <w:t>fw</w:t>
-      </w:r>
-      <w:proofErr w:type="spellEnd"/>
-      <w:r>
-        <w:t>-allow-health-check \</w:t>
-      </w:r>
-    </w:p>
-    <w:p>
-      <w:pPr>
-        <w:pStyle w:val="ListParagraph"/>
-        <w:numPr>
-          <w:ilvl w:val="2"/>
-          <w:numId w:val="4"/>
-        </w:numPr>
-      </w:pPr>
-      <w:r>
-        <w:t xml:space="preserve">    --network=default \</w:t>
-      </w:r>
-    </w:p>
-    <w:p>
-      <w:pPr>
-        <w:pStyle w:val="ListParagraph"/>
-        <w:numPr>
-          <w:ilvl w:val="2"/>
-          <w:numId w:val="4"/>
-        </w:numPr>
-      </w:pPr>
-      <w:r>
-        <w:t xml:space="preserve">    --action=allow \</w:t>
-      </w:r>
-    </w:p>
-    <w:p>
-      <w:pPr>
-        <w:pStyle w:val="ListParagraph"/>
-        <w:numPr>
-          <w:ilvl w:val="2"/>
-          <w:numId w:val="4"/>
-        </w:numPr>
-      </w:pPr>
-      <w:r>
-        <w:t xml:space="preserve">    --direction=ingress \</w:t>
-      </w:r>
-    </w:p>
-    <w:p>
-      <w:pPr>
-        <w:pStyle w:val="ListParagraph"/>
-        <w:numPr>
-          <w:ilvl w:val="2"/>
-          <w:numId w:val="4"/>
-        </w:numPr>
-      </w:pPr>
-      <w:r>
-        <w:t xml:space="preserve">    --source-ranges=130.211.0.0/22,35.191.0.0/16 \</w:t>
-      </w:r>
-    </w:p>
-    <w:p>
-      <w:pPr>
-        <w:pStyle w:val="ListParagraph"/>
-        <w:numPr>
-          <w:ilvl w:val="2"/>
-          <w:numId w:val="4"/>
-        </w:numPr>
-      </w:pPr>
-      <w:r>
-        <w:t xml:space="preserve">    --target-tags=allow-health-check \</w:t>
-      </w:r>
-    </w:p>
-    <w:p>
-      <w:pPr>
-        <w:pStyle w:val="ListParagraph"/>
-        <w:numPr>
-          <w:ilvl w:val="2"/>
-          <w:numId w:val="4"/>
-        </w:numPr>
-      </w:pPr>
-      <w:r>
-        <w:t xml:space="preserve">    --rules=tcp:80</w:t>
-      </w:r>
-    </w:p>
-    <w:p>
-      <w:pPr>
-        <w:pStyle w:val="ListParagraph"/>
-        <w:numPr>
-          <w:ilvl w:val="1"/>
-          <w:numId w:val="4"/>
-        </w:numPr>
-      </w:pPr>
-      <w:r>
-        <w:t>Now that the instances are up and running, set up a global static external IP address that your customers use to reach your load balancer.</w:t>
-      </w:r>
-    </w:p>
-    <w:p>
-      <w:pPr>
-        <w:pStyle w:val="ListParagraph"/>
-        <w:numPr>
-          <w:ilvl w:val="2"/>
-          <w:numId w:val="4"/>
-        </w:numPr>
-      </w:pPr>
-      <w:proofErr w:type="spellStart"/>
-      <w:r>
-        <w:t>gcloud</w:t>
-      </w:r>
-      <w:proofErr w:type="spellEnd"/>
-      <w:r>
-        <w:t xml:space="preserve"> compute addresses create lb-ipv4-1 \</w:t>
-      </w:r>
-    </w:p>
-    <w:p>
-      <w:pPr>
-        <w:pStyle w:val="ListParagraph"/>
-        <w:numPr>
-          <w:ilvl w:val="2"/>
-          <w:numId w:val="4"/>
-        </w:numPr>
-      </w:pPr>
-      <w:r>
-        <w:t xml:space="preserve">    --</w:t>
-      </w:r>
-      <w:proofErr w:type="spellStart"/>
-      <w:r>
-        <w:t>ip</w:t>
-      </w:r>
-      <w:proofErr w:type="spellEnd"/>
-      <w:r>
-        <w:t>-version=IPV4 \</w:t>
-      </w:r>
-    </w:p>
-    <w:p>
-      <w:pPr>
-        <w:pStyle w:val="ListParagraph"/>
-        <w:numPr>
-          <w:ilvl w:val="2"/>
-          <w:numId w:val="4"/>
-        </w:numPr>
-      </w:pPr>
-      <w:r>
-        <w:t xml:space="preserve">    --global</w:t>
-      </w:r>
-    </w:p>
-    <w:p>
-      <w:pPr>
-        <w:pStyle w:val="ListParagraph"/>
-        <w:numPr>
-          <w:ilvl w:val="1"/>
-          <w:numId w:val="4"/>
-        </w:numPr>
-      </w:pPr>
-      <w:r>
-        <w:t>Note the IPv4 address that was reserved:</w:t>
-      </w:r>
-    </w:p>
-    <w:p>
-      <w:pPr>
-        <w:pStyle w:val="ListParagraph"/>
-        <w:numPr>
-          <w:ilvl w:val="2"/>
-          <w:numId w:val="4"/>
-        </w:numPr>
-      </w:pPr>
-      <w:proofErr w:type="spellStart"/>
-      <w:r>
-        <w:t>gcloud</w:t>
-      </w:r>
-      <w:proofErr w:type="spellEnd"/>
-      <w:r>
-        <w:t xml:space="preserve"> compute addresses describe lb-ipv4-1 \</w:t>
-      </w:r>
-    </w:p>
-    <w:p>
-      <w:pPr>
-        <w:pStyle w:val="ListParagraph"/>
-        <w:numPr>
-          <w:ilvl w:val="2"/>
-          <w:numId w:val="4"/>
-        </w:numPr>
-      </w:pPr>
-      <w:r>
-        <w:t xml:space="preserve">    --format="get(address)" \</w:t>
-      </w:r>
-    </w:p>
-    <w:p>
-      <w:pPr>
-        <w:pStyle w:val="ListParagraph"/>
-        <w:numPr>
-          <w:ilvl w:val="2"/>
-          <w:numId w:val="4"/>
-        </w:numPr>
-      </w:pPr>
-      <w:r>
-        <w:t xml:space="preserve">    --global</w:t>
-      </w:r>
-    </w:p>
-    <w:p>
-      <w:pPr>
-        <w:pStyle w:val="ListParagraph"/>
-        <w:numPr>
-          <w:ilvl w:val="1"/>
-          <w:numId w:val="4"/>
-        </w:numPr>
-      </w:pPr>
-      <w:r>
-        <w:t>Create a health check for the load balancer:</w:t>
-      </w:r>
-    </w:p>
-    <w:p>
-      <w:pPr>
-        <w:pStyle w:val="ListParagraph"/>
-        <w:numPr>
-          <w:ilvl w:val="2"/>
-          <w:numId w:val="4"/>
-        </w:numPr>
-      </w:pPr>
-      <w:proofErr w:type="spellStart"/>
-      <w:r>
-        <w:t>gcloud</w:t>
-      </w:r>
-      <w:proofErr w:type="spellEnd"/>
-      <w:r>
-        <w:t xml:space="preserve"> compute health-checks create http http-basic-check \</w:t>
-      </w:r>
-    </w:p>
-    <w:p>
-      <w:pPr>
-        <w:pStyle w:val="ListParagraph"/>
-        <w:numPr>
-          <w:ilvl w:val="2"/>
-          <w:numId w:val="4"/>
-        </w:numPr>
-      </w:pPr>
-      <w:r>
-        <w:t xml:space="preserve">    --port 80</w:t>
-      </w:r>
-    </w:p>
-    <w:p>
-      <w:pPr>
-        <w:pStyle w:val="ListParagraph"/>
-        <w:numPr>
-          <w:ilvl w:val="1"/>
-          <w:numId w:val="4"/>
-        </w:numPr>
-      </w:pPr>
-      <w:r>
-        <w:t>Create a backend service:</w:t>
-      </w:r>
-    </w:p>
-    <w:p>
-      <w:pPr>
-        <w:pStyle w:val="ListParagraph"/>
-        <w:numPr>
-          <w:ilvl w:val="2"/>
-          <w:numId w:val="4"/>
-        </w:numPr>
-      </w:pPr>
-      <w:proofErr w:type="spellStart"/>
-      <w:r>
-        <w:t>gcloud</w:t>
-      </w:r>
-      <w:proofErr w:type="spellEnd"/>
-      <w:r>
-        <w:t xml:space="preserve"> compute backend-services create web-backend-service \</w:t>
-      </w:r>
-    </w:p>
-    <w:p>
-      <w:pPr>
-        <w:pStyle w:val="ListParagraph"/>
-        <w:numPr>
-          <w:ilvl w:val="2"/>
-          <w:numId w:val="4"/>
-        </w:numPr>
-      </w:pPr>
-      <w:r>
-        <w:t xml:space="preserve">    --protocol=HTTP \</w:t>
-      </w:r>
-    </w:p>
-    <w:p>
-      <w:pPr>
-        <w:pStyle w:val="ListParagraph"/>
-        <w:numPr>
-          <w:ilvl w:val="2"/>
-          <w:numId w:val="4"/>
-        </w:numPr>
-      </w:pPr>
-      <w:r>
-        <w:t xml:space="preserve">    --port-name=http \</w:t>
-      </w:r>
-    </w:p>
-    <w:p>
-      <w:pPr>
-        <w:pStyle w:val="ListParagraph"/>
-        <w:numPr>
-          <w:ilvl w:val="2"/>
-          <w:numId w:val="4"/>
-        </w:numPr>
-      </w:pPr>
-      <w:r>
-        <w:t xml:space="preserve">    --health-checks=http-basic-check \</w:t>
-      </w:r>
-    </w:p>
-    <w:p>
-      <w:pPr>
-        <w:pStyle w:val="ListParagraph"/>
-        <w:numPr>
-          <w:ilvl w:val="2"/>
-          <w:numId w:val="4"/>
-        </w:numPr>
-      </w:pPr>
-      <w:r>
-        <w:t xml:space="preserve">    --global</w:t>
-      </w:r>
-    </w:p>
-    <w:p>
-      <w:pPr>
-        <w:pStyle w:val="ListParagraph"/>
-        <w:numPr>
-          <w:ilvl w:val="1"/>
-          <w:numId w:val="4"/>
-        </w:numPr>
-      </w:pPr>
-      <w:r>
-        <w:t>Add your instance group as the backend to the backend service:</w:t>
-      </w:r>
-    </w:p>
-    <w:p>
-      <w:pPr>
-        <w:pStyle w:val="ListParagraph"/>
-        <w:numPr>
-          <w:ilvl w:val="2"/>
-          <w:numId w:val="4"/>
-        </w:numPr>
-      </w:pPr>
-      <w:proofErr w:type="spellStart"/>
-      <w:r>
-        <w:t>gcloud</w:t>
-      </w:r>
-      <w:proofErr w:type="spellEnd"/>
-      <w:r>
-        <w:t xml:space="preserve"> compute backend-services add-backend web-backend-service \</w:t>
-      </w:r>
-    </w:p>
-    <w:p>
-      <w:pPr>
-        <w:pStyle w:val="ListParagraph"/>
-        <w:numPr>
-          <w:ilvl w:val="2"/>
-          <w:numId w:val="4"/>
-        </w:numPr>
-      </w:pPr>
-      <w:r>
-        <w:t xml:space="preserve">    --instance-group=</w:t>
-      </w:r>
-      <w:proofErr w:type="spellStart"/>
-      <w:r>
-        <w:t>lb</w:t>
-      </w:r>
-      <w:proofErr w:type="spellEnd"/>
-      <w:r>
-        <w:t>-backend-group \</w:t>
-      </w:r>
-    </w:p>
-    <w:p>
-      <w:pPr>
-        <w:pStyle w:val="ListParagraph"/>
-        <w:numPr>
-          <w:ilvl w:val="2"/>
-          <w:numId w:val="4"/>
-        </w:numPr>
-      </w:pPr>
-      <w:r>
-        <w:t xml:space="preserve">    --instance-group-zone=us-central1-a \</w:t>
-      </w:r>
-    </w:p>
-    <w:p>
-      <w:pPr>
-        <w:pStyle w:val="ListParagraph"/>
-        <w:numPr>
-          <w:ilvl w:val="2"/>
-          <w:numId w:val="4"/>
-        </w:numPr>
-      </w:pPr>
-      <w:r>
-        <w:t xml:space="preserve">    --global</w:t>
-      </w:r>
-    </w:p>
-    <w:p>
-      <w:pPr>
-        <w:pStyle w:val="ListParagraph"/>
-        <w:numPr>
-          <w:ilvl w:val="1"/>
-          <w:numId w:val="4"/>
-        </w:numPr>
-      </w:pPr>
-      <w:r>
-        <w:t>Create a URL map to route the incoming requests to the default backend service:</w:t>
-      </w:r>
-    </w:p>
-    <w:p>
-      <w:pPr>
-        <w:pStyle w:val="ListParagraph"/>
-        <w:numPr>
-          <w:ilvl w:val="2"/>
-          <w:numId w:val="4"/>
-        </w:numPr>
-      </w:pPr>
-      <w:proofErr w:type="spellStart"/>
-      <w:r>
-        <w:t>gcloud</w:t>
-      </w:r>
-      <w:proofErr w:type="spellEnd"/>
-      <w:r>
-        <w:t xml:space="preserve"> compute </w:t>
-      </w:r>
-      <w:proofErr w:type="spellStart"/>
-      <w:r>
-        <w:t>url</w:t>
-      </w:r>
-      <w:proofErr w:type="spellEnd"/>
-      <w:r>
-        <w:t>-maps create web-map-http \</w:t>
-      </w:r>
-    </w:p>
-    <w:p>
-      <w:pPr>
-        <w:pStyle w:val="ListParagraph"/>
-        <w:numPr>
-          <w:ilvl w:val="2"/>
-          <w:numId w:val="4"/>
-        </w:numPr>
-      </w:pPr>
-      <w:r>
-        <w:t xml:space="preserve">    --default-service web-backend-service</w:t>
-      </w:r>
-    </w:p>
-    <w:p>
-      <w:pPr>
-        <w:pStyle w:val="ListParagraph"/>
-        <w:numPr>
-          <w:ilvl w:val="1"/>
-          <w:numId w:val="4"/>
-        </w:numPr>
-      </w:pPr>
-      <w:r>
-        <w:t>Create a target HTTP proxy to route requests to your URL map:</w:t>
-      </w:r>
-    </w:p>
-    <w:p>
-      <w:pPr>
-        <w:pStyle w:val="ListParagraph"/>
-        <w:numPr>
-          <w:ilvl w:val="2"/>
-          <w:numId w:val="4"/>
-        </w:numPr>
-      </w:pPr>
-      <w:proofErr w:type="spellStart"/>
-      <w:r>
-        <w:t>gcloud</w:t>
-      </w:r>
-      <w:proofErr w:type="spellEnd"/>
-      <w:r>
-        <w:t xml:space="preserve"> compute target-http-proxies create http-</w:t>
-      </w:r>
-      <w:proofErr w:type="spellStart"/>
-      <w:r>
-        <w:t>lb</w:t>
-      </w:r>
-      <w:proofErr w:type="spellEnd"/>
-      <w:r>
-        <w:t>-proxy \</w:t>
-      </w:r>
-    </w:p>
-    <w:p>
-      <w:pPr>
-        <w:pStyle w:val="ListParagraph"/>
-        <w:numPr>
-          <w:ilvl w:val="2"/>
-          <w:numId w:val="4"/>
-        </w:numPr>
-      </w:pPr>
-      <w:r>
-        <w:t xml:space="preserve">    --</w:t>
-      </w:r>
-      <w:proofErr w:type="spellStart"/>
-      <w:r>
-        <w:t>url</w:t>
-      </w:r>
-      <w:proofErr w:type="spellEnd"/>
-      <w:r>
-        <w:t>-map web-map-http</w:t>
-      </w:r>
-    </w:p>
-    <w:p>
-      <w:pPr>
-        <w:pStyle w:val="ListParagraph"/>
-        <w:numPr>
-          <w:ilvl w:val="1"/>
-          <w:numId w:val="4"/>
-        </w:numPr>
-      </w:pPr>
-      <w:r>
-        <w:t>Create a global forwarding rule to route incoming requests to the proxy:</w:t>
-      </w:r>
-    </w:p>
-    <w:p>
-      <w:pPr>
-        <w:pStyle w:val="ListParagraph"/>
-        <w:numPr>
-          <w:ilvl w:val="2"/>
-          <w:numId w:val="4"/>
-        </w:numPr>
-      </w:pPr>
-      <w:proofErr w:type="spellStart"/>
-      <w:r>
-        <w:t>gcloud</w:t>
-      </w:r>
-      <w:proofErr w:type="spellEnd"/>
-      <w:r>
-        <w:t xml:space="preserve"> compute forwarding-rules create http-content-rule \</w:t>
-      </w:r>
-    </w:p>
-    <w:p>
-      <w:pPr>
-        <w:pStyle w:val="ListParagraph"/>
-        <w:numPr>
-          <w:ilvl w:val="2"/>
-          <w:numId w:val="4"/>
-        </w:numPr>
-      </w:pPr>
-      <w:r>
-        <w:t xml:space="preserve">    --address=lb-ipv4-1\</w:t>
-      </w:r>
-    </w:p>
-    <w:p>
-      <w:pPr>
-        <w:pStyle w:val="ListParagraph"/>
-        <w:numPr>
-          <w:ilvl w:val="2"/>
-          <w:numId w:val="4"/>
-        </w:numPr>
-      </w:pPr>
-      <w:r>
-        <w:t xml:space="preserve">    --global \</w:t>
-      </w:r>
-    </w:p>
-    <w:p>
-      <w:pPr>
-        <w:pStyle w:val="ListParagraph"/>
-        <w:numPr>
-          <w:ilvl w:val="2"/>
-          <w:numId w:val="4"/>
-        </w:numPr>
-      </w:pPr>
-      <w:r>
-        <w:t xml:space="preserve">    --target-http-proxy=http-</w:t>
-      </w:r>
-      <w:proofErr w:type="spellStart"/>
-      <w:r>
-        <w:t>lb</w:t>
-      </w:r>
-      <w:proofErr w:type="spellEnd"/>
-      <w:r>
-        <w:t>-proxy \</w:t>
-      </w:r>
-    </w:p>
-    <w:p>
-      <w:pPr>
-        <w:pStyle w:val="ListParagraph"/>
-        <w:numPr>
-          <w:ilvl w:val="2"/>
-          <w:numId w:val="4"/>
-        </w:numPr>
-      </w:pPr>
-      <w:r>
-        <w:t xml:space="preserve">    --ports=80</w:t>
-      </w:r>
-    </w:p>
-    <w:p>
-      <w:pPr>
-        <w:pStyle w:val="ListParagraph"/>
-        <w:numPr>
-          <w:ilvl w:val="0"/>
-          <w:numId w:val="4"/>
-        </w:numPr>
-      </w:pPr>
-      <w:r>
-        <w:t>Task 6: Testing traffic sent to your instances</w:t>
-      </w:r>
-    </w:p>
-    <w:p>
-      <w:pPr>
-        <w:pStyle w:val="ListParagraph"/>
-        <w:numPr>
-          <w:ilvl w:val="1"/>
-          <w:numId w:val="4"/>
-        </w:numPr>
-      </w:pPr>
-      <w:r>
-        <w:t>In the Cloud Console, from the Navigation menu, go to Network services &gt; Load balancing.</w:t>
-      </w:r>
-    </w:p>
-    <w:p>
-      <w:pPr>
-        <w:pStyle w:val="ListParagraph"/>
-        <w:numPr>
-          <w:ilvl w:val="1"/>
-          <w:numId w:val="4"/>
-        </w:numPr>
-      </w:pPr>
-      <w:r>
-        <w:t>Click on the load balancer that you just created (web-map-http).</w:t>
-      </w:r>
-    </w:p>
-    <w:p>
-      <w:pPr>
-        <w:pStyle w:val="ListParagraph"/>
-        <w:numPr>
-          <w:ilvl w:val="1"/>
-          <w:numId w:val="4"/>
-        </w:numPr>
-      </w:pPr>
-      <w:r>
-        <w:t>In the Backend section, click on the name of the backend and confirm that the VMs are Healthy. If they are not healthy, wait a few moments and try reloading the page.</w:t>
-      </w:r>
-    </w:p>
-    <w:p>
-      <w:pPr>
-        <w:pStyle w:val="ListParagraph"/>
-        <w:numPr>
-          <w:ilvl w:val="1"/>
-          <w:numId w:val="4"/>
-        </w:numPr>
-      </w:pPr>
-      <w:r>
-        <w:t>When the VMs are healthy, test the load balancer using a web browser, going to http://IP_ADDRESS/, replacing IP_ADDRESS with the load balancer's IP address.</w:t>
-      </w:r>
-    </w:p>
-    <w:p>
-      <w:pPr>
-        <w:pStyle w:val="ListParagraph"/>
-        <w:numPr>
-          <w:ilvl w:val="1"/>
-          <w:numId w:val="4"/>
-        </w:numPr>
-      </w:pPr>
-      <w:r>
-        <w:t>This may take three to five minutes. If you do not connect, wait a minute, and then reload the browser.</w:t>
-      </w:r>
-    </w:p>
-    <w:p>
-      <w:pPr>
-        <w:pStyle w:val="ListParagraph"/>
-        <w:numPr>
-          <w:ilvl w:val="1"/>
-          <w:numId w:val="4"/>
-        </w:numPr>
-      </w:pPr>
-      <w:r>
-        <w:t xml:space="preserve">Your browser should render a page with content showing the name of the instance that served the page, along with its zone (for example, Page served from: </w:t>
-      </w:r>
-      <w:proofErr w:type="spellStart"/>
-      <w:r>
-        <w:t>lb</w:t>
-      </w:r>
-      <w:proofErr w:type="spellEnd"/>
-      <w:r>
-        <w:t>-backend-group-</w:t>
-      </w:r>
-      <w:proofErr w:type="spellStart"/>
-      <w:r>
-        <w:t>xxxx</w:t>
-      </w:r>
-      <w:proofErr w:type="spellEnd"/>
-      <w:r>
-        <w:t>).</w:t>
+        <w:t>Your browser should render a page with content showing the name of the instance that served the page, along with its zone (for example, Page served from: lb-backend-group-xxxx).</w:t>
       </w:r>
     </w:p>
     <w:p>
@@ -5329,6 +4278,12 @@
       <w:r>
         <w:t>5.0 Create and Manage Cloud Resources: Challenge Lab</w:t>
       </w:r>
+      <w:r>
+        <w:t xml:space="preserve"> - </w:t>
+      </w:r>
+      <w:r>
+        <w:t>https://www.cloudskillsboost.google/focuses/10258?parent=catalog</w:t>
+      </w:r>
     </w:p>
     <w:p>
       <w:pPr>
@@ -5399,23 +4354,7 @@
         </w:numPr>
       </w:pPr>
       <w:r>
-        <w:t xml:space="preserve">You have started a new role as a Junior Cloud Engineer for </w:t>
-      </w:r>
-      <w:proofErr w:type="spellStart"/>
-      <w:r>
-        <w:t>Jooli</w:t>
-      </w:r>
-      <w:proofErr w:type="spellEnd"/>
-      <w:r>
-        <w:t xml:space="preserve">, Inc. You are expected to help manage the infrastructure at </w:t>
-      </w:r>
-      <w:proofErr w:type="spellStart"/>
-      <w:r>
-        <w:t>Jooli</w:t>
-      </w:r>
-      <w:proofErr w:type="spellEnd"/>
-      <w:r>
-        <w:t>. Common tasks include provisioning resources for projects.</w:t>
+        <w:t>You have started a new role as a Junior Cloud Engineer for Jooli, Inc. You are expected to help manage the infrastructure at Jooli. Common tasks include provisioning resources for projects.</w:t>
       </w:r>
     </w:p>
     <w:p>
@@ -5427,57 +4366,285 @@
         </w:numPr>
       </w:pPr>
       <w:r>
-        <w:t>You are expected to have the skills and knowledge for these tasks, so step-by-step guides are not provided.</w:t>
+        <w:t>You are expected to have the skills and knowledge for these tasks, so step-by-step guides are not provided. Some Jooli, Inc. standards you should follow:</w:t>
+      </w:r>
+    </w:p>
+    <w:p>
+      <w:pPr>
+        <w:pStyle w:val="ListParagraph"/>
+        <w:numPr>
+          <w:ilvl w:val="2"/>
+          <w:numId w:val="4"/>
+        </w:numPr>
+      </w:pPr>
+      <w:r>
+        <w:t>Create all resources in the default region or zone, unless otherwise directed.</w:t>
+      </w:r>
+    </w:p>
+    <w:p>
+      <w:pPr>
+        <w:pStyle w:val="ListParagraph"/>
+        <w:numPr>
+          <w:ilvl w:val="2"/>
+          <w:numId w:val="4"/>
+        </w:numPr>
+      </w:pPr>
+      <w:r>
+        <w:t>Naming normally uses the format team-resource; for example, an instance could be named nucleus-webserver1.</w:t>
+      </w:r>
+    </w:p>
+    <w:p>
+      <w:pPr>
+        <w:pStyle w:val="ListParagraph"/>
+        <w:numPr>
+          <w:ilvl w:val="2"/>
+          <w:numId w:val="4"/>
+        </w:numPr>
+      </w:pPr>
+      <w:r>
+        <w:t>Allocate cost-effective resource sizes. Projects are monitored, and excessive resource use will result in the containing project's termination (and possibly yours), so plan carefully. This is the guidance the monitoring team is willing to share: unless directed, use f1-micro for small Linux VMs, and use n1-standard-1 for Windows or other applications, such as Kubernetes nodes.</w:t>
+      </w:r>
+    </w:p>
+    <w:p>
+      <w:pPr>
+        <w:pStyle w:val="ListParagraph"/>
+        <w:numPr>
+          <w:ilvl w:val="0"/>
+          <w:numId w:val="4"/>
+        </w:numPr>
+      </w:pPr>
+      <w:r>
+        <w:t>Task 1. Create a project jumphost instance</w:t>
+      </w:r>
+    </w:p>
+    <w:p>
+      <w:pPr>
+        <w:pStyle w:val="ListParagraph"/>
+        <w:numPr>
+          <w:ilvl w:val="1"/>
+          <w:numId w:val="4"/>
+        </w:numPr>
+      </w:pPr>
+      <w:r>
+        <w:t>You will use this instance to perform maintenance for the project. Requirements:</w:t>
+      </w:r>
+    </w:p>
+    <w:p>
+      <w:pPr>
+        <w:pStyle w:val="ListParagraph"/>
+        <w:numPr>
+          <w:ilvl w:val="2"/>
+          <w:numId w:val="4"/>
+        </w:numPr>
+      </w:pPr>
+      <w:r>
+        <w:t xml:space="preserve">Name the instance Instance </w:t>
+      </w:r>
+      <w:proofErr w:type="gramStart"/>
+      <w:r>
+        <w:t>name  (</w:t>
+      </w:r>
+      <w:proofErr w:type="gramEnd"/>
+      <w:r>
+        <w:t>nucleus-jumphost-989</w:t>
+      </w:r>
+      <w:r>
+        <w:t>).</w:t>
+      </w:r>
+    </w:p>
+    <w:p>
+      <w:pPr>
+        <w:pStyle w:val="ListParagraph"/>
+        <w:numPr>
+          <w:ilvl w:val="2"/>
+          <w:numId w:val="4"/>
+        </w:numPr>
+      </w:pPr>
+      <w:r>
+        <w:t>Use an f1-micro machine type.</w:t>
+      </w:r>
+    </w:p>
+    <w:p>
+      <w:pPr>
+        <w:pStyle w:val="ListParagraph"/>
+        <w:numPr>
+          <w:ilvl w:val="2"/>
+          <w:numId w:val="4"/>
+        </w:numPr>
+      </w:pPr>
+      <w:r>
+        <w:t>Use the default image type (Debian Linux).</w:t>
+      </w:r>
+    </w:p>
+    <w:p>
+      <w:pPr>
+        <w:pStyle w:val="ListParagraph"/>
+        <w:numPr>
+          <w:ilvl w:val="1"/>
+          <w:numId w:val="4"/>
+        </w:numPr>
+      </w:pPr>
+      <w:r>
+        <w:t>gcloud compute instances create nucleus-jumphost-989 --machine-type f1-micro --zone us-east1-b</w:t>
+      </w:r>
+    </w:p>
+    <w:p>
+      <w:pPr>
+        <w:pStyle w:val="ListParagraph"/>
+        <w:numPr>
+          <w:ilvl w:val="0"/>
+          <w:numId w:val="4"/>
+        </w:numPr>
+      </w:pPr>
+      <w:r>
+        <w:t>Task 2. Create a Kubernetes service cluster</w:t>
+      </w:r>
+    </w:p>
+    <w:p>
+      <w:pPr>
+        <w:pStyle w:val="ListParagraph"/>
+        <w:numPr>
+          <w:ilvl w:val="1"/>
+          <w:numId w:val="4"/>
+        </w:numPr>
+      </w:pPr>
+      <w:r>
+        <w:t>The team is building an application that will use a service running on Kubernetes. You need to:</w:t>
+      </w:r>
+    </w:p>
+    <w:p>
+      <w:pPr>
+        <w:pStyle w:val="ListParagraph"/>
+        <w:numPr>
+          <w:ilvl w:val="2"/>
+          <w:numId w:val="4"/>
+        </w:numPr>
+      </w:pPr>
+      <w:r>
+        <w:t>Create a cluster (in the us-east1-b zone) to host the service.</w:t>
+      </w:r>
+    </w:p>
+    <w:p>
+      <w:pPr>
+        <w:pStyle w:val="ListParagraph"/>
+        <w:numPr>
+          <w:ilvl w:val="2"/>
+          <w:numId w:val="4"/>
+        </w:numPr>
+      </w:pPr>
+      <w:r>
+        <w:t>Use the Docker container hello-app (gcr.io/google-samples/hello-app:2.0) as a place holder; the team will replace the container with their own work later.</w:t>
+      </w:r>
+    </w:p>
+    <w:p>
+      <w:pPr>
+        <w:pStyle w:val="ListParagraph"/>
+        <w:numPr>
+          <w:ilvl w:val="2"/>
+          <w:numId w:val="4"/>
+        </w:numPr>
+      </w:pPr>
+      <w:r>
+        <w:t xml:space="preserve">Expose the app on port App port number </w:t>
+      </w:r>
+      <w:r>
+        <w:t>8082</w:t>
+      </w:r>
+      <w:r>
+        <w:t>.</w:t>
       </w:r>
       <w:r>
         <w:t xml:space="preserve"> </w:t>
       </w:r>
       <w:r>
-        <w:t xml:space="preserve">Some </w:t>
-      </w:r>
-      <w:proofErr w:type="spellStart"/>
-      <w:r>
-        <w:t>Jooli</w:t>
-      </w:r>
-      <w:proofErr w:type="spellEnd"/>
-      <w:r>
-        <w:t>, Inc. standards you should follow:</w:t>
-      </w:r>
-    </w:p>
-    <w:p>
-      <w:pPr>
-        <w:pStyle w:val="ListParagraph"/>
-        <w:numPr>
-          <w:ilvl w:val="2"/>
-          <w:numId w:val="4"/>
-        </w:numPr>
-      </w:pPr>
-      <w:r>
-        <w:t>Create all resources in the default region or zone, unless otherwise directed.</w:t>
-      </w:r>
-    </w:p>
-    <w:p>
-      <w:pPr>
-        <w:pStyle w:val="ListParagraph"/>
-        <w:numPr>
-          <w:ilvl w:val="2"/>
-          <w:numId w:val="4"/>
-        </w:numPr>
-      </w:pPr>
-      <w:r>
-        <w:t>Naming normally uses the format team-resource; for example, an instance could be named nucleus-webserver1.</w:t>
-      </w:r>
-    </w:p>
-    <w:p>
-      <w:pPr>
-        <w:pStyle w:val="ListParagraph"/>
-        <w:numPr>
-          <w:ilvl w:val="2"/>
-          <w:numId w:val="4"/>
-        </w:numPr>
-      </w:pPr>
-      <w:r>
-        <w:t>Allocate cost-effective resource sizes. Projects are monitored, and excessive resource use will result in the containing project's termination (and possibly yours), so plan carefully. This is the guidance the monitoring team is willing to share: unless directed, use f1-micro for small Linux VMs, and use n1-standard-1 for Windows or other applications, such as Kubernetes nodes.</w:t>
+        <w:tab/>
+      </w:r>
+    </w:p>
+    <w:p>
+      <w:pPr>
+        <w:pStyle w:val="ListParagraph"/>
+        <w:numPr>
+          <w:ilvl w:val="1"/>
+          <w:numId w:val="4"/>
+        </w:numPr>
+      </w:pPr>
+      <w:r>
+        <w:t>gcloud config set compute/zone us-east1-b</w:t>
+      </w:r>
+    </w:p>
+    <w:p>
+      <w:pPr>
+        <w:pStyle w:val="ListParagraph"/>
+        <w:numPr>
+          <w:ilvl w:val="1"/>
+          <w:numId w:val="4"/>
+        </w:numPr>
+      </w:pPr>
+      <w:r>
+        <w:t>gcloud config set compute/region us-east1</w:t>
+      </w:r>
+    </w:p>
+    <w:p>
+      <w:pPr>
+        <w:pStyle w:val="ListParagraph"/>
+        <w:numPr>
+          <w:ilvl w:val="1"/>
+          <w:numId w:val="4"/>
+        </w:numPr>
+      </w:pPr>
+      <w:r>
+        <w:tab/>
+      </w:r>
+    </w:p>
+    <w:p>
+      <w:pPr>
+        <w:pStyle w:val="ListParagraph"/>
+        <w:numPr>
+          <w:ilvl w:val="1"/>
+          <w:numId w:val="4"/>
+        </w:numPr>
+      </w:pPr>
+      <w:r>
+        <w:t>gcloud container clusters create mak-clu</w:t>
+      </w:r>
+    </w:p>
+    <w:p>
+      <w:pPr>
+        <w:pStyle w:val="ListParagraph"/>
+        <w:numPr>
+          <w:ilvl w:val="1"/>
+          <w:numId w:val="4"/>
+        </w:numPr>
+      </w:pPr>
+      <w:r>
+        <w:t>gcloud container clusters get-credentials mak-clu</w:t>
+      </w:r>
+    </w:p>
+    <w:p>
+      <w:pPr>
+        <w:pStyle w:val="ListParagraph"/>
+        <w:numPr>
+          <w:ilvl w:val="1"/>
+          <w:numId w:val="4"/>
+        </w:numPr>
+      </w:pPr>
+      <w:r>
+        <w:t>kubectl create deployment hello-app --image=gcr.io/google-samples/hello-app:2.0</w:t>
+      </w:r>
+    </w:p>
+    <w:p>
+      <w:pPr>
+        <w:pStyle w:val="ListParagraph"/>
+        <w:numPr>
+          <w:ilvl w:val="1"/>
+          <w:numId w:val="4"/>
+        </w:numPr>
+      </w:pPr>
+      <w:r>
+        <w:t>kubectl expose deployment hello-app --type=LoadBalancer --port 8082</w:t>
+      </w:r>
+      <w:r>
+        <w:tab/>
       </w:r>
     </w:p>
     <w:p>
@@ -5489,15 +4656,7 @@
         </w:numPr>
       </w:pPr>
       <w:r>
-        <w:t xml:space="preserve">Task 1. Create a project </w:t>
-      </w:r>
-      <w:proofErr w:type="spellStart"/>
-      <w:r>
-        <w:t>jumphost</w:t>
-      </w:r>
-      <w:proofErr w:type="spellEnd"/>
-      <w:r>
-        <w:t xml:space="preserve"> instance</w:t>
+        <w:t>Task 3. Set up an HTTP load balancer</w:t>
       </w:r>
     </w:p>
     <w:p>
@@ -5509,74 +4668,99 @@
         </w:numPr>
       </w:pPr>
       <w:r>
-        <w:t>You will use this instance to perform maintenance for the project.</w:t>
-      </w:r>
-      <w:r>
-        <w:t xml:space="preserve"> </w:t>
-      </w:r>
-      <w:r>
-        <w:t>Requirements:</w:t>
-      </w:r>
-    </w:p>
-    <w:p>
-      <w:pPr>
-        <w:pStyle w:val="ListParagraph"/>
-        <w:numPr>
-          <w:ilvl w:val="2"/>
-          <w:numId w:val="4"/>
-        </w:numPr>
-      </w:pPr>
-      <w:r>
-        <w:t xml:space="preserve">Name the instance </w:t>
-      </w:r>
-      <w:proofErr w:type="spellStart"/>
-      <w:r>
-        <w:t>Instance</w:t>
-      </w:r>
-      <w:proofErr w:type="spellEnd"/>
-      <w:r>
-        <w:t xml:space="preserve"> </w:t>
+        <w:t xml:space="preserve">You will serve the site via nginx web servers, but you want to ensure that the environment is </w:t>
       </w:r>
       <w:proofErr w:type="gramStart"/>
       <w:r>
-        <w:t xml:space="preserve">name </w:t>
-      </w:r>
-      <w:r>
-        <w:t xml:space="preserve"> (</w:t>
+        <w:t>fault-tolerant</w:t>
       </w:r>
       <w:proofErr w:type="gramEnd"/>
       <w:r>
-        <w:t>nucleus-jumphost-989</w:t>
-      </w:r>
-      <w:r>
-        <w:t>)</w:t>
-      </w:r>
-      <w:r>
-        <w:t>.</w:t>
-      </w:r>
-    </w:p>
-    <w:p>
-      <w:pPr>
-        <w:pStyle w:val="ListParagraph"/>
-        <w:numPr>
-          <w:ilvl w:val="2"/>
-          <w:numId w:val="4"/>
-        </w:numPr>
-      </w:pPr>
-      <w:r>
-        <w:t>Use an f1-micro machine type.</w:t>
-      </w:r>
-    </w:p>
-    <w:p>
-      <w:pPr>
-        <w:pStyle w:val="ListParagraph"/>
-        <w:numPr>
-          <w:ilvl w:val="2"/>
-          <w:numId w:val="4"/>
-        </w:numPr>
-      </w:pPr>
-      <w:r>
-        <w:t>Use the default image type (Debian Linux).</w:t>
+        <w:t>. Create an HTTP load balancer with a managed instance group of 2 nginx web servers. Use the following code to configure the web servers; the team will replace this with their own configuration later.</w:t>
+      </w:r>
+    </w:p>
+    <w:p>
+      <w:pPr>
+        <w:pStyle w:val="ListParagraph"/>
+        <w:numPr>
+          <w:ilvl w:val="2"/>
+          <w:numId w:val="4"/>
+        </w:numPr>
+      </w:pPr>
+      <w:r>
+        <w:t>cat &lt;&lt; EOF &gt; startup.sh</w:t>
+      </w:r>
+    </w:p>
+    <w:p>
+      <w:pPr>
+        <w:pStyle w:val="ListParagraph"/>
+        <w:numPr>
+          <w:ilvl w:val="2"/>
+          <w:numId w:val="4"/>
+        </w:numPr>
+      </w:pPr>
+      <w:r>
+        <w:t>#! /bin/bash</w:t>
+      </w:r>
+    </w:p>
+    <w:p>
+      <w:pPr>
+        <w:pStyle w:val="ListParagraph"/>
+        <w:numPr>
+          <w:ilvl w:val="2"/>
+          <w:numId w:val="4"/>
+        </w:numPr>
+      </w:pPr>
+      <w:r>
+        <w:t>apt-get update</w:t>
+      </w:r>
+    </w:p>
+    <w:p>
+      <w:pPr>
+        <w:pStyle w:val="ListParagraph"/>
+        <w:numPr>
+          <w:ilvl w:val="2"/>
+          <w:numId w:val="4"/>
+        </w:numPr>
+      </w:pPr>
+      <w:r>
+        <w:t>apt-get install -y nginx</w:t>
+      </w:r>
+    </w:p>
+    <w:p>
+      <w:pPr>
+        <w:pStyle w:val="ListParagraph"/>
+        <w:numPr>
+          <w:ilvl w:val="2"/>
+          <w:numId w:val="4"/>
+        </w:numPr>
+      </w:pPr>
+      <w:r>
+        <w:t>service nginx start</w:t>
+      </w:r>
+    </w:p>
+    <w:p>
+      <w:pPr>
+        <w:pStyle w:val="ListParagraph"/>
+        <w:numPr>
+          <w:ilvl w:val="2"/>
+          <w:numId w:val="4"/>
+        </w:numPr>
+      </w:pPr>
+      <w:r>
+        <w:t>sed -i -- 's/nginx/Google Cloud Platform - '"\$HOSTNAME"'/' /var/www/html/index.nginx-debian.html</w:t>
+      </w:r>
+    </w:p>
+    <w:p>
+      <w:pPr>
+        <w:pStyle w:val="ListParagraph"/>
+        <w:numPr>
+          <w:ilvl w:val="2"/>
+          <w:numId w:val="4"/>
+        </w:numPr>
+      </w:pPr>
+      <w:r>
+        <w:t>EOF</w:t>
       </w:r>
     </w:p>
     <w:p>
@@ -5587,25 +4771,120 @@
           <w:numId w:val="4"/>
         </w:numPr>
       </w:pPr>
-      <w:proofErr w:type="spellStart"/>
-      <w:r>
-        <w:t>gcloud</w:t>
-      </w:r>
-      <w:proofErr w:type="spellEnd"/>
-      <w:r>
-        <w:t xml:space="preserve"> compute instances create nucleus-jumphost-989 --machine-type f1-micro --zone us-east1-b</w:t>
-      </w:r>
-    </w:p>
-    <w:p>
-      <w:pPr>
-        <w:pStyle w:val="ListParagraph"/>
-        <w:numPr>
-          <w:ilvl w:val="0"/>
-          <w:numId w:val="4"/>
-        </w:numPr>
-      </w:pPr>
-      <w:r>
-        <w:t>Task 2. Create a Kubernetes service cluster</w:t>
+      <w:r>
+        <w:t>You need to:</w:t>
+      </w:r>
+    </w:p>
+    <w:p>
+      <w:pPr>
+        <w:pStyle w:val="ListParagraph"/>
+        <w:numPr>
+          <w:ilvl w:val="2"/>
+          <w:numId w:val="4"/>
+        </w:numPr>
+      </w:pPr>
+      <w:r>
+        <w:t>Create an instance template.</w:t>
+      </w:r>
+    </w:p>
+    <w:p>
+      <w:pPr>
+        <w:pStyle w:val="ListParagraph"/>
+        <w:numPr>
+          <w:ilvl w:val="2"/>
+          <w:numId w:val="4"/>
+        </w:numPr>
+      </w:pPr>
+      <w:r>
+        <w:t>Create a target pool.</w:t>
+      </w:r>
+    </w:p>
+    <w:p>
+      <w:pPr>
+        <w:pStyle w:val="ListParagraph"/>
+        <w:numPr>
+          <w:ilvl w:val="2"/>
+          <w:numId w:val="4"/>
+        </w:numPr>
+      </w:pPr>
+      <w:r>
+        <w:t>Create a managed instance group.</w:t>
+      </w:r>
+    </w:p>
+    <w:p>
+      <w:pPr>
+        <w:pStyle w:val="ListParagraph"/>
+        <w:numPr>
+          <w:ilvl w:val="2"/>
+          <w:numId w:val="4"/>
+        </w:numPr>
+      </w:pPr>
+      <w:r>
+        <w:t>Create a firewall rule named as Firewall rule to allow traffic (80/tcp).</w:t>
+      </w:r>
+    </w:p>
+    <w:p>
+      <w:pPr>
+        <w:pStyle w:val="ListParagraph"/>
+        <w:numPr>
+          <w:ilvl w:val="2"/>
+          <w:numId w:val="4"/>
+        </w:numPr>
+      </w:pPr>
+      <w:r>
+        <w:t>Create a health check.</w:t>
+      </w:r>
+    </w:p>
+    <w:p>
+      <w:pPr>
+        <w:pStyle w:val="ListParagraph"/>
+        <w:numPr>
+          <w:ilvl w:val="2"/>
+          <w:numId w:val="4"/>
+        </w:numPr>
+      </w:pPr>
+      <w:r>
+        <w:t xml:space="preserve">Create a backend </w:t>
+      </w:r>
+      <w:proofErr w:type="gramStart"/>
+      <w:r>
+        <w:t>service, and</w:t>
+      </w:r>
+      <w:proofErr w:type="gramEnd"/>
+      <w:r>
+        <w:t xml:space="preserve"> attach the managed instance group with named port (http:80).</w:t>
+      </w:r>
+    </w:p>
+    <w:p>
+      <w:pPr>
+        <w:pStyle w:val="ListParagraph"/>
+        <w:numPr>
+          <w:ilvl w:val="2"/>
+          <w:numId w:val="4"/>
+        </w:numPr>
+      </w:pPr>
+      <w:r>
+        <w:t xml:space="preserve">Create a URL </w:t>
+      </w:r>
+      <w:proofErr w:type="gramStart"/>
+      <w:r>
+        <w:t>map, and</w:t>
+      </w:r>
+      <w:proofErr w:type="gramEnd"/>
+      <w:r>
+        <w:t xml:space="preserve"> target the HTTP proxy to route requests to your URL map.</w:t>
+      </w:r>
+    </w:p>
+    <w:p>
+      <w:pPr>
+        <w:pStyle w:val="ListParagraph"/>
+        <w:numPr>
+          <w:ilvl w:val="2"/>
+          <w:numId w:val="4"/>
+        </w:numPr>
+      </w:pPr>
+      <w:r>
+        <w:t>Create a forwarding rule.</w:t>
       </w:r>
     </w:p>
     <w:p>
@@ -5617,53 +4896,143 @@
         </w:numPr>
       </w:pPr>
       <w:r>
-        <w:t>The team is building an application that will use a service running on Kubernetes. You need to:</w:t>
-      </w:r>
-    </w:p>
-    <w:p>
-      <w:pPr>
-        <w:pStyle w:val="ListParagraph"/>
-        <w:numPr>
-          <w:ilvl w:val="2"/>
-          <w:numId w:val="4"/>
-        </w:numPr>
-      </w:pPr>
-      <w:r>
-        <w:t>Create a cluster (in the us-east1-b zone) to host the service.</w:t>
-      </w:r>
-    </w:p>
-    <w:p>
-      <w:pPr>
-        <w:pStyle w:val="ListParagraph"/>
-        <w:numPr>
-          <w:ilvl w:val="2"/>
-          <w:numId w:val="4"/>
-        </w:numPr>
-      </w:pPr>
-      <w:r>
-        <w:t>Use the Docker container hello-app (gcr.io/google-samples/hello-app:2.0) as a place holder; the team will replace the container with their own work later.</w:t>
-      </w:r>
-    </w:p>
-    <w:p>
-      <w:pPr>
-        <w:pStyle w:val="ListParagraph"/>
-        <w:numPr>
-          <w:ilvl w:val="2"/>
-          <w:numId w:val="4"/>
-        </w:numPr>
-      </w:pPr>
-      <w:r>
-        <w:t xml:space="preserve">Expose the app on port App port number </w:t>
-      </w:r>
-      <w:r>
-        <w:t>8082</w:t>
-      </w:r>
-      <w:r>
-        <w:t>.</w:t>
-      </w:r>
-      <w:r>
-        <w:t xml:space="preserve"> </w:t>
-      </w:r>
+        <w:t>cat &lt;&lt; EOF &gt; startup.sh</w:t>
+      </w:r>
+    </w:p>
+    <w:p>
+      <w:pPr>
+        <w:pStyle w:val="ListParagraph"/>
+        <w:numPr>
+          <w:ilvl w:val="1"/>
+          <w:numId w:val="4"/>
+        </w:numPr>
+      </w:pPr>
+      <w:r>
+        <w:t>#! /bin/bash</w:t>
+      </w:r>
+    </w:p>
+    <w:p>
+      <w:pPr>
+        <w:pStyle w:val="ListParagraph"/>
+        <w:numPr>
+          <w:ilvl w:val="1"/>
+          <w:numId w:val="4"/>
+        </w:numPr>
+      </w:pPr>
+      <w:r>
+        <w:t>apt-get update</w:t>
+      </w:r>
+    </w:p>
+    <w:p>
+      <w:pPr>
+        <w:pStyle w:val="ListParagraph"/>
+        <w:numPr>
+          <w:ilvl w:val="1"/>
+          <w:numId w:val="4"/>
+        </w:numPr>
+      </w:pPr>
+      <w:r>
+        <w:t>apt-get install -y nginx</w:t>
+      </w:r>
+    </w:p>
+    <w:p>
+      <w:pPr>
+        <w:pStyle w:val="ListParagraph"/>
+        <w:numPr>
+          <w:ilvl w:val="1"/>
+          <w:numId w:val="4"/>
+        </w:numPr>
+      </w:pPr>
+      <w:r>
+        <w:t>service nginx start</w:t>
+      </w:r>
+    </w:p>
+    <w:p>
+      <w:pPr>
+        <w:pStyle w:val="ListParagraph"/>
+        <w:numPr>
+          <w:ilvl w:val="1"/>
+          <w:numId w:val="4"/>
+        </w:numPr>
+      </w:pPr>
+      <w:r>
+        <w:t>sed -i -- 's/nginx/Google Cloud Platform - '"\$HOSTNAME"'/' /var/www/html/index.nginx-debian.html</w:t>
+      </w:r>
+    </w:p>
+    <w:p>
+      <w:pPr>
+        <w:pStyle w:val="ListParagraph"/>
+        <w:numPr>
+          <w:ilvl w:val="1"/>
+          <w:numId w:val="4"/>
+        </w:numPr>
+      </w:pPr>
+      <w:r>
+        <w:t>EOF</w:t>
+      </w:r>
+    </w:p>
+    <w:p>
+      <w:pPr>
+        <w:pStyle w:val="ListParagraph"/>
+        <w:numPr>
+          <w:ilvl w:val="1"/>
+          <w:numId w:val="4"/>
+        </w:numPr>
+      </w:pPr>
+    </w:p>
+    <w:p>
+      <w:pPr>
+        <w:pStyle w:val="ListParagraph"/>
+        <w:numPr>
+          <w:ilvl w:val="1"/>
+          <w:numId w:val="4"/>
+        </w:numPr>
+      </w:pPr>
+      <w:r>
+        <w:t>gcloud compute instance-templates create nginx-template --region=us-east1 --network=default \</w:t>
+      </w:r>
+    </w:p>
+    <w:p>
+      <w:pPr>
+        <w:pStyle w:val="ListParagraph"/>
+        <w:numPr>
+          <w:ilvl w:val="1"/>
+          <w:numId w:val="4"/>
+        </w:numPr>
+      </w:pPr>
+      <w:r>
+        <w:t xml:space="preserve">   --subnet=default --tags=allow-health-check --image-family=debian-9 --image-project=debian-cloud   --metadata-from-file startup-script=startup.sh</w:t>
+      </w:r>
+    </w:p>
+    <w:p>
+      <w:pPr>
+        <w:pStyle w:val="ListParagraph"/>
+        <w:numPr>
+          <w:ilvl w:val="1"/>
+          <w:numId w:val="4"/>
+        </w:numPr>
+      </w:pPr>
+    </w:p>
+    <w:p>
+      <w:pPr>
+        <w:pStyle w:val="ListParagraph"/>
+        <w:numPr>
+          <w:ilvl w:val="1"/>
+          <w:numId w:val="4"/>
+        </w:numPr>
+      </w:pPr>
+      <w:r>
+        <w:t>gcloud compute http-health-checks create basic-check</w:t>
+      </w:r>
+    </w:p>
+    <w:p>
+      <w:pPr>
+        <w:pStyle w:val="ListParagraph"/>
+        <w:numPr>
+          <w:ilvl w:val="1"/>
+          <w:numId w:val="4"/>
+        </w:numPr>
+      </w:pPr>
       <w:r>
         <w:tab/>
       </w:r>
@@ -5676,13 +5045,8 @@
           <w:numId w:val="4"/>
         </w:numPr>
       </w:pPr>
-      <w:proofErr w:type="spellStart"/>
-      <w:r>
-        <w:t>gcloud</w:t>
-      </w:r>
-      <w:proofErr w:type="spellEnd"/>
-      <w:r>
-        <w:t xml:space="preserve"> config set compute/zone us-east1-b</w:t>
+      <w:r>
+        <w:t>gcloud compute target-pools create nginx-pool --region us-east1 --http-health-check basic-check</w:t>
       </w:r>
     </w:p>
     <w:p>
@@ -5693,14 +5057,6 @@
           <w:numId w:val="4"/>
         </w:numPr>
       </w:pPr>
-      <w:proofErr w:type="spellStart"/>
-      <w:r>
-        <w:t>gcloud</w:t>
-      </w:r>
-      <w:proofErr w:type="spellEnd"/>
-      <w:r>
-        <w:t xml:space="preserve"> config set compute/region us-east1</w:t>
-      </w:r>
     </w:p>
     <w:p>
       <w:pPr>
@@ -5711,6 +5067,68 @@
         </w:numPr>
       </w:pPr>
       <w:r>
+        <w:t>gcloud compute instance-groups managed create nginx-group --template=nginx-template --size=2 --zone=us-east1-b</w:t>
+      </w:r>
+    </w:p>
+    <w:p>
+      <w:pPr>
+        <w:pStyle w:val="ListParagraph"/>
+        <w:numPr>
+          <w:ilvl w:val="1"/>
+          <w:numId w:val="4"/>
+        </w:numPr>
+      </w:pPr>
+    </w:p>
+    <w:p>
+      <w:pPr>
+        <w:pStyle w:val="ListParagraph"/>
+        <w:numPr>
+          <w:ilvl w:val="1"/>
+          <w:numId w:val="4"/>
+        </w:numPr>
+      </w:pPr>
+      <w:r>
+        <w:t>gcloud compute firewall-rules create accept-tcp-rule-</w:t>
+      </w:r>
+      <w:proofErr w:type="gramStart"/>
+      <w:r>
+        <w:t>911  --</w:t>
+      </w:r>
+      <w:proofErr w:type="gramEnd"/>
+      <w:r>
+        <w:t>network=default --action=allow --direction=ingress   --source-ranges=130.211.0.0/22,35.191.0.0/16   --target-tags=allow-health-check --rules=tcp:80</w:t>
+      </w:r>
+    </w:p>
+    <w:p>
+      <w:pPr>
+        <w:pStyle w:val="ListParagraph"/>
+        <w:numPr>
+          <w:ilvl w:val="1"/>
+          <w:numId w:val="4"/>
+        </w:numPr>
+      </w:pPr>
+    </w:p>
+    <w:p>
+      <w:pPr>
+        <w:pStyle w:val="ListParagraph"/>
+        <w:numPr>
+          <w:ilvl w:val="1"/>
+          <w:numId w:val="4"/>
+        </w:numPr>
+      </w:pPr>
+      <w:r>
+        <w:t>gcloud compute health-checks create http http-basic-check --port 80</w:t>
+      </w:r>
+    </w:p>
+    <w:p>
+      <w:pPr>
+        <w:pStyle w:val="ListParagraph"/>
+        <w:numPr>
+          <w:ilvl w:val="1"/>
+          <w:numId w:val="4"/>
+        </w:numPr>
+      </w:pPr>
+      <w:r>
         <w:tab/>
       </w:r>
     </w:p>
@@ -5722,668 +5140,8 @@
           <w:numId w:val="4"/>
         </w:numPr>
       </w:pPr>
-      <w:proofErr w:type="spellStart"/>
-      <w:r>
-        <w:t>gcloud</w:t>
-      </w:r>
-      <w:proofErr w:type="spellEnd"/>
-      <w:r>
-        <w:t xml:space="preserve"> container clusters create </w:t>
-      </w:r>
-      <w:proofErr w:type="spellStart"/>
-      <w:r>
-        <w:t>mak-clu</w:t>
-      </w:r>
-      <w:proofErr w:type="spellEnd"/>
-    </w:p>
-    <w:p>
-      <w:pPr>
-        <w:pStyle w:val="ListParagraph"/>
-        <w:numPr>
-          <w:ilvl w:val="1"/>
-          <w:numId w:val="4"/>
-        </w:numPr>
-      </w:pPr>
-      <w:proofErr w:type="spellStart"/>
-      <w:r>
-        <w:t>gcloud</w:t>
-      </w:r>
-      <w:proofErr w:type="spellEnd"/>
-      <w:r>
-        <w:t xml:space="preserve"> container clusters get-credentials </w:t>
-      </w:r>
-      <w:proofErr w:type="spellStart"/>
-      <w:r>
-        <w:t>mak-clu</w:t>
-      </w:r>
-      <w:proofErr w:type="spellEnd"/>
-    </w:p>
-    <w:p>
-      <w:pPr>
-        <w:pStyle w:val="ListParagraph"/>
-        <w:numPr>
-          <w:ilvl w:val="1"/>
-          <w:numId w:val="4"/>
-        </w:numPr>
-      </w:pPr>
-      <w:proofErr w:type="spellStart"/>
-      <w:r>
-        <w:t>kubectl</w:t>
-      </w:r>
-      <w:proofErr w:type="spellEnd"/>
-      <w:r>
-        <w:t xml:space="preserve"> create deployment hello-app --image=gcr.io/google-samples/hello-app:2.0</w:t>
-      </w:r>
-    </w:p>
-    <w:p>
-      <w:pPr>
-        <w:pStyle w:val="ListParagraph"/>
-        <w:numPr>
-          <w:ilvl w:val="1"/>
-          <w:numId w:val="4"/>
-        </w:numPr>
-      </w:pPr>
-      <w:proofErr w:type="spellStart"/>
-      <w:r>
-        <w:t>kubectl</w:t>
-      </w:r>
-      <w:proofErr w:type="spellEnd"/>
-      <w:r>
-        <w:t xml:space="preserve"> expose deployment hello-app --type=</w:t>
-      </w:r>
-      <w:proofErr w:type="spellStart"/>
-      <w:r>
-        <w:t>LoadBalancer</w:t>
-      </w:r>
-      <w:proofErr w:type="spellEnd"/>
-      <w:r>
-        <w:t xml:space="preserve"> --port 8082</w:t>
-      </w:r>
-      <w:r>
-        <w:tab/>
-      </w:r>
-    </w:p>
-    <w:p>
-      <w:pPr>
-        <w:pStyle w:val="ListParagraph"/>
-        <w:numPr>
-          <w:ilvl w:val="0"/>
-          <w:numId w:val="4"/>
-        </w:numPr>
-      </w:pPr>
-      <w:r>
-        <w:t>Task 3. Set up an HTTP load balancer</w:t>
-      </w:r>
-    </w:p>
-    <w:p>
-      <w:pPr>
-        <w:pStyle w:val="ListParagraph"/>
-        <w:numPr>
-          <w:ilvl w:val="1"/>
-          <w:numId w:val="4"/>
-        </w:numPr>
-      </w:pPr>
-      <w:r>
-        <w:t xml:space="preserve">You will serve the site via nginx web servers, but you want to ensure that the environment is </w:t>
-      </w:r>
-      <w:proofErr w:type="gramStart"/>
-      <w:r>
-        <w:t>fault-tolerant</w:t>
-      </w:r>
-      <w:proofErr w:type="gramEnd"/>
-      <w:r>
-        <w:t>. Create an HTTP load balancer with a managed instance group of 2 nginx web servers. Use the following code to configure the web servers; the team will replace this with their own configuration later.</w:t>
-      </w:r>
-    </w:p>
-    <w:p>
-      <w:pPr>
-        <w:pStyle w:val="ListParagraph"/>
-        <w:numPr>
-          <w:ilvl w:val="2"/>
-          <w:numId w:val="4"/>
-        </w:numPr>
-      </w:pPr>
-      <w:r>
-        <w:lastRenderedPageBreak/>
-        <w:t>cat &lt;&lt; EOF &gt; startup.sh</w:t>
-      </w:r>
-    </w:p>
-    <w:p>
-      <w:pPr>
-        <w:pStyle w:val="ListParagraph"/>
-        <w:numPr>
-          <w:ilvl w:val="2"/>
-          <w:numId w:val="4"/>
-        </w:numPr>
-      </w:pPr>
-      <w:r>
-        <w:t>#! /bin/bash</w:t>
-      </w:r>
-    </w:p>
-    <w:p>
-      <w:pPr>
-        <w:pStyle w:val="ListParagraph"/>
-        <w:numPr>
-          <w:ilvl w:val="2"/>
-          <w:numId w:val="4"/>
-        </w:numPr>
-      </w:pPr>
-      <w:r>
-        <w:t>apt-get update</w:t>
-      </w:r>
-    </w:p>
-    <w:p>
-      <w:pPr>
-        <w:pStyle w:val="ListParagraph"/>
-        <w:numPr>
-          <w:ilvl w:val="2"/>
-          <w:numId w:val="4"/>
-        </w:numPr>
-      </w:pPr>
-      <w:r>
-        <w:t>apt-get install -y nginx</w:t>
-      </w:r>
-    </w:p>
-    <w:p>
-      <w:pPr>
-        <w:pStyle w:val="ListParagraph"/>
-        <w:numPr>
-          <w:ilvl w:val="2"/>
-          <w:numId w:val="4"/>
-        </w:numPr>
-      </w:pPr>
-      <w:r>
-        <w:t>service nginx start</w:t>
-      </w:r>
-    </w:p>
-    <w:p>
-      <w:pPr>
-        <w:pStyle w:val="ListParagraph"/>
-        <w:numPr>
-          <w:ilvl w:val="2"/>
-          <w:numId w:val="4"/>
-        </w:numPr>
-      </w:pPr>
-      <w:r>
-        <w:t>sed -</w:t>
-      </w:r>
-      <w:proofErr w:type="spellStart"/>
-      <w:r>
-        <w:t>i</w:t>
-      </w:r>
-      <w:proofErr w:type="spellEnd"/>
-      <w:r>
-        <w:t xml:space="preserve"> -- 's/nginx/Google Cloud Platform - '"\$HOSTNAME"'/' /var/www/html/index.nginx-debian.html</w:t>
-      </w:r>
-    </w:p>
-    <w:p>
-      <w:pPr>
-        <w:pStyle w:val="ListParagraph"/>
-        <w:numPr>
-          <w:ilvl w:val="2"/>
-          <w:numId w:val="4"/>
-        </w:numPr>
-      </w:pPr>
-      <w:r>
-        <w:t>EOF</w:t>
-      </w:r>
-    </w:p>
-    <w:p>
-      <w:pPr>
-        <w:pStyle w:val="ListParagraph"/>
-        <w:numPr>
-          <w:ilvl w:val="1"/>
-          <w:numId w:val="4"/>
-        </w:numPr>
-      </w:pPr>
-      <w:r>
-        <w:t>You need to:</w:t>
-      </w:r>
-    </w:p>
-    <w:p>
-      <w:pPr>
-        <w:pStyle w:val="ListParagraph"/>
-        <w:numPr>
-          <w:ilvl w:val="2"/>
-          <w:numId w:val="4"/>
-        </w:numPr>
-      </w:pPr>
-      <w:r>
-        <w:t>Create an instance template.</w:t>
-      </w:r>
-    </w:p>
-    <w:p>
-      <w:pPr>
-        <w:pStyle w:val="ListParagraph"/>
-        <w:numPr>
-          <w:ilvl w:val="2"/>
-          <w:numId w:val="4"/>
-        </w:numPr>
-      </w:pPr>
-      <w:r>
-        <w:t>Create a target pool.</w:t>
-      </w:r>
-    </w:p>
-    <w:p>
-      <w:pPr>
-        <w:pStyle w:val="ListParagraph"/>
-        <w:numPr>
-          <w:ilvl w:val="2"/>
-          <w:numId w:val="4"/>
-        </w:numPr>
-      </w:pPr>
-      <w:r>
-        <w:t>Create a managed instance group.</w:t>
-      </w:r>
-    </w:p>
-    <w:p>
-      <w:pPr>
-        <w:pStyle w:val="ListParagraph"/>
-        <w:numPr>
-          <w:ilvl w:val="2"/>
-          <w:numId w:val="4"/>
-        </w:numPr>
-      </w:pPr>
-      <w:r>
-        <w:t>Create a firewall rule named as Firewall rule to allow traffic (80/</w:t>
-      </w:r>
-      <w:proofErr w:type="spellStart"/>
-      <w:r>
-        <w:t>tcp</w:t>
-      </w:r>
-      <w:proofErr w:type="spellEnd"/>
-      <w:r>
-        <w:t>).</w:t>
-      </w:r>
-    </w:p>
-    <w:p>
-      <w:pPr>
-        <w:pStyle w:val="ListParagraph"/>
-        <w:numPr>
-          <w:ilvl w:val="2"/>
-          <w:numId w:val="4"/>
-        </w:numPr>
-      </w:pPr>
-      <w:r>
-        <w:t>Create a health check.</w:t>
-      </w:r>
-    </w:p>
-    <w:p>
-      <w:pPr>
-        <w:pStyle w:val="ListParagraph"/>
-        <w:numPr>
-          <w:ilvl w:val="2"/>
-          <w:numId w:val="4"/>
-        </w:numPr>
-      </w:pPr>
-      <w:r>
-        <w:t xml:space="preserve">Create a backend </w:t>
-      </w:r>
-      <w:proofErr w:type="gramStart"/>
-      <w:r>
-        <w:t>service, and</w:t>
-      </w:r>
-      <w:proofErr w:type="gramEnd"/>
-      <w:r>
-        <w:t xml:space="preserve"> attach the managed instance group with named port (http:80).</w:t>
-      </w:r>
-    </w:p>
-    <w:p>
-      <w:pPr>
-        <w:pStyle w:val="ListParagraph"/>
-        <w:numPr>
-          <w:ilvl w:val="2"/>
-          <w:numId w:val="4"/>
-        </w:numPr>
-      </w:pPr>
-      <w:r>
-        <w:t xml:space="preserve">Create a URL </w:t>
-      </w:r>
-      <w:proofErr w:type="gramStart"/>
-      <w:r>
-        <w:t>map, and</w:t>
-      </w:r>
-      <w:proofErr w:type="gramEnd"/>
-      <w:r>
-        <w:t xml:space="preserve"> target the HTTP proxy to route requests to your URL map.</w:t>
-      </w:r>
-    </w:p>
-    <w:p>
-      <w:pPr>
-        <w:pStyle w:val="ListParagraph"/>
-        <w:numPr>
-          <w:ilvl w:val="2"/>
-          <w:numId w:val="4"/>
-        </w:numPr>
-      </w:pPr>
-      <w:r>
-        <w:t>Create a forwarding rule.</w:t>
-      </w:r>
-    </w:p>
-    <w:p>
-      <w:pPr>
-        <w:pStyle w:val="ListParagraph"/>
-        <w:numPr>
-          <w:ilvl w:val="1"/>
-          <w:numId w:val="4"/>
-        </w:numPr>
-      </w:pPr>
-      <w:r>
-        <w:t>cat &lt;&lt; EOF &gt; startup.sh</w:t>
-      </w:r>
-    </w:p>
-    <w:p>
-      <w:pPr>
-        <w:pStyle w:val="ListParagraph"/>
-        <w:numPr>
-          <w:ilvl w:val="1"/>
-          <w:numId w:val="4"/>
-        </w:numPr>
-      </w:pPr>
-      <w:r>
-        <w:t>#! /bin/bash</w:t>
-      </w:r>
-    </w:p>
-    <w:p>
-      <w:pPr>
-        <w:pStyle w:val="ListParagraph"/>
-        <w:numPr>
-          <w:ilvl w:val="1"/>
-          <w:numId w:val="4"/>
-        </w:numPr>
-      </w:pPr>
-      <w:r>
-        <w:t>apt-get update</w:t>
-      </w:r>
-    </w:p>
-    <w:p>
-      <w:pPr>
-        <w:pStyle w:val="ListParagraph"/>
-        <w:numPr>
-          <w:ilvl w:val="1"/>
-          <w:numId w:val="4"/>
-        </w:numPr>
-      </w:pPr>
-      <w:r>
-        <w:t>apt-get install -y nginx</w:t>
-      </w:r>
-    </w:p>
-    <w:p>
-      <w:pPr>
-        <w:pStyle w:val="ListParagraph"/>
-        <w:numPr>
-          <w:ilvl w:val="1"/>
-          <w:numId w:val="4"/>
-        </w:numPr>
-      </w:pPr>
-      <w:r>
-        <w:t>service nginx start</w:t>
-      </w:r>
-    </w:p>
-    <w:p>
-      <w:pPr>
-        <w:pStyle w:val="ListParagraph"/>
-        <w:numPr>
-          <w:ilvl w:val="1"/>
-          <w:numId w:val="4"/>
-        </w:numPr>
-      </w:pPr>
-      <w:r>
-        <w:t>sed -</w:t>
-      </w:r>
-      <w:proofErr w:type="spellStart"/>
-      <w:r>
-        <w:t>i</w:t>
-      </w:r>
-      <w:proofErr w:type="spellEnd"/>
-      <w:r>
-        <w:t xml:space="preserve"> -- 's/nginx/Google Cloud Platform - '"\$HOSTNAME"'/' /var/www/html/index.nginx-debian.html</w:t>
-      </w:r>
-    </w:p>
-    <w:p>
-      <w:pPr>
-        <w:pStyle w:val="ListParagraph"/>
-        <w:numPr>
-          <w:ilvl w:val="1"/>
-          <w:numId w:val="4"/>
-        </w:numPr>
-      </w:pPr>
-      <w:r>
-        <w:t>EOF</w:t>
-      </w:r>
-    </w:p>
-    <w:p>
-      <w:pPr>
-        <w:pStyle w:val="ListParagraph"/>
-        <w:numPr>
-          <w:ilvl w:val="1"/>
-          <w:numId w:val="4"/>
-        </w:numPr>
-      </w:pPr>
-    </w:p>
-    <w:p>
-      <w:pPr>
-        <w:pStyle w:val="ListParagraph"/>
-        <w:numPr>
-          <w:ilvl w:val="1"/>
-          <w:numId w:val="4"/>
-        </w:numPr>
-      </w:pPr>
-      <w:proofErr w:type="spellStart"/>
-      <w:r>
-        <w:t>gcloud</w:t>
-      </w:r>
-      <w:proofErr w:type="spellEnd"/>
-      <w:r>
-        <w:t xml:space="preserve"> compute instance-templates create nginx-template --region=us-east1 --network=default \</w:t>
-      </w:r>
-    </w:p>
-    <w:p>
-      <w:pPr>
-        <w:pStyle w:val="ListParagraph"/>
-        <w:numPr>
-          <w:ilvl w:val="1"/>
-          <w:numId w:val="4"/>
-        </w:numPr>
-      </w:pPr>
-      <w:r>
-        <w:t xml:space="preserve">   --subnet=default --tags=allow-health-check --image-family=debian-9 --image-project=</w:t>
-      </w:r>
-      <w:proofErr w:type="spellStart"/>
-      <w:r>
-        <w:t>debian</w:t>
-      </w:r>
-      <w:proofErr w:type="spellEnd"/>
-      <w:r>
-        <w:t xml:space="preserve">-cloud </w:t>
-      </w:r>
-      <w:r>
-        <w:t xml:space="preserve"> </w:t>
-      </w:r>
-      <w:r>
-        <w:t xml:space="preserve"> --metadata-from-file startup-script=startup.sh</w:t>
-      </w:r>
-    </w:p>
-    <w:p>
-      <w:pPr>
-        <w:pStyle w:val="ListParagraph"/>
-        <w:numPr>
-          <w:ilvl w:val="1"/>
-          <w:numId w:val="4"/>
-        </w:numPr>
-      </w:pPr>
-    </w:p>
-    <w:p>
-      <w:pPr>
-        <w:pStyle w:val="ListParagraph"/>
-        <w:numPr>
-          <w:ilvl w:val="1"/>
-          <w:numId w:val="4"/>
-        </w:numPr>
-      </w:pPr>
-      <w:proofErr w:type="spellStart"/>
-      <w:r>
-        <w:t>gcloud</w:t>
-      </w:r>
-      <w:proofErr w:type="spellEnd"/>
-      <w:r>
-        <w:t xml:space="preserve"> compute http-health-checks create basic-check</w:t>
-      </w:r>
-    </w:p>
-    <w:p>
-      <w:pPr>
-        <w:pStyle w:val="ListParagraph"/>
-        <w:numPr>
-          <w:ilvl w:val="1"/>
-          <w:numId w:val="4"/>
-        </w:numPr>
-      </w:pPr>
-      <w:r>
-        <w:tab/>
-      </w:r>
-    </w:p>
-    <w:p>
-      <w:pPr>
-        <w:pStyle w:val="ListParagraph"/>
-        <w:numPr>
-          <w:ilvl w:val="1"/>
-          <w:numId w:val="4"/>
-        </w:numPr>
-      </w:pPr>
-      <w:proofErr w:type="spellStart"/>
-      <w:r>
-        <w:t>gcloud</w:t>
-      </w:r>
-      <w:proofErr w:type="spellEnd"/>
-      <w:r>
-        <w:t xml:space="preserve"> compute target-pools create nginx-pool --region us-east1 --http-health-check basic-check</w:t>
-      </w:r>
-    </w:p>
-    <w:p>
-      <w:pPr>
-        <w:pStyle w:val="ListParagraph"/>
-        <w:numPr>
-          <w:ilvl w:val="1"/>
-          <w:numId w:val="4"/>
-        </w:numPr>
-      </w:pPr>
-    </w:p>
-    <w:p>
-      <w:pPr>
-        <w:pStyle w:val="ListParagraph"/>
-        <w:numPr>
-          <w:ilvl w:val="1"/>
-          <w:numId w:val="4"/>
-        </w:numPr>
-      </w:pPr>
-      <w:proofErr w:type="spellStart"/>
-      <w:r>
-        <w:t>gcloud</w:t>
-      </w:r>
-      <w:proofErr w:type="spellEnd"/>
-      <w:r>
-        <w:t xml:space="preserve"> compute instance-groups managed create nginx-group --template=nginx-template --size=2 --zone=us-east1-b</w:t>
-      </w:r>
-    </w:p>
-    <w:p>
-      <w:pPr>
-        <w:pStyle w:val="ListParagraph"/>
-        <w:numPr>
-          <w:ilvl w:val="1"/>
-          <w:numId w:val="4"/>
-        </w:numPr>
-      </w:pPr>
-    </w:p>
-    <w:p>
-      <w:pPr>
-        <w:pStyle w:val="ListParagraph"/>
-        <w:numPr>
-          <w:ilvl w:val="1"/>
-          <w:numId w:val="4"/>
-        </w:numPr>
-      </w:pPr>
-      <w:proofErr w:type="spellStart"/>
-      <w:r>
-        <w:t>gcloud</w:t>
-      </w:r>
-      <w:proofErr w:type="spellEnd"/>
-      <w:r>
-        <w:t xml:space="preserve"> compute firewall-rules create accept-tcp-rule-</w:t>
-      </w:r>
-      <w:proofErr w:type="gramStart"/>
-      <w:r>
-        <w:t>911  --</w:t>
-      </w:r>
-      <w:proofErr w:type="gramEnd"/>
-      <w:r>
-        <w:t xml:space="preserve">network=default --action=allow --direction=ingress </w:t>
-      </w:r>
-      <w:r>
-        <w:t xml:space="preserve"> </w:t>
-      </w:r>
-      <w:r>
-        <w:t xml:space="preserve"> --source-ranges=130.211.0.0/22,35.191.0.0/16 </w:t>
-      </w:r>
-      <w:r>
-        <w:t xml:space="preserve"> </w:t>
-      </w:r>
-      <w:r>
-        <w:t xml:space="preserve"> --target-tags=allow-health-check --rules=tcp:80</w:t>
-      </w:r>
-    </w:p>
-    <w:p>
-      <w:pPr>
-        <w:pStyle w:val="ListParagraph"/>
-        <w:numPr>
-          <w:ilvl w:val="1"/>
-          <w:numId w:val="4"/>
-        </w:numPr>
-      </w:pPr>
-    </w:p>
-    <w:p>
-      <w:pPr>
-        <w:pStyle w:val="ListParagraph"/>
-        <w:numPr>
-          <w:ilvl w:val="1"/>
-          <w:numId w:val="4"/>
-        </w:numPr>
-      </w:pPr>
-      <w:proofErr w:type="spellStart"/>
-      <w:r>
-        <w:t>gcloud</w:t>
-      </w:r>
-      <w:proofErr w:type="spellEnd"/>
-      <w:r>
-        <w:t xml:space="preserve"> compute health-checks create http http-basic-check --port 80</w:t>
-      </w:r>
-    </w:p>
-    <w:p>
-      <w:pPr>
-        <w:pStyle w:val="ListParagraph"/>
-        <w:numPr>
-          <w:ilvl w:val="1"/>
-          <w:numId w:val="4"/>
-        </w:numPr>
-      </w:pPr>
-      <w:r>
-        <w:tab/>
-      </w:r>
-    </w:p>
-    <w:p>
-      <w:pPr>
-        <w:pStyle w:val="ListParagraph"/>
-        <w:numPr>
-          <w:ilvl w:val="1"/>
-          <w:numId w:val="4"/>
-        </w:numPr>
-      </w:pPr>
-      <w:proofErr w:type="spellStart"/>
-      <w:r>
-        <w:t>gcloud</w:t>
-      </w:r>
-      <w:proofErr w:type="spellEnd"/>
-      <w:r>
-        <w:t xml:space="preserve"> compute backend-services create nginx-backend-service --protocol=HTTP --port-name=</w:t>
+      <w:r>
+        <w:t>gcloud compute backend-services create nginx-backend-service --protocol=HTTP --port-name=</w:t>
       </w:r>
       <w:proofErr w:type="gramStart"/>
       <w:r>
@@ -6415,14 +5173,8 @@
           <w:numId w:val="4"/>
         </w:numPr>
       </w:pPr>
-      <w:proofErr w:type="spellStart"/>
-      <w:r>
-        <w:lastRenderedPageBreak/>
-        <w:t>gcloud</w:t>
-      </w:r>
-      <w:proofErr w:type="spellEnd"/>
-      <w:r>
-        <w:t xml:space="preserve"> compute backend-services add-backend nginx-backend-</w:t>
+      <w:r>
+        <w:t>gcloud compute backend-services add-backend nginx-backend-</w:t>
       </w:r>
       <w:proofErr w:type="gramStart"/>
       <w:r>
@@ -6450,21 +5202,8 @@
           <w:numId w:val="4"/>
         </w:numPr>
       </w:pPr>
-      <w:proofErr w:type="spellStart"/>
-      <w:r>
-        <w:t>gcloud</w:t>
-      </w:r>
-      <w:proofErr w:type="spellEnd"/>
-      <w:r>
-        <w:t xml:space="preserve"> compute </w:t>
-      </w:r>
-      <w:proofErr w:type="spellStart"/>
-      <w:r>
-        <w:t>url</w:t>
-      </w:r>
-      <w:proofErr w:type="spellEnd"/>
-      <w:r>
-        <w:t>-maps create web-map-http --default-service nginx-backend-service</w:t>
+      <w:r>
+        <w:t>gcloud compute url-maps create web-map-http --default-service nginx-backend-service</w:t>
       </w:r>
       <w:r>
         <w:tab/>
@@ -6490,29 +5229,8 @@
           <w:numId w:val="4"/>
         </w:numPr>
       </w:pPr>
-      <w:proofErr w:type="spellStart"/>
-      <w:r>
-        <w:t>gcloud</w:t>
-      </w:r>
-      <w:proofErr w:type="spellEnd"/>
-      <w:r>
-        <w:t xml:space="preserve"> compute target-http-proxies create http-</w:t>
-      </w:r>
-      <w:proofErr w:type="spellStart"/>
-      <w:r>
-        <w:t>lb</w:t>
-      </w:r>
-      <w:proofErr w:type="spellEnd"/>
-      <w:r>
-        <w:t>-proxy --</w:t>
-      </w:r>
-      <w:proofErr w:type="spellStart"/>
-      <w:r>
-        <w:t>url</w:t>
-      </w:r>
-      <w:proofErr w:type="spellEnd"/>
-      <w:r>
-        <w:t>-map web-map-http</w:t>
+      <w:r>
+        <w:t>gcloud compute target-http-proxies create http-lb-proxy --url-map web-map-http</w:t>
       </w:r>
     </w:p>
     <w:p>
@@ -6532,13 +5250,8 @@
           <w:numId w:val="4"/>
         </w:numPr>
       </w:pPr>
-      <w:proofErr w:type="spellStart"/>
-      <w:r>
-        <w:t>gcloud</w:t>
-      </w:r>
-      <w:proofErr w:type="spellEnd"/>
-      <w:r>
-        <w:t xml:space="preserve"> compute forwarding-rules create http-content-</w:t>
+      <w:r>
+        <w:t>gcloud compute forwarding-rules create http-content-</w:t>
       </w:r>
       <w:proofErr w:type="gramStart"/>
       <w:r>
@@ -6546,15 +5259,7 @@
       </w:r>
       <w:proofErr w:type="gramEnd"/>
       <w:r>
-        <w:t>address=lb-ipv4-1 --global --target-http-proxy=http-</w:t>
-      </w:r>
-      <w:proofErr w:type="spellStart"/>
-      <w:r>
-        <w:t>lb</w:t>
-      </w:r>
-      <w:proofErr w:type="spellEnd"/>
-      <w:r>
-        <w:t>-proxy --ports=80</w:t>
+        <w:t>address=lb-ipv4-1 --global --target-http-proxy=http-lb-proxy --ports=80</w:t>
       </w:r>
     </w:p>
     <w:p>
@@ -6578,13 +5283,8 @@
           <w:numId w:val="4"/>
         </w:numPr>
       </w:pPr>
-      <w:proofErr w:type="spellStart"/>
-      <w:r>
-        <w:t>gcloud</w:t>
-      </w:r>
-      <w:proofErr w:type="spellEnd"/>
-      <w:r>
-        <w:t xml:space="preserve"> compute instance-groups managed set-named-ports nginx-group --named-ports http:80 --zone=us-east1-b</w:t>
+      <w:r>
+        <w:t>gcloud compute instance-groups managed set-named-ports nginx-group --named-ports http:80 --zone=us-east1-b</w:t>
       </w:r>
     </w:p>
     <w:p/>
